--- a/蓝牙问题处理2(1).docx
+++ b/蓝牙问题处理2(1).docx
@@ -1,11 +1,10 @@
 
 <file path=word/document.xml><?xml version="1.0" encoding="utf-8"?>
-<w:document xmlns:wpc="http://schemas.microsoft.com/office/word/2010/wordprocessingCanvas" xmlns:mc="http://schemas.openxmlformats.org/markup-compatibility/2006" xmlns:o="urn:schemas-microsoft-com:office:office" xmlns:r="http://schemas.openxmlformats.org/officeDocument/2006/relationships" xmlns:m="http://schemas.openxmlformats.org/officeDocument/2006/math" xmlns:v="urn:schemas-microsoft-com:vml" xmlns:wp14="http://schemas.microsoft.com/office/word/2010/wordprocessingDrawing" xmlns:wp="http://schemas.openxmlformats.org/drawingml/2006/wordprocessingDrawing" xmlns:w="http://schemas.openxmlformats.org/wordprocessingml/2006/main" xmlns:w14="http://schemas.microsoft.com/office/word/2010/wordml" xmlns:w10="urn:schemas-microsoft-com:office:word" xmlns:wpg="http://schemas.microsoft.com/office/word/2010/wordprocessingGroup" xmlns:wpi="http://schemas.microsoft.com/office/word/2010/wordprocessingInk" xmlns:wne="http://schemas.microsoft.com/office/word/2006/wordml" xmlns:wps="http://schemas.microsoft.com/office/word/2010/wordprocessingShape" mc:Ignorable="w14 wp14">
+<w:document xmlns:wpc="http://schemas.microsoft.com/office/word/2010/wordprocessingCanvas" xmlns:mc="http://schemas.openxmlformats.org/markup-compatibility/2006" xmlns:o="urn:schemas-microsoft-com:office:office" xmlns:r="http://schemas.openxmlformats.org/officeDocument/2006/relationships" xmlns:m="http://schemas.openxmlformats.org/officeDocument/2006/math" xmlns:v="urn:schemas-microsoft-com:vml" xmlns:wp14="http://schemas.microsoft.com/office/word/2010/wordprocessingDrawing" xmlns:wp="http://schemas.openxmlformats.org/drawingml/2006/wordprocessingDrawing" xmlns:w10="urn:schemas-microsoft-com:office:word" xmlns:w="http://schemas.openxmlformats.org/wordprocessingml/2006/main" xmlns:w14="http://schemas.microsoft.com/office/word/2010/wordml" xmlns:w15="http://schemas.microsoft.com/office/word/2012/wordml" xmlns:wpg="http://schemas.microsoft.com/office/word/2010/wordprocessingGroup" xmlns:wpi="http://schemas.microsoft.com/office/word/2010/wordprocessingInk" xmlns:wne="http://schemas.microsoft.com/office/word/2006/wordml" xmlns:wps="http://schemas.microsoft.com/office/word/2010/wordprocessingShape" mc:Ignorable="w14 w15 wp14">
   <w:body>
     <w:p>
       <w:pPr>
         <w:rPr>
-          <w:rFonts w:hint="eastAsia"/>
           <w:b/>
           <w:color w:val="000000"/>
         </w:rPr>
@@ -21,7 +20,7 @@
     </w:p>
     <w:p>
       <w:pPr>
-        <w:pStyle w:val="8"/>
+        <w:pStyle w:val="1"/>
         <w:numPr>
           <w:ilvl w:val="0"/>
           <w:numId w:val="1"/>
@@ -38,14 +37,29 @@
           <w:b/>
           <w:color w:val="000000"/>
         </w:rPr>
-        <w:t>连接上模块后发送0xCC到下位机，后面跟着发送加密的校验</w:t>
-      </w:r>
-      <w:r>
-        <w:rPr>
-          <w:rFonts w:hint="eastAsia"/>
-          <w:b/>
-          <w:color w:val="000000"/>
-          <w:lang w:val="en-US" w:eastAsia="zh-CN"/>
+        <w:t>连接上模块后发送</w:t>
+      </w:r>
+      <w:r>
+        <w:rPr>
+          <w:rFonts w:hint="eastAsia"/>
+          <w:b/>
+          <w:color w:val="000000"/>
+        </w:rPr>
+        <w:t>0xCC</w:t>
+      </w:r>
+      <w:r>
+        <w:rPr>
+          <w:rFonts w:hint="eastAsia"/>
+          <w:b/>
+          <w:color w:val="000000"/>
+        </w:rPr>
+        <w:t>到下位机，后面跟着发送加密的校验</w:t>
+      </w:r>
+      <w:r>
+        <w:rPr>
+          <w:rFonts w:hint="eastAsia"/>
+          <w:b/>
+          <w:color w:val="000000"/>
         </w:rPr>
         <w:t>1</w:t>
       </w:r>
@@ -55,7 +69,15 @@
           <w:b/>
           <w:color w:val="000000"/>
         </w:rPr>
-        <w:t>个字节数据（格式是0</w:t>
+        <w:t>个字节数据（格式是</w:t>
+      </w:r>
+      <w:r>
+        <w:rPr>
+          <w:rFonts w:hint="eastAsia"/>
+          <w:b/>
+          <w:color w:val="000000"/>
+        </w:rPr>
+        <w:t>0</w:t>
       </w:r>
       <w:r>
         <w:rPr>
@@ -70,7 +92,23 @@
           <w:b/>
           <w:color w:val="000000"/>
         </w:rPr>
-        <w:t xml:space="preserve"> 0xxx），下位机接收到后经过加密运算马上发回手机（格式是0</w:t>
+        <w:t xml:space="preserve"> 0xxx</w:t>
+      </w:r>
+      <w:r>
+        <w:rPr>
+          <w:rFonts w:hint="eastAsia"/>
+          <w:b/>
+          <w:color w:val="000000"/>
+        </w:rPr>
+        <w:t>），下位机接收到后经过加密运算马上发回手机（格式是</w:t>
+      </w:r>
+      <w:r>
+        <w:rPr>
+          <w:rFonts w:hint="eastAsia"/>
+          <w:b/>
+          <w:color w:val="000000"/>
+        </w:rPr>
+        <w:t>0</w:t>
       </w:r>
       <w:r>
         <w:rPr>
@@ -85,309 +123,604 @@
           <w:b/>
           <w:color w:val="000000"/>
         </w:rPr>
-        <w:t xml:space="preserve"> 0xxx）。</w:t>
-      </w:r>
-    </w:p>
-    <w:p>
-      <w:pPr>
-        <w:pStyle w:val="8"/>
-        <w:numPr>
-          <w:numId w:val="0"/>
-        </w:numPr>
-        <w:ind w:leftChars="0" w:firstLine="420" w:firstLineChars="0"/>
-        <w:rPr>
-          <w:rFonts w:hint="eastAsia"/>
-          <w:b/>
-          <w:color w:val="000000"/>
-          <w:lang w:val="en-US" w:eastAsia="zh-CN"/>
-        </w:rPr>
-      </w:pPr>
-      <w:r>
-        <w:rPr>
-          <w:rFonts w:hint="eastAsia"/>
-          <w:b/>
-          <w:color w:val="000000"/>
-          <w:lang w:val="en-US" w:eastAsia="zh-CN"/>
+        <w:t xml:space="preserve"> 0xxx</w:t>
+      </w:r>
+      <w:r>
+        <w:rPr>
+          <w:rFonts w:hint="eastAsia"/>
+          <w:b/>
+          <w:color w:val="000000"/>
+        </w:rPr>
+        <w:t>）。</w:t>
+      </w:r>
+      <w:r>
+        <w:rPr>
+          <w:rFonts w:hint="eastAsia"/>
+        </w:rPr>
+        <w:t>注意是分两次发送每次一字节</w:t>
+      </w:r>
+      <w:r>
+        <w:rPr>
+          <w:rFonts w:hint="eastAsia"/>
+        </w:rPr>
+        <w:t>，所有收发都是如此！</w:t>
+      </w:r>
+    </w:p>
+    <w:p>
+      <w:pPr>
+        <w:pStyle w:val="1"/>
+        <w:ind w:firstLineChars="0"/>
+        <w:rPr>
+          <w:b/>
+          <w:color w:val="000000"/>
+        </w:rPr>
+      </w:pPr>
+      <w:r>
+        <w:rPr>
+          <w:rFonts w:hint="eastAsia"/>
+          <w:b/>
+          <w:color w:val="000000"/>
         </w:rPr>
         <w:t>验证流程为：</w:t>
       </w:r>
     </w:p>
     <w:p>
       <w:pPr>
-        <w:pStyle w:val="8"/>
+        <w:pStyle w:val="1"/>
         <w:numPr>
           <w:ilvl w:val="0"/>
           <w:numId w:val="2"/>
         </w:numPr>
-        <w:ind w:left="0" w:leftChars="0" w:firstLine="420" w:firstLineChars="200"/>
-        <w:rPr>
-          <w:rFonts w:hint="eastAsia"/>
-          <w:b/>
-          <w:color w:val="000000"/>
-          <w:lang w:val="en-US" w:eastAsia="zh-CN"/>
-        </w:rPr>
-      </w:pPr>
-      <w:r>
-        <w:rPr>
-          <w:rFonts w:hint="eastAsia"/>
-          <w:b/>
-          <w:color w:val="000000"/>
-          <w:lang w:val="en-US" w:eastAsia="zh-CN"/>
-        </w:rPr>
-        <w:t>取0x00到0xff之间的一个字节的随机数randnum</w:t>
-      </w:r>
-    </w:p>
-    <w:p>
-      <w:pPr>
-        <w:pStyle w:val="8"/>
+        <w:ind w:firstLineChars="200" w:firstLine="422"/>
+        <w:rPr>
+          <w:b/>
+          <w:color w:val="000000"/>
+        </w:rPr>
+      </w:pPr>
+      <w:r>
+        <w:rPr>
+          <w:rFonts w:hint="eastAsia"/>
+          <w:b/>
+          <w:color w:val="000000"/>
+        </w:rPr>
+        <w:t>取</w:t>
+      </w:r>
+      <w:r>
+        <w:rPr>
+          <w:rFonts w:hint="eastAsia"/>
+          <w:b/>
+          <w:color w:val="000000"/>
+        </w:rPr>
+        <w:t>0x00</w:t>
+      </w:r>
+      <w:r>
+        <w:rPr>
+          <w:rFonts w:hint="eastAsia"/>
+          <w:b/>
+          <w:color w:val="000000"/>
+        </w:rPr>
+        <w:t>到</w:t>
+      </w:r>
+      <w:r>
+        <w:rPr>
+          <w:rFonts w:hint="eastAsia"/>
+          <w:b/>
+          <w:color w:val="000000"/>
+        </w:rPr>
+        <w:t>0xff</w:t>
+      </w:r>
+      <w:r>
+        <w:rPr>
+          <w:rFonts w:hint="eastAsia"/>
+          <w:b/>
+          <w:color w:val="000000"/>
+        </w:rPr>
+        <w:t>之间的一个字节的随机数</w:t>
+      </w:r>
+      <w:r>
+        <w:rPr>
+          <w:rFonts w:hint="eastAsia"/>
+          <w:b/>
+          <w:color w:val="000000"/>
+        </w:rPr>
+        <w:t>randnum</w:t>
+      </w:r>
+    </w:p>
+    <w:p>
+      <w:pPr>
+        <w:pStyle w:val="1"/>
         <w:numPr>
           <w:ilvl w:val="0"/>
           <w:numId w:val="2"/>
         </w:numPr>
-        <w:ind w:left="0" w:leftChars="0" w:firstLine="420" w:firstLineChars="200"/>
-        <w:rPr>
-          <w:rFonts w:hint="eastAsia"/>
-          <w:b/>
-          <w:color w:val="000000"/>
-          <w:lang w:val="en-US" w:eastAsia="zh-CN"/>
-        </w:rPr>
-      </w:pPr>
-      <w:r>
-        <w:rPr>
-          <w:rFonts w:hint="eastAsia"/>
-          <w:b/>
-          <w:color w:val="000000"/>
-          <w:lang w:val="en-US" w:eastAsia="zh-CN"/>
-        </w:rPr>
-        <w:t>将randnum的高4位与低4位互换</w:t>
-      </w:r>
-    </w:p>
-    <w:p>
-      <w:pPr>
-        <w:pStyle w:val="8"/>
+        <w:ind w:firstLineChars="200" w:firstLine="422"/>
+        <w:rPr>
+          <w:b/>
+          <w:color w:val="000000"/>
+        </w:rPr>
+      </w:pPr>
+      <w:r>
+        <w:rPr>
+          <w:rFonts w:hint="eastAsia"/>
+          <w:b/>
+          <w:color w:val="000000"/>
+        </w:rPr>
+        <w:t>将</w:t>
+      </w:r>
+      <w:r>
+        <w:rPr>
+          <w:rFonts w:hint="eastAsia"/>
+          <w:b/>
+          <w:color w:val="000000"/>
+        </w:rPr>
+        <w:t>randnum</w:t>
+      </w:r>
+      <w:r>
+        <w:rPr>
+          <w:rFonts w:hint="eastAsia"/>
+          <w:b/>
+          <w:color w:val="000000"/>
+        </w:rPr>
+        <w:t>的高</w:t>
+      </w:r>
+      <w:r>
+        <w:rPr>
+          <w:rFonts w:hint="eastAsia"/>
+          <w:b/>
+          <w:color w:val="000000"/>
+        </w:rPr>
+        <w:t>4</w:t>
+      </w:r>
+      <w:r>
+        <w:rPr>
+          <w:rFonts w:hint="eastAsia"/>
+          <w:b/>
+          <w:color w:val="000000"/>
+        </w:rPr>
+        <w:t>位与低</w:t>
+      </w:r>
+      <w:r>
+        <w:rPr>
+          <w:rFonts w:hint="eastAsia"/>
+          <w:b/>
+          <w:color w:val="000000"/>
+        </w:rPr>
+        <w:t>4</w:t>
+      </w:r>
+      <w:r>
+        <w:rPr>
+          <w:rFonts w:hint="eastAsia"/>
+          <w:b/>
+          <w:color w:val="000000"/>
+        </w:rPr>
+        <w:t>位互换</w:t>
+      </w:r>
+    </w:p>
+    <w:p>
+      <w:pPr>
+        <w:pStyle w:val="1"/>
         <w:numPr>
           <w:ilvl w:val="0"/>
           <w:numId w:val="2"/>
         </w:numPr>
-        <w:ind w:left="0" w:leftChars="0" w:firstLine="420" w:firstLineChars="200"/>
-        <w:rPr>
-          <w:rFonts w:hint="eastAsia"/>
-          <w:b/>
-          <w:color w:val="000000"/>
-          <w:lang w:val="en-US" w:eastAsia="zh-CN"/>
-        </w:rPr>
-      </w:pPr>
-      <w:r>
-        <w:rPr>
-          <w:rFonts w:hint="eastAsia"/>
-          <w:b/>
-          <w:color w:val="000000"/>
-          <w:lang w:val="en-US" w:eastAsia="zh-CN"/>
-        </w:rPr>
-        <w:t>将互换后的randnum 与 0xf0 进行异或操作得到encodenum</w:t>
-      </w:r>
-    </w:p>
-    <w:p>
-      <w:pPr>
-        <w:pStyle w:val="8"/>
+        <w:ind w:firstLineChars="200" w:firstLine="422"/>
+        <w:rPr>
+          <w:b/>
+          <w:color w:val="000000"/>
+        </w:rPr>
+      </w:pPr>
+      <w:r>
+        <w:rPr>
+          <w:rFonts w:hint="eastAsia"/>
+          <w:b/>
+          <w:color w:val="000000"/>
+        </w:rPr>
+        <w:t>将互换后的</w:t>
+      </w:r>
+      <w:r>
+        <w:rPr>
+          <w:rFonts w:hint="eastAsia"/>
+          <w:b/>
+          <w:color w:val="000000"/>
+        </w:rPr>
+        <w:t xml:space="preserve">randnum </w:t>
+      </w:r>
+      <w:r>
+        <w:rPr>
+          <w:rFonts w:hint="eastAsia"/>
+          <w:b/>
+          <w:color w:val="000000"/>
+        </w:rPr>
+        <w:t>与</w:t>
+      </w:r>
+      <w:r>
+        <w:rPr>
+          <w:rFonts w:hint="eastAsia"/>
+          <w:b/>
+          <w:color w:val="000000"/>
+        </w:rPr>
+        <w:t xml:space="preserve"> 0xA5</w:t>
+      </w:r>
+      <w:r>
+        <w:rPr>
+          <w:rFonts w:hint="eastAsia"/>
+          <w:b/>
+          <w:color w:val="000000"/>
+        </w:rPr>
+        <w:t xml:space="preserve"> </w:t>
+      </w:r>
+      <w:r>
+        <w:rPr>
+          <w:rFonts w:hint="eastAsia"/>
+          <w:b/>
+          <w:color w:val="000000"/>
+        </w:rPr>
+        <w:t>进行异或操作得到</w:t>
+      </w:r>
+      <w:r>
+        <w:rPr>
+          <w:rFonts w:hint="eastAsia"/>
+          <w:b/>
+          <w:color w:val="000000"/>
+        </w:rPr>
+        <w:t>encodenum</w:t>
+      </w:r>
+    </w:p>
+    <w:p>
+      <w:pPr>
+        <w:pStyle w:val="1"/>
         <w:numPr>
           <w:ilvl w:val="0"/>
           <w:numId w:val="2"/>
         </w:numPr>
-        <w:ind w:left="0" w:leftChars="0" w:firstLine="420" w:firstLineChars="200"/>
-        <w:rPr>
-          <w:rFonts w:hint="eastAsia"/>
-          <w:b/>
-          <w:color w:val="000000"/>
-          <w:lang w:val="en-US" w:eastAsia="zh-CN"/>
-        </w:rPr>
-      </w:pPr>
-      <w:r>
-        <w:rPr>
-          <w:rFonts w:hint="eastAsia"/>
-          <w:b/>
-          <w:color w:val="000000"/>
-          <w:lang w:val="en-US" w:eastAsia="zh-CN"/>
-        </w:rPr>
-        <w:t>发送两个字节数据给下位机：0xcc后面跟[encodenum]</w:t>
-      </w:r>
-    </w:p>
-    <w:p>
-      <w:pPr>
-        <w:pStyle w:val="8"/>
+        <w:ind w:firstLineChars="200" w:firstLine="422"/>
+        <w:rPr>
+          <w:b/>
+          <w:color w:val="000000"/>
+        </w:rPr>
+      </w:pPr>
+      <w:r>
+        <w:rPr>
+          <w:rFonts w:hint="eastAsia"/>
+          <w:b/>
+          <w:color w:val="000000"/>
+        </w:rPr>
+        <w:t>发送两个字节数据给下位机：</w:t>
+      </w:r>
+      <w:r>
+        <w:rPr>
+          <w:rFonts w:hint="eastAsia"/>
+          <w:b/>
+          <w:color w:val="000000"/>
+        </w:rPr>
+        <w:t>0xcc</w:t>
+      </w:r>
+      <w:r>
+        <w:rPr>
+          <w:rFonts w:hint="eastAsia"/>
+          <w:b/>
+          <w:color w:val="000000"/>
+        </w:rPr>
+        <w:t>后面跟</w:t>
+      </w:r>
+      <w:r>
+        <w:rPr>
+          <w:rFonts w:hint="eastAsia"/>
+          <w:b/>
+          <w:color w:val="000000"/>
+        </w:rPr>
+        <w:t>[encodenum]</w:t>
+      </w:r>
+    </w:p>
+    <w:p>
+      <w:pPr>
+        <w:pStyle w:val="1"/>
         <w:numPr>
           <w:ilvl w:val="0"/>
           <w:numId w:val="2"/>
         </w:numPr>
-        <w:ind w:left="0" w:leftChars="0" w:firstLine="420" w:firstLineChars="200"/>
-        <w:rPr>
-          <w:rFonts w:hint="eastAsia"/>
-          <w:b/>
-          <w:color w:val="000000"/>
-          <w:lang w:val="en-US" w:eastAsia="zh-CN"/>
-        </w:rPr>
-      </w:pPr>
-      <w:r>
-        <w:rPr>
-          <w:rFonts w:hint="eastAsia"/>
-          <w:b/>
-          <w:color w:val="000000"/>
-          <w:lang w:val="en-US" w:eastAsia="zh-CN"/>
-        </w:rPr>
-        <w:t>下位机收到数据后取出第二字节encodenum</w:t>
-      </w:r>
-    </w:p>
-    <w:p>
-      <w:pPr>
-        <w:pStyle w:val="8"/>
+        <w:ind w:firstLineChars="200" w:firstLine="422"/>
+        <w:rPr>
+          <w:b/>
+          <w:color w:val="000000"/>
+        </w:rPr>
+      </w:pPr>
+      <w:r>
+        <w:rPr>
+          <w:rFonts w:hint="eastAsia"/>
+          <w:b/>
+          <w:color w:val="000000"/>
+        </w:rPr>
+        <w:t>下位机收到数据后取出第二字节</w:t>
+      </w:r>
+      <w:r>
+        <w:rPr>
+          <w:rFonts w:hint="eastAsia"/>
+          <w:b/>
+          <w:color w:val="000000"/>
+        </w:rPr>
+        <w:t>encodenum</w:t>
+      </w:r>
+    </w:p>
+    <w:p>
+      <w:pPr>
+        <w:pStyle w:val="1"/>
         <w:numPr>
           <w:ilvl w:val="0"/>
           <w:numId w:val="2"/>
         </w:numPr>
-        <w:ind w:left="0" w:leftChars="0" w:firstLine="420" w:firstLineChars="200"/>
-        <w:rPr>
-          <w:rFonts w:hint="eastAsia"/>
-          <w:b/>
-          <w:color w:val="000000"/>
-          <w:lang w:val="en-US" w:eastAsia="zh-CN"/>
-        </w:rPr>
-      </w:pPr>
-      <w:r>
-        <w:rPr>
-          <w:rFonts w:hint="eastAsia"/>
-          <w:b/>
-          <w:color w:val="000000"/>
-          <w:lang w:val="en-US" w:eastAsia="zh-CN"/>
-        </w:rPr>
-        <w:t>将encodenum与0xf0进行异或操作得到decodenum</w:t>
-      </w:r>
-    </w:p>
-    <w:p>
-      <w:pPr>
-        <w:pStyle w:val="8"/>
+        <w:ind w:firstLineChars="200" w:firstLine="422"/>
+        <w:rPr>
+          <w:b/>
+          <w:color w:val="000000"/>
+        </w:rPr>
+      </w:pPr>
+      <w:r>
+        <w:rPr>
+          <w:rFonts w:hint="eastAsia"/>
+          <w:b/>
+          <w:color w:val="000000"/>
+        </w:rPr>
+        <w:t>将</w:t>
+      </w:r>
+      <w:r>
+        <w:rPr>
+          <w:rFonts w:hint="eastAsia"/>
+          <w:b/>
+          <w:color w:val="000000"/>
+        </w:rPr>
+        <w:t>encodenum</w:t>
+      </w:r>
+      <w:r>
+        <w:rPr>
+          <w:rFonts w:hint="eastAsia"/>
+          <w:b/>
+          <w:color w:val="000000"/>
+        </w:rPr>
+        <w:t>与</w:t>
+      </w:r>
+      <w:r>
+        <w:rPr>
+          <w:rFonts w:hint="eastAsia"/>
+          <w:b/>
+          <w:color w:val="000000"/>
+        </w:rPr>
+        <w:t>0x</w:t>
+      </w:r>
+      <w:r>
+        <w:rPr>
+          <w:b/>
+          <w:color w:val="000000"/>
+        </w:rPr>
+        <w:t>A5</w:t>
+      </w:r>
+      <w:bookmarkStart w:id="0" w:name="_GoBack"/>
+      <w:bookmarkEnd w:id="0"/>
+      <w:r>
+        <w:rPr>
+          <w:rFonts w:hint="eastAsia"/>
+          <w:b/>
+          <w:color w:val="000000"/>
+        </w:rPr>
+        <w:t>进行异或操作得到</w:t>
+      </w:r>
+      <w:r>
+        <w:rPr>
+          <w:rFonts w:hint="eastAsia"/>
+          <w:b/>
+          <w:color w:val="000000"/>
+        </w:rPr>
+        <w:t>decodenum</w:t>
+      </w:r>
+    </w:p>
+    <w:p>
+      <w:pPr>
+        <w:pStyle w:val="1"/>
         <w:numPr>
           <w:ilvl w:val="0"/>
           <w:numId w:val="2"/>
         </w:numPr>
-        <w:ind w:left="0" w:leftChars="0" w:firstLine="420" w:firstLineChars="200"/>
-        <w:rPr>
-          <w:rFonts w:hint="eastAsia"/>
-          <w:b/>
-          <w:color w:val="000000"/>
-          <w:lang w:val="en-US" w:eastAsia="zh-CN"/>
-        </w:rPr>
-      </w:pPr>
-      <w:r>
-        <w:rPr>
-          <w:rFonts w:hint="eastAsia"/>
-          <w:b/>
-          <w:color w:val="000000"/>
-          <w:lang w:val="en-US" w:eastAsia="zh-CN"/>
-        </w:rPr>
-        <w:t>将decodenum的高4位和低4位互换</w:t>
-      </w:r>
-    </w:p>
-    <w:p>
-      <w:pPr>
-        <w:pStyle w:val="8"/>
+        <w:ind w:firstLineChars="200" w:firstLine="422"/>
+        <w:rPr>
+          <w:b/>
+          <w:color w:val="000000"/>
+        </w:rPr>
+      </w:pPr>
+      <w:r>
+        <w:rPr>
+          <w:rFonts w:hint="eastAsia"/>
+          <w:b/>
+          <w:color w:val="000000"/>
+        </w:rPr>
+        <w:t>将</w:t>
+      </w:r>
+      <w:r>
+        <w:rPr>
+          <w:rFonts w:hint="eastAsia"/>
+          <w:b/>
+          <w:color w:val="000000"/>
+        </w:rPr>
+        <w:t>decodenum</w:t>
+      </w:r>
+      <w:r>
+        <w:rPr>
+          <w:rFonts w:hint="eastAsia"/>
+          <w:b/>
+          <w:color w:val="000000"/>
+        </w:rPr>
+        <w:t>的高</w:t>
+      </w:r>
+      <w:r>
+        <w:rPr>
+          <w:rFonts w:hint="eastAsia"/>
+          <w:b/>
+          <w:color w:val="000000"/>
+        </w:rPr>
+        <w:t>4</w:t>
+      </w:r>
+      <w:r>
+        <w:rPr>
+          <w:rFonts w:hint="eastAsia"/>
+          <w:b/>
+          <w:color w:val="000000"/>
+        </w:rPr>
+        <w:t>位和低</w:t>
+      </w:r>
+      <w:r>
+        <w:rPr>
+          <w:rFonts w:hint="eastAsia"/>
+          <w:b/>
+          <w:color w:val="000000"/>
+        </w:rPr>
+        <w:t>4</w:t>
+      </w:r>
+      <w:r>
+        <w:rPr>
+          <w:rFonts w:hint="eastAsia"/>
+          <w:b/>
+          <w:color w:val="000000"/>
+        </w:rPr>
+        <w:t>位互换</w:t>
+      </w:r>
+    </w:p>
+    <w:p>
+      <w:pPr>
+        <w:pStyle w:val="1"/>
         <w:numPr>
           <w:ilvl w:val="0"/>
           <w:numId w:val="2"/>
         </w:numPr>
-        <w:ind w:left="0" w:leftChars="0" w:firstLine="420" w:firstLineChars="200"/>
-        <w:rPr>
-          <w:rFonts w:hint="eastAsia"/>
-          <w:b/>
-          <w:color w:val="000000"/>
-          <w:lang w:val="en-US" w:eastAsia="zh-CN"/>
-        </w:rPr>
-      </w:pPr>
-      <w:r>
-        <w:rPr>
-          <w:rFonts w:hint="eastAsia"/>
-          <w:b/>
-          <w:color w:val="000000"/>
-          <w:lang w:val="en-US" w:eastAsia="zh-CN"/>
-        </w:rPr>
-        <w:t>发送两个字节数据返回上位机: 0xcc后面跟高地位互换后的decodenum</w:t>
-      </w:r>
-    </w:p>
-    <w:p>
-      <w:pPr>
-        <w:pStyle w:val="8"/>
+        <w:ind w:firstLineChars="200" w:firstLine="422"/>
+        <w:rPr>
+          <w:b/>
+          <w:color w:val="000000"/>
+        </w:rPr>
+      </w:pPr>
+      <w:r>
+        <w:rPr>
+          <w:rFonts w:hint="eastAsia"/>
+          <w:b/>
+          <w:color w:val="000000"/>
+        </w:rPr>
+        <w:t>发送两个字节数据返回上位机</w:t>
+      </w:r>
+      <w:r>
+        <w:rPr>
+          <w:rFonts w:hint="eastAsia"/>
+          <w:b/>
+          <w:color w:val="000000"/>
+        </w:rPr>
+        <w:t>: 0xcc</w:t>
+      </w:r>
+      <w:r>
+        <w:rPr>
+          <w:rFonts w:hint="eastAsia"/>
+          <w:b/>
+          <w:color w:val="000000"/>
+        </w:rPr>
+        <w:t>后面跟高地位互换后的</w:t>
+      </w:r>
+      <w:r>
+        <w:rPr>
+          <w:rFonts w:hint="eastAsia"/>
+          <w:b/>
+          <w:color w:val="000000"/>
+        </w:rPr>
+        <w:t>decodenum</w:t>
+      </w:r>
+    </w:p>
+    <w:p>
+      <w:pPr>
+        <w:pStyle w:val="1"/>
         <w:numPr>
           <w:ilvl w:val="0"/>
           <w:numId w:val="2"/>
         </w:numPr>
-        <w:ind w:left="0" w:leftChars="0" w:firstLine="420" w:firstLineChars="200"/>
-        <w:rPr>
-          <w:rFonts w:hint="eastAsia"/>
-          <w:b/>
-          <w:color w:val="000000"/>
-          <w:lang w:val="en-US" w:eastAsia="zh-CN"/>
-        </w:rPr>
-      </w:pPr>
-      <w:r>
-        <w:rPr>
-          <w:rFonts w:hint="eastAsia"/>
-          <w:b/>
-          <w:color w:val="000000"/>
-          <w:lang w:val="en-US" w:eastAsia="zh-CN"/>
-        </w:rPr>
-        <w:t>上位机取出第二字节decodenum与最初的随机数比较，相同则验证通过</w:t>
-      </w:r>
-    </w:p>
-    <w:p>
-      <w:pPr>
-        <w:pStyle w:val="8"/>
-        <w:numPr>
-          <w:numId w:val="0"/>
-        </w:numPr>
-        <w:ind w:leftChars="200"/>
-        <w:rPr>
-          <w:rFonts w:hint="eastAsia"/>
-          <w:b/>
-          <w:color w:val="000000"/>
-          <w:lang w:val="en-US" w:eastAsia="zh-CN"/>
-        </w:rPr>
-      </w:pPr>
-      <w:r>
-        <w:rPr>
-          <w:rFonts w:hint="eastAsia"/>
-          <w:b/>
-          <w:color w:val="000000"/>
-          <w:lang w:val="en-US" w:eastAsia="zh-CN"/>
-        </w:rPr>
-        <w:t>参考的java代码为：</w:t>
-      </w:r>
-    </w:p>
-    <w:p>
-      <w:pPr>
-        <w:widowControl w:val="0"/>
-        <w:wordWrap/>
-        <w:adjustRightInd/>
-        <w:snapToGrid/>
-        <w:spacing w:beforeLines="0" w:afterLines="0" w:line="0" w:lineRule="auto"/>
-        <w:ind w:right="0" w:firstLine="0" w:firstLineChars="0"/>
+        <w:ind w:firstLineChars="200" w:firstLine="422"/>
+        <w:rPr>
+          <w:b/>
+          <w:color w:val="000000"/>
+        </w:rPr>
+      </w:pPr>
+      <w:r>
+        <w:rPr>
+          <w:rFonts w:hint="eastAsia"/>
+          <w:b/>
+          <w:color w:val="000000"/>
+        </w:rPr>
+        <w:t>上位机取出第二字节</w:t>
+      </w:r>
+      <w:r>
+        <w:rPr>
+          <w:rFonts w:hint="eastAsia"/>
+          <w:b/>
+          <w:color w:val="000000"/>
+        </w:rPr>
+        <w:t>decodenum</w:t>
+      </w:r>
+      <w:r>
+        <w:rPr>
+          <w:rFonts w:hint="eastAsia"/>
+          <w:b/>
+          <w:color w:val="000000"/>
+        </w:rPr>
+        <w:t>与最初的随机数比较，相同则验证通过</w:t>
+      </w:r>
+    </w:p>
+    <w:p>
+      <w:pPr>
+        <w:pStyle w:val="1"/>
+        <w:ind w:leftChars="200" w:left="420" w:firstLineChars="0" w:firstLine="0"/>
+        <w:rPr>
+          <w:b/>
+          <w:color w:val="000000"/>
+        </w:rPr>
+      </w:pPr>
+      <w:r>
+        <w:rPr>
+          <w:rFonts w:hint="eastAsia"/>
+          <w:b/>
+          <w:color w:val="000000"/>
+        </w:rPr>
+        <w:t>参考的</w:t>
+      </w:r>
+      <w:r>
+        <w:rPr>
+          <w:rFonts w:hint="eastAsia"/>
+          <w:b/>
+          <w:color w:val="000000"/>
+        </w:rPr>
+        <w:t>java</w:t>
+      </w:r>
+      <w:r>
+        <w:rPr>
+          <w:rFonts w:hint="eastAsia"/>
+          <w:b/>
+          <w:color w:val="000000"/>
+        </w:rPr>
+        <w:t>代码为：</w:t>
+      </w:r>
+    </w:p>
+    <w:p>
+      <w:pPr>
+        <w:spacing w:line="0" w:lineRule="auto"/>
         <w:jc w:val="left"/>
-        <w:textAlignment w:val="auto"/>
-        <w:outlineLvl w:val="9"/>
-        <w:rPr>
-          <w:rFonts w:hint="eastAsia" w:ascii="Courier New" w:hAnsi="Courier New" w:eastAsia="宋体"/>
-          <w:sz w:val="20"/>
-        </w:rPr>
-      </w:pPr>
-      <w:r>
-        <w:rPr>
-          <w:rFonts w:hint="eastAsia" w:ascii="Courier New" w:hAnsi="Courier New" w:eastAsia="宋体"/>
-          <w:color w:val="000000"/>
-          <w:sz w:val="20"/>
-        </w:rPr>
-        <w:tab/>
-      </w:r>
-      <w:r>
-        <w:rPr>
-          <w:rFonts w:hint="eastAsia" w:ascii="Courier New" w:hAnsi="Courier New" w:eastAsia="宋体"/>
+        <w:rPr>
+          <w:rFonts w:ascii="Courier New" w:hAnsi="Courier New"/>
+          <w:sz w:val="20"/>
+        </w:rPr>
+      </w:pPr>
+      <w:r>
+        <w:rPr>
+          <w:rFonts w:ascii="Courier New" w:hAnsi="Courier New" w:hint="eastAsia"/>
+          <w:color w:val="000000"/>
+          <w:sz w:val="20"/>
+        </w:rPr>
+        <w:tab/>
+      </w:r>
+      <w:r>
+        <w:rPr>
+          <w:rFonts w:ascii="Courier New" w:hAnsi="Courier New" w:hint="eastAsia"/>
           <w:b/>
           <w:color w:val="7F0055"/>
           <w:sz w:val="20"/>
@@ -396,7 +729,7 @@
       </w:r>
       <w:r>
         <w:rPr>
-          <w:rFonts w:hint="eastAsia" w:ascii="Courier New" w:hAnsi="Courier New" w:eastAsia="宋体"/>
+          <w:rFonts w:ascii="Courier New" w:hAnsi="Courier New" w:hint="eastAsia"/>
           <w:color w:val="000000"/>
           <w:sz w:val="20"/>
         </w:rPr>
@@ -404,7 +737,7 @@
       </w:r>
       <w:r>
         <w:rPr>
-          <w:rFonts w:hint="eastAsia" w:ascii="Courier New" w:hAnsi="Courier New" w:eastAsia="宋体"/>
+          <w:rFonts w:ascii="Courier New" w:hAnsi="Courier New" w:hint="eastAsia"/>
           <w:b/>
           <w:color w:val="7F0055"/>
           <w:sz w:val="20"/>
@@ -413,7 +746,7 @@
       </w:r>
       <w:r>
         <w:rPr>
-          <w:rFonts w:hint="eastAsia" w:ascii="Courier New" w:hAnsi="Courier New" w:eastAsia="宋体"/>
+          <w:rFonts w:ascii="Courier New" w:hAnsi="Courier New" w:hint="eastAsia"/>
           <w:color w:val="000000"/>
           <w:sz w:val="20"/>
         </w:rPr>
@@ -421,7 +754,7 @@
       </w:r>
       <w:r>
         <w:rPr>
-          <w:rFonts w:hint="eastAsia" w:ascii="Courier New" w:hAnsi="Courier New" w:eastAsia="宋体"/>
+          <w:rFonts w:ascii="Courier New" w:hAnsi="Courier New" w:hint="eastAsia"/>
           <w:b/>
           <w:color w:val="7F0055"/>
           <w:sz w:val="20"/>
@@ -431,7 +764,7 @@
       </w:r>
       <w:r>
         <w:rPr>
-          <w:rFonts w:hint="eastAsia" w:ascii="Courier New" w:hAnsi="Courier New" w:eastAsia="宋体"/>
+          <w:rFonts w:ascii="Courier New" w:hAnsi="Courier New" w:hint="eastAsia"/>
           <w:color w:val="000000"/>
           <w:sz w:val="20"/>
         </w:rPr>
@@ -439,7 +772,7 @@
       </w:r>
       <w:r>
         <w:rPr>
-          <w:rFonts w:hint="eastAsia" w:ascii="Courier New" w:hAnsi="Courier New" w:eastAsia="宋体"/>
+          <w:rFonts w:ascii="Courier New" w:hAnsi="Courier New" w:hint="eastAsia"/>
           <w:b/>
           <w:color w:val="7F0055"/>
           <w:sz w:val="20"/>
@@ -448,7 +781,7 @@
       </w:r>
       <w:r>
         <w:rPr>
-          <w:rFonts w:hint="eastAsia" w:ascii="Courier New" w:hAnsi="Courier New" w:eastAsia="宋体"/>
+          <w:rFonts w:ascii="Courier New" w:hAnsi="Courier New" w:hint="eastAsia"/>
           <w:color w:val="000000"/>
           <w:sz w:val="20"/>
         </w:rPr>
@@ -457,80 +790,74 @@
     </w:p>
     <w:p>
       <w:pPr>
-        <w:widowControl w:val="0"/>
-        <w:wordWrap/>
-        <w:adjustRightInd/>
-        <w:snapToGrid/>
-        <w:spacing w:beforeLines="0" w:afterLines="0" w:line="0" w:lineRule="auto"/>
-        <w:ind w:right="0" w:firstLine="0" w:firstLineChars="0"/>
+        <w:spacing w:line="0" w:lineRule="auto"/>
         <w:jc w:val="left"/>
-        <w:textAlignment w:val="auto"/>
-        <w:outlineLvl w:val="9"/>
-        <w:rPr>
-          <w:rFonts w:hint="eastAsia" w:ascii="Courier New" w:hAnsi="Courier New" w:eastAsia="宋体"/>
-          <w:sz w:val="20"/>
-        </w:rPr>
-      </w:pPr>
-      <w:r>
-        <w:rPr>
-          <w:rFonts w:hint="eastAsia" w:ascii="Courier New" w:hAnsi="Courier New" w:eastAsia="宋体"/>
-          <w:color w:val="000000"/>
-          <w:sz w:val="20"/>
-        </w:rPr>
-        <w:tab/>
-      </w:r>
-      <w:r>
-        <w:rPr>
-          <w:rFonts w:hint="eastAsia" w:ascii="Courier New" w:hAnsi="Courier New" w:eastAsia="宋体"/>
-          <w:color w:val="000000"/>
-          <w:sz w:val="20"/>
-        </w:rPr>
-        <w:tab/>
-      </w:r>
-      <w:r>
-        <w:rPr>
-          <w:rFonts w:hint="eastAsia" w:ascii="Courier New" w:hAnsi="Courier New" w:eastAsia="宋体"/>
+        <w:rPr>
+          <w:rFonts w:ascii="Courier New" w:hAnsi="Courier New"/>
+          <w:sz w:val="20"/>
+        </w:rPr>
+      </w:pPr>
+      <w:r>
+        <w:rPr>
+          <w:rFonts w:ascii="Courier New" w:hAnsi="Courier New" w:hint="eastAsia"/>
+          <w:color w:val="000000"/>
+          <w:sz w:val="20"/>
+        </w:rPr>
+        <w:tab/>
+      </w:r>
+      <w:r>
+        <w:rPr>
+          <w:rFonts w:ascii="Courier New" w:hAnsi="Courier New" w:hint="eastAsia"/>
+          <w:color w:val="000000"/>
+          <w:sz w:val="20"/>
+        </w:rPr>
+        <w:tab/>
+      </w:r>
+      <w:r>
+        <w:rPr>
+          <w:rFonts w:ascii="Courier New" w:hAnsi="Courier New" w:hint="eastAsia"/>
           <w:color w:val="3F7F5F"/>
           <w:sz w:val="20"/>
         </w:rPr>
-        <w:t>// 高低位取反</w:t>
-      </w:r>
-    </w:p>
-    <w:p>
-      <w:pPr>
-        <w:widowControl w:val="0"/>
-        <w:wordWrap/>
-        <w:adjustRightInd/>
-        <w:snapToGrid/>
-        <w:spacing w:beforeLines="0" w:afterLines="0" w:line="0" w:lineRule="auto"/>
-        <w:ind w:right="0" w:firstLine="0" w:firstLineChars="0"/>
+        <w:t xml:space="preserve">// </w:t>
+      </w:r>
+      <w:r>
+        <w:rPr>
+          <w:rFonts w:ascii="Courier New" w:hAnsi="Courier New" w:hint="eastAsia"/>
+          <w:color w:val="3F7F5F"/>
+          <w:sz w:val="20"/>
+        </w:rPr>
+        <w:t>高低位取反</w:t>
+      </w:r>
+    </w:p>
+    <w:p>
+      <w:pPr>
+        <w:spacing w:line="0" w:lineRule="auto"/>
         <w:jc w:val="left"/>
-        <w:textAlignment w:val="auto"/>
-        <w:outlineLvl w:val="9"/>
-        <w:rPr>
-          <w:rFonts w:hint="eastAsia" w:ascii="Courier New" w:hAnsi="Courier New" w:eastAsia="宋体"/>
-          <w:sz w:val="20"/>
-        </w:rPr>
-      </w:pPr>
-      <w:r>
-        <w:rPr>
-          <w:rFonts w:hint="eastAsia" w:ascii="Courier New" w:hAnsi="Courier New" w:eastAsia="宋体"/>
-          <w:color w:val="000000"/>
-          <w:sz w:val="20"/>
-        </w:rPr>
-        <w:tab/>
-      </w:r>
-      <w:r>
-        <w:rPr>
-          <w:rFonts w:hint="eastAsia" w:ascii="Courier New" w:hAnsi="Courier New" w:eastAsia="宋体"/>
-          <w:color w:val="000000"/>
-          <w:sz w:val="20"/>
-        </w:rPr>
-        <w:tab/>
-      </w:r>
-      <w:r>
-        <w:rPr>
-          <w:rFonts w:hint="eastAsia" w:ascii="Courier New" w:hAnsi="Courier New" w:eastAsia="宋体"/>
+        <w:rPr>
+          <w:rFonts w:ascii="Courier New" w:hAnsi="Courier New"/>
+          <w:sz w:val="20"/>
+        </w:rPr>
+      </w:pPr>
+      <w:r>
+        <w:rPr>
+          <w:rFonts w:ascii="Courier New" w:hAnsi="Courier New" w:hint="eastAsia"/>
+          <w:color w:val="000000"/>
+          <w:sz w:val="20"/>
+        </w:rPr>
+        <w:tab/>
+      </w:r>
+      <w:r>
+        <w:rPr>
+          <w:rFonts w:ascii="Courier New" w:hAnsi="Courier New" w:hint="eastAsia"/>
+          <w:color w:val="000000"/>
+          <w:sz w:val="20"/>
+        </w:rPr>
+        <w:tab/>
+      </w:r>
+      <w:r>
+        <w:rPr>
+          <w:rFonts w:ascii="Courier New" w:hAnsi="Courier New" w:hint="eastAsia"/>
           <w:b/>
           <w:color w:val="7F0055"/>
           <w:sz w:val="20"/>
@@ -539,7 +866,7 @@
       </w:r>
       <w:r>
         <w:rPr>
-          <w:rFonts w:hint="eastAsia" w:ascii="Courier New" w:hAnsi="Courier New" w:eastAsia="宋体"/>
+          <w:rFonts w:ascii="Courier New" w:hAnsi="Courier New" w:hint="eastAsia"/>
           <w:color w:val="000000"/>
           <w:sz w:val="20"/>
         </w:rPr>
@@ -547,7 +874,7 @@
       </w:r>
       <w:r>
         <w:rPr>
-          <w:rFonts w:hint="eastAsia" w:ascii="Courier New" w:hAnsi="Courier New" w:eastAsia="宋体"/>
+          <w:rFonts w:ascii="Courier New" w:hAnsi="Courier New" w:hint="eastAsia"/>
           <w:b/>
           <w:color w:val="7F0055"/>
           <w:sz w:val="20"/>
@@ -556,97 +883,77 @@
       </w:r>
       <w:r>
         <w:rPr>
-          <w:rFonts w:hint="eastAsia" w:ascii="Courier New" w:hAnsi="Courier New" w:eastAsia="宋体"/>
-          <w:color w:val="000000"/>
-          <w:sz w:val="20"/>
-        </w:rPr>
-        <w:t>) ((random &lt;&lt; 4) &amp; 0xf0);</w:t>
-      </w:r>
-    </w:p>
-    <w:p>
-      <w:pPr>
-        <w:widowControl w:val="0"/>
-        <w:wordWrap/>
-        <w:adjustRightInd/>
-        <w:snapToGrid/>
-        <w:spacing w:beforeLines="0" w:afterLines="0" w:line="0" w:lineRule="auto"/>
-        <w:ind w:right="0" w:firstLine="0" w:firstLineChars="0"/>
+          <w:rFonts w:ascii="Courier New" w:hAnsi="Courier New" w:hint="eastAsia"/>
+          <w:color w:val="000000"/>
+          <w:sz w:val="20"/>
+        </w:rPr>
+        <w:t xml:space="preserve">) ((random &lt;&lt; 4) &amp; </w:t>
+      </w:r>
+      <w:r>
+        <w:rPr>
+          <w:rFonts w:ascii="Courier New" w:hAnsi="Courier New" w:hint="eastAsia"/>
+          <w:color w:val="000000"/>
+          <w:sz w:val="20"/>
+        </w:rPr>
+        <w:t>0xf0);</w:t>
+      </w:r>
+    </w:p>
+    <w:p>
+      <w:pPr>
+        <w:spacing w:line="0" w:lineRule="auto"/>
         <w:jc w:val="left"/>
-        <w:textAlignment w:val="auto"/>
-        <w:outlineLvl w:val="9"/>
-        <w:rPr>
-          <w:rFonts w:hint="eastAsia" w:ascii="Courier New" w:hAnsi="Courier New" w:eastAsia="宋体"/>
-          <w:sz w:val="20"/>
-        </w:rPr>
-      </w:pPr>
-      <w:r>
-        <w:rPr>
-          <w:rFonts w:hint="eastAsia" w:ascii="Courier New" w:hAnsi="Courier New" w:eastAsia="宋体"/>
-          <w:color w:val="000000"/>
-          <w:sz w:val="20"/>
-        </w:rPr>
-        <w:tab/>
-      </w:r>
-      <w:r>
-        <w:rPr>
-          <w:rFonts w:hint="eastAsia" w:ascii="Courier New" w:hAnsi="Courier New" w:eastAsia="宋体"/>
-          <w:color w:val="000000"/>
-          <w:sz w:val="20"/>
-        </w:rPr>
-        <w:tab/>
-      </w:r>
-      <w:r>
-        <w:rPr>
-          <w:rFonts w:hint="eastAsia" w:ascii="Courier New" w:hAnsi="Courier New" w:eastAsia="宋体"/>
-          <w:color w:val="000000"/>
-          <w:sz w:val="20"/>
-        </w:rPr>
+        <w:rPr>
+          <w:rFonts w:ascii="Courier New" w:hAnsi="Courier New"/>
+          <w:sz w:val="20"/>
+        </w:rPr>
+      </w:pPr>
+      <w:r>
+        <w:rPr>
+          <w:rFonts w:ascii="Courier New" w:hAnsi="Courier New" w:hint="eastAsia"/>
+          <w:color w:val="000000"/>
+          <w:sz w:val="20"/>
+        </w:rPr>
+        <w:tab/>
+      </w:r>
+      <w:r>
+        <w:rPr>
+          <w:rFonts w:ascii="Courier New" w:hAnsi="Courier New" w:hint="eastAsia"/>
+          <w:color w:val="000000"/>
+          <w:sz w:val="20"/>
+        </w:rPr>
+        <w:tab/>
         <w:t>random &amp;= 0xf0;</w:t>
       </w:r>
     </w:p>
     <w:p>
       <w:pPr>
-        <w:widowControl w:val="0"/>
-        <w:wordWrap/>
-        <w:adjustRightInd/>
-        <w:snapToGrid/>
-        <w:spacing w:beforeLines="0" w:afterLines="0" w:line="0" w:lineRule="auto"/>
-        <w:ind w:right="0" w:firstLine="0" w:firstLineChars="0"/>
+        <w:spacing w:line="0" w:lineRule="auto"/>
         <w:jc w:val="left"/>
-        <w:textAlignment w:val="auto"/>
-        <w:outlineLvl w:val="9"/>
-        <w:rPr>
-          <w:rFonts w:hint="eastAsia" w:ascii="Courier New" w:hAnsi="Courier New" w:eastAsia="宋体"/>
-          <w:sz w:val="20"/>
-        </w:rPr>
-      </w:pPr>
-      <w:r>
-        <w:rPr>
-          <w:rFonts w:hint="eastAsia" w:ascii="Courier New" w:hAnsi="Courier New" w:eastAsia="宋体"/>
-          <w:color w:val="000000"/>
-          <w:sz w:val="20"/>
-        </w:rPr>
-        <w:tab/>
-      </w:r>
-      <w:r>
-        <w:rPr>
-          <w:rFonts w:hint="eastAsia" w:ascii="Courier New" w:hAnsi="Courier New" w:eastAsia="宋体"/>
-          <w:color w:val="000000"/>
-          <w:sz w:val="20"/>
-        </w:rPr>
-        <w:tab/>
-      </w:r>
-      <w:r>
-        <w:rPr>
-          <w:rFonts w:hint="eastAsia" w:ascii="Courier New" w:hAnsi="Courier New" w:eastAsia="宋体"/>
-          <w:color w:val="000000"/>
-          <w:sz w:val="20"/>
-        </w:rPr>
+        <w:rPr>
+          <w:rFonts w:ascii="Courier New" w:hAnsi="Courier New"/>
+          <w:sz w:val="20"/>
+        </w:rPr>
+      </w:pPr>
+      <w:r>
+        <w:rPr>
+          <w:rFonts w:ascii="Courier New" w:hAnsi="Courier New" w:hint="eastAsia"/>
+          <w:color w:val="000000"/>
+          <w:sz w:val="20"/>
+        </w:rPr>
+        <w:tab/>
+      </w:r>
+      <w:r>
+        <w:rPr>
+          <w:rFonts w:ascii="Courier New" w:hAnsi="Courier New" w:hint="eastAsia"/>
+          <w:color w:val="000000"/>
+          <w:sz w:val="20"/>
+        </w:rPr>
+        <w:tab/>
         <w:t>random = (</w:t>
       </w:r>
       <w:r>
         <w:rPr>
-          <w:rFonts w:hint="eastAsia" w:ascii="Courier New" w:hAnsi="Courier New" w:eastAsia="宋体"/>
+          <w:rFonts w:ascii="Courier New" w:hAnsi="Courier New" w:hint="eastAsia"/>
           <w:b/>
           <w:color w:val="7F0055"/>
           <w:sz w:val="20"/>
@@ -655,7 +962,7 @@
       </w:r>
       <w:r>
         <w:rPr>
-          <w:rFonts w:hint="eastAsia" w:ascii="Courier New" w:hAnsi="Courier New" w:eastAsia="宋体"/>
+          <w:rFonts w:ascii="Courier New" w:hAnsi="Courier New" w:hint="eastAsia"/>
           <w:color w:val="000000"/>
           <w:sz w:val="20"/>
         </w:rPr>
@@ -664,90 +971,85 @@
     </w:p>
     <w:p>
       <w:pPr>
-        <w:widowControl w:val="0"/>
-        <w:wordWrap/>
-        <w:adjustRightInd/>
-        <w:snapToGrid/>
-        <w:spacing w:beforeLines="0" w:afterLines="0" w:line="0" w:lineRule="auto"/>
-        <w:ind w:right="0" w:firstLine="0" w:firstLineChars="0"/>
+        <w:spacing w:line="0" w:lineRule="auto"/>
         <w:jc w:val="left"/>
-        <w:textAlignment w:val="auto"/>
-        <w:outlineLvl w:val="9"/>
-        <w:rPr>
-          <w:rFonts w:hint="eastAsia" w:ascii="Courier New" w:hAnsi="Courier New" w:eastAsia="宋体"/>
-          <w:sz w:val="20"/>
-        </w:rPr>
-      </w:pPr>
-      <w:r>
-        <w:rPr>
-          <w:rFonts w:hint="eastAsia" w:ascii="Courier New" w:hAnsi="Courier New" w:eastAsia="宋体"/>
-          <w:color w:val="000000"/>
-          <w:sz w:val="20"/>
-        </w:rPr>
-        <w:tab/>
-      </w:r>
-      <w:r>
-        <w:rPr>
-          <w:rFonts w:hint="eastAsia" w:ascii="Courier New" w:hAnsi="Courier New" w:eastAsia="宋体"/>
-          <w:color w:val="000000"/>
-          <w:sz w:val="20"/>
-        </w:rPr>
-        <w:tab/>
-      </w:r>
-      <w:r>
-        <w:rPr>
-          <w:rFonts w:hint="eastAsia" w:ascii="Courier New" w:hAnsi="Courier New" w:eastAsia="宋体"/>
-          <w:color w:val="000000"/>
-          <w:sz w:val="20"/>
-        </w:rPr>
+        <w:rPr>
+          <w:rFonts w:ascii="Courier New" w:hAnsi="Courier New"/>
+          <w:sz w:val="20"/>
+        </w:rPr>
+      </w:pPr>
+      <w:r>
+        <w:rPr>
+          <w:rFonts w:ascii="Courier New" w:hAnsi="Courier New" w:hint="eastAsia"/>
+          <w:color w:val="000000"/>
+          <w:sz w:val="20"/>
+        </w:rPr>
+        <w:tab/>
+      </w:r>
+      <w:r>
+        <w:rPr>
+          <w:rFonts w:ascii="Courier New" w:hAnsi="Courier New" w:hint="eastAsia"/>
+          <w:color w:val="000000"/>
+          <w:sz w:val="20"/>
+        </w:rPr>
+        <w:tab/>
         <w:t>random |= temp;</w:t>
       </w:r>
     </w:p>
     <w:p>
       <w:pPr>
-        <w:widowControl w:val="0"/>
-        <w:wordWrap/>
-        <w:adjustRightInd/>
-        <w:snapToGrid/>
-        <w:spacing w:beforeLines="0" w:afterLines="0" w:line="0" w:lineRule="auto"/>
-        <w:ind w:right="0" w:firstLine="0" w:firstLineChars="0"/>
+        <w:spacing w:line="0" w:lineRule="auto"/>
         <w:jc w:val="left"/>
-        <w:textAlignment w:val="auto"/>
-        <w:outlineLvl w:val="9"/>
-        <w:rPr>
-          <w:rFonts w:hint="eastAsia" w:ascii="Courier New" w:hAnsi="Courier New" w:eastAsia="宋体"/>
-          <w:sz w:val="20"/>
-        </w:rPr>
-      </w:pPr>
-      <w:r>
-        <w:rPr>
-          <w:rFonts w:hint="eastAsia" w:ascii="Courier New" w:hAnsi="Courier New" w:eastAsia="宋体"/>
-          <w:color w:val="000000"/>
-          <w:sz w:val="20"/>
-        </w:rPr>
-        <w:tab/>
-      </w:r>
-      <w:r>
-        <w:rPr>
-          <w:rFonts w:hint="eastAsia" w:ascii="Courier New" w:hAnsi="Courier New" w:eastAsia="宋体"/>
-          <w:color w:val="000000"/>
-          <w:sz w:val="20"/>
-        </w:rPr>
-        <w:tab/>
-      </w:r>
-      <w:r>
-        <w:rPr>
-          <w:rFonts w:hint="eastAsia" w:ascii="Courier New" w:hAnsi="Courier New" w:eastAsia="宋体"/>
+        <w:rPr>
+          <w:rFonts w:ascii="Courier New" w:hAnsi="Courier New"/>
+          <w:sz w:val="20"/>
+        </w:rPr>
+      </w:pPr>
+      <w:r>
+        <w:rPr>
+          <w:rFonts w:ascii="Courier New" w:hAnsi="Courier New" w:hint="eastAsia"/>
+          <w:color w:val="000000"/>
+          <w:sz w:val="20"/>
+        </w:rPr>
+        <w:tab/>
+      </w:r>
+      <w:r>
+        <w:rPr>
+          <w:rFonts w:ascii="Courier New" w:hAnsi="Courier New" w:hint="eastAsia"/>
+          <w:color w:val="000000"/>
+          <w:sz w:val="20"/>
+        </w:rPr>
+        <w:tab/>
+      </w:r>
+      <w:r>
+        <w:rPr>
+          <w:rFonts w:ascii="Courier New" w:hAnsi="Courier New" w:hint="eastAsia"/>
           <w:color w:val="3F7F5F"/>
           <w:sz w:val="20"/>
         </w:rPr>
-        <w:t xml:space="preserve">// 和0xf0 </w:t>
-      </w:r>
-      <w:r>
-        <w:rPr>
-          <w:rFonts w:hint="eastAsia" w:ascii="Courier New" w:hAnsi="Courier New" w:eastAsia="宋体"/>
+        <w:t xml:space="preserve">// </w:t>
+      </w:r>
+      <w:r>
+        <w:rPr>
+          <w:rFonts w:ascii="Courier New" w:hAnsi="Courier New" w:hint="eastAsia"/>
           <w:color w:val="3F7F5F"/>
           <w:sz w:val="20"/>
+        </w:rPr>
+        <w:t>和</w:t>
+      </w:r>
+      <w:r>
+        <w:rPr>
+          <w:rFonts w:ascii="Courier New" w:hAnsi="Courier New" w:hint="eastAsia"/>
+          <w:color w:val="3F7F5F"/>
+          <w:sz w:val="20"/>
+        </w:rPr>
+        <w:t xml:space="preserve">0xf0 </w:t>
+      </w:r>
+      <w:r>
+        <w:rPr>
+          <w:rFonts w:ascii="Courier New" w:hAnsi="Courier New" w:hint="eastAsia"/>
+          <w:color w:val="3F7F5F"/>
+          <w:sz w:val="20"/>
           <w:u w:val="single"/>
         </w:rPr>
         <w:t>Xor</w:t>
@@ -755,80 +1057,59 @@
     </w:p>
     <w:p>
       <w:pPr>
-        <w:widowControl w:val="0"/>
-        <w:wordWrap/>
-        <w:adjustRightInd/>
-        <w:snapToGrid/>
-        <w:spacing w:beforeLines="0" w:afterLines="0" w:line="0" w:lineRule="auto"/>
-        <w:ind w:right="0" w:firstLine="0" w:firstLineChars="0"/>
+        <w:spacing w:line="0" w:lineRule="auto"/>
         <w:jc w:val="left"/>
-        <w:textAlignment w:val="auto"/>
-        <w:outlineLvl w:val="9"/>
-        <w:rPr>
-          <w:rFonts w:hint="eastAsia" w:ascii="Courier New" w:hAnsi="Courier New" w:eastAsia="宋体"/>
-          <w:sz w:val="20"/>
-        </w:rPr>
-      </w:pPr>
-      <w:r>
-        <w:rPr>
-          <w:rFonts w:hint="eastAsia" w:ascii="Courier New" w:hAnsi="Courier New" w:eastAsia="宋体"/>
-          <w:color w:val="000000"/>
-          <w:sz w:val="20"/>
-        </w:rPr>
-        <w:tab/>
-      </w:r>
-      <w:r>
-        <w:rPr>
-          <w:rFonts w:hint="eastAsia" w:ascii="Courier New" w:hAnsi="Courier New" w:eastAsia="宋体"/>
-          <w:color w:val="000000"/>
-          <w:sz w:val="20"/>
-        </w:rPr>
-        <w:tab/>
-      </w:r>
-      <w:r>
-        <w:rPr>
-          <w:rFonts w:hint="eastAsia" w:ascii="Courier New" w:hAnsi="Courier New" w:eastAsia="宋体"/>
-          <w:color w:val="000000"/>
-          <w:sz w:val="20"/>
-        </w:rPr>
+        <w:rPr>
+          <w:rFonts w:ascii="Courier New" w:hAnsi="Courier New"/>
+          <w:sz w:val="20"/>
+        </w:rPr>
+      </w:pPr>
+      <w:r>
+        <w:rPr>
+          <w:rFonts w:ascii="Courier New" w:hAnsi="Courier New" w:hint="eastAsia"/>
+          <w:color w:val="000000"/>
+          <w:sz w:val="20"/>
+        </w:rPr>
+        <w:tab/>
+      </w:r>
+      <w:r>
+        <w:rPr>
+          <w:rFonts w:ascii="Courier New" w:hAnsi="Courier New" w:hint="eastAsia"/>
+          <w:color w:val="000000"/>
+          <w:sz w:val="20"/>
+        </w:rPr>
+        <w:tab/>
         <w:t>random ^= 0xf0;</w:t>
       </w:r>
     </w:p>
     <w:p>
       <w:pPr>
-        <w:widowControl w:val="0"/>
-        <w:wordWrap/>
-        <w:adjustRightInd/>
-        <w:snapToGrid/>
-        <w:spacing w:beforeLines="0" w:afterLines="0" w:line="0" w:lineRule="auto"/>
-        <w:ind w:right="0" w:firstLine="0" w:firstLineChars="0"/>
+        <w:spacing w:line="0" w:lineRule="auto"/>
         <w:jc w:val="left"/>
-        <w:textAlignment w:val="auto"/>
-        <w:outlineLvl w:val="9"/>
-        <w:rPr>
-          <w:rFonts w:hint="eastAsia" w:ascii="Courier New" w:hAnsi="Courier New" w:eastAsia="宋体"/>
-          <w:sz w:val="20"/>
-        </w:rPr>
-      </w:pPr>
-      <w:r>
-        <w:rPr>
-          <w:rFonts w:hint="eastAsia" w:ascii="Courier New" w:hAnsi="Courier New" w:eastAsia="宋体"/>
-          <w:color w:val="000000"/>
-          <w:sz w:val="20"/>
-        </w:rPr>
-        <w:tab/>
-      </w:r>
-      <w:r>
-        <w:rPr>
-          <w:rFonts w:hint="eastAsia" w:ascii="Courier New" w:hAnsi="Courier New" w:eastAsia="宋体"/>
-          <w:color w:val="000000"/>
-          <w:sz w:val="20"/>
-        </w:rPr>
-        <w:tab/>
-      </w:r>
-      <w:r>
-        <w:rPr>
-          <w:rFonts w:hint="eastAsia" w:ascii="Courier New" w:hAnsi="Courier New" w:eastAsia="宋体"/>
+        <w:rPr>
+          <w:rFonts w:ascii="Courier New" w:hAnsi="Courier New"/>
+          <w:sz w:val="20"/>
+        </w:rPr>
+      </w:pPr>
+      <w:r>
+        <w:rPr>
+          <w:rFonts w:ascii="Courier New" w:hAnsi="Courier New" w:hint="eastAsia"/>
+          <w:color w:val="000000"/>
+          <w:sz w:val="20"/>
+        </w:rPr>
+        <w:tab/>
+      </w:r>
+      <w:r>
+        <w:rPr>
+          <w:rFonts w:ascii="Courier New" w:hAnsi="Courier New" w:hint="eastAsia"/>
+          <w:color w:val="000000"/>
+          <w:sz w:val="20"/>
+        </w:rPr>
+        <w:tab/>
+      </w:r>
+      <w:r>
+        <w:rPr>
+          <w:rFonts w:ascii="Courier New" w:hAnsi="Courier New" w:hint="eastAsia"/>
           <w:b/>
           <w:color w:val="7F0055"/>
           <w:sz w:val="20"/>
@@ -838,7 +1119,7 @@
       </w:r>
       <w:r>
         <w:rPr>
-          <w:rFonts w:hint="eastAsia" w:ascii="Courier New" w:hAnsi="Courier New" w:eastAsia="宋体"/>
+          <w:rFonts w:ascii="Courier New" w:hAnsi="Courier New" w:hint="eastAsia"/>
           <w:color w:val="000000"/>
           <w:sz w:val="20"/>
           <w:highlight w:val="lightGray"/>
@@ -848,81 +1129,53 @@
     </w:p>
     <w:p>
       <w:pPr>
-        <w:widowControl w:val="0"/>
-        <w:wordWrap/>
-        <w:adjustRightInd/>
-        <w:snapToGrid/>
-        <w:spacing w:beforeLines="0" w:afterLines="0" w:line="0" w:lineRule="auto"/>
-        <w:ind w:right="0" w:firstLine="0" w:firstLineChars="0"/>
+        <w:spacing w:line="0" w:lineRule="auto"/>
         <w:jc w:val="left"/>
-        <w:textAlignment w:val="auto"/>
-        <w:outlineLvl w:val="9"/>
-        <w:rPr>
-          <w:rFonts w:hint="eastAsia" w:ascii="Courier New" w:hAnsi="Courier New" w:eastAsia="宋体"/>
-          <w:sz w:val="20"/>
-        </w:rPr>
-      </w:pPr>
-      <w:r>
-        <w:rPr>
-          <w:rFonts w:hint="eastAsia" w:ascii="Courier New" w:hAnsi="Courier New" w:eastAsia="宋体"/>
-          <w:color w:val="000000"/>
-          <w:sz w:val="20"/>
-        </w:rPr>
-        <w:tab/>
-      </w:r>
-      <w:r>
-        <w:rPr>
-          <w:rFonts w:hint="eastAsia" w:ascii="Courier New" w:hAnsi="Courier New" w:eastAsia="宋体"/>
-          <w:color w:val="000000"/>
-          <w:sz w:val="20"/>
-        </w:rPr>
+        <w:rPr>
+          <w:rFonts w:ascii="Courier New" w:hAnsi="Courier New"/>
+          <w:sz w:val="20"/>
+        </w:rPr>
+      </w:pPr>
+      <w:r>
+        <w:rPr>
+          <w:rFonts w:ascii="Courier New" w:hAnsi="Courier New" w:hint="eastAsia"/>
+          <w:color w:val="000000"/>
+          <w:sz w:val="20"/>
+        </w:rPr>
+        <w:tab/>
         <w:t>}</w:t>
       </w:r>
     </w:p>
     <w:p>
       <w:pPr>
-        <w:widowControl w:val="0"/>
-        <w:wordWrap/>
-        <w:adjustRightInd/>
-        <w:snapToGrid/>
-        <w:spacing w:beforeLines="0" w:afterLines="0" w:line="0" w:lineRule="auto"/>
-        <w:ind w:right="0" w:firstLine="0" w:firstLineChars="0"/>
+        <w:spacing w:line="0" w:lineRule="auto"/>
         <w:jc w:val="left"/>
-        <w:textAlignment w:val="auto"/>
-        <w:outlineLvl w:val="9"/>
-        <w:rPr>
-          <w:rFonts w:hint="eastAsia" w:ascii="Courier New" w:hAnsi="Courier New" w:eastAsia="宋体"/>
-          <w:sz w:val="20"/>
-        </w:rPr>
-      </w:pPr>
-    </w:p>
-    <w:p>
-      <w:pPr>
-        <w:widowControl w:val="0"/>
-        <w:wordWrap/>
-        <w:adjustRightInd/>
-        <w:snapToGrid/>
-        <w:spacing w:beforeLines="0" w:afterLines="0" w:line="0" w:lineRule="auto"/>
-        <w:ind w:right="0" w:firstLine="0" w:firstLineChars="0"/>
+        <w:rPr>
+          <w:rFonts w:ascii="Courier New" w:hAnsi="Courier New"/>
+          <w:sz w:val="20"/>
+        </w:rPr>
+      </w:pPr>
+    </w:p>
+    <w:p>
+      <w:pPr>
+        <w:spacing w:line="0" w:lineRule="auto"/>
         <w:jc w:val="left"/>
-        <w:textAlignment w:val="auto"/>
-        <w:outlineLvl w:val="9"/>
-        <w:rPr>
-          <w:rFonts w:hint="eastAsia" w:ascii="Courier New" w:hAnsi="Courier New" w:eastAsia="宋体"/>
-          <w:sz w:val="20"/>
-        </w:rPr>
-      </w:pPr>
-      <w:r>
-        <w:rPr>
-          <w:rFonts w:hint="eastAsia" w:ascii="Courier New" w:hAnsi="Courier New" w:eastAsia="宋体"/>
-          <w:color w:val="000000"/>
-          <w:sz w:val="20"/>
-        </w:rPr>
-        <w:tab/>
-      </w:r>
-      <w:r>
-        <w:rPr>
-          <w:rFonts w:hint="eastAsia" w:ascii="Courier New" w:hAnsi="Courier New" w:eastAsia="宋体"/>
+        <w:rPr>
+          <w:rFonts w:ascii="Courier New" w:hAnsi="Courier New"/>
+          <w:sz w:val="20"/>
+        </w:rPr>
+      </w:pPr>
+      <w:r>
+        <w:rPr>
+          <w:rFonts w:ascii="Courier New" w:hAnsi="Courier New" w:hint="eastAsia"/>
+          <w:color w:val="000000"/>
+          <w:sz w:val="20"/>
+        </w:rPr>
+        <w:tab/>
+      </w:r>
+      <w:r>
+        <w:rPr>
+          <w:rFonts w:ascii="Courier New" w:hAnsi="Courier New" w:hint="eastAsia"/>
           <w:b/>
           <w:color w:val="7F0055"/>
           <w:sz w:val="20"/>
@@ -931,7 +1184,7 @@
       </w:r>
       <w:r>
         <w:rPr>
-          <w:rFonts w:hint="eastAsia" w:ascii="Courier New" w:hAnsi="Courier New" w:eastAsia="宋体"/>
+          <w:rFonts w:ascii="Courier New" w:hAnsi="Courier New" w:hint="eastAsia"/>
           <w:color w:val="000000"/>
           <w:sz w:val="20"/>
         </w:rPr>
@@ -939,7 +1192,7 @@
       </w:r>
       <w:r>
         <w:rPr>
-          <w:rFonts w:hint="eastAsia" w:ascii="Courier New" w:hAnsi="Courier New" w:eastAsia="宋体"/>
+          <w:rFonts w:ascii="Courier New" w:hAnsi="Courier New" w:hint="eastAsia"/>
           <w:b/>
           <w:color w:val="7F0055"/>
           <w:sz w:val="20"/>
@@ -948,7 +1201,7 @@
       </w:r>
       <w:r>
         <w:rPr>
-          <w:rFonts w:hint="eastAsia" w:ascii="Courier New" w:hAnsi="Courier New" w:eastAsia="宋体"/>
+          <w:rFonts w:ascii="Courier New" w:hAnsi="Courier New" w:hint="eastAsia"/>
           <w:color w:val="000000"/>
           <w:sz w:val="20"/>
         </w:rPr>
@@ -956,7 +1209,7 @@
       </w:r>
       <w:r>
         <w:rPr>
-          <w:rFonts w:hint="eastAsia" w:ascii="Courier New" w:hAnsi="Courier New" w:eastAsia="宋体"/>
+          <w:rFonts w:ascii="Courier New" w:hAnsi="Courier New" w:hint="eastAsia"/>
           <w:b/>
           <w:color w:val="7F0055"/>
           <w:sz w:val="20"/>
@@ -965,7 +1218,7 @@
       </w:r>
       <w:r>
         <w:rPr>
-          <w:rFonts w:hint="eastAsia" w:ascii="Courier New" w:hAnsi="Courier New" w:eastAsia="宋体"/>
+          <w:rFonts w:ascii="Courier New" w:hAnsi="Courier New" w:hint="eastAsia"/>
           <w:color w:val="000000"/>
           <w:sz w:val="20"/>
         </w:rPr>
@@ -973,7 +1226,7 @@
       </w:r>
       <w:r>
         <w:rPr>
-          <w:rFonts w:hint="eastAsia" w:ascii="Courier New" w:hAnsi="Courier New" w:eastAsia="宋体"/>
+          <w:rFonts w:ascii="Courier New" w:hAnsi="Courier New" w:hint="eastAsia"/>
           <w:b/>
           <w:color w:val="7F0055"/>
           <w:sz w:val="20"/>
@@ -982,7 +1235,7 @@
       </w:r>
       <w:r>
         <w:rPr>
-          <w:rFonts w:hint="eastAsia" w:ascii="Courier New" w:hAnsi="Courier New" w:eastAsia="宋体"/>
+          <w:rFonts w:ascii="Courier New" w:hAnsi="Courier New" w:hint="eastAsia"/>
           <w:color w:val="000000"/>
           <w:sz w:val="20"/>
         </w:rPr>
@@ -991,49 +1244,58 @@
     </w:p>
     <w:p>
       <w:pPr>
-        <w:widowControl w:val="0"/>
-        <w:wordWrap/>
-        <w:adjustRightInd/>
-        <w:snapToGrid/>
-        <w:spacing w:beforeLines="0" w:afterLines="0" w:line="0" w:lineRule="auto"/>
-        <w:ind w:right="0" w:firstLine="0" w:firstLineChars="0"/>
+        <w:spacing w:line="0" w:lineRule="auto"/>
         <w:jc w:val="left"/>
-        <w:textAlignment w:val="auto"/>
-        <w:outlineLvl w:val="9"/>
-        <w:rPr>
-          <w:rFonts w:hint="eastAsia" w:ascii="Courier New" w:hAnsi="Courier New" w:eastAsia="宋体"/>
-          <w:sz w:val="20"/>
-        </w:rPr>
-      </w:pPr>
-      <w:r>
-        <w:rPr>
-          <w:rFonts w:hint="eastAsia" w:ascii="Courier New" w:hAnsi="Courier New" w:eastAsia="宋体"/>
-          <w:color w:val="000000"/>
-          <w:sz w:val="20"/>
-        </w:rPr>
-        <w:tab/>
-      </w:r>
-      <w:r>
-        <w:rPr>
-          <w:rFonts w:hint="eastAsia" w:ascii="Courier New" w:hAnsi="Courier New" w:eastAsia="宋体"/>
-          <w:color w:val="000000"/>
-          <w:sz w:val="20"/>
-        </w:rPr>
-        <w:tab/>
-      </w:r>
-      <w:r>
-        <w:rPr>
-          <w:rFonts w:hint="eastAsia" w:ascii="Courier New" w:hAnsi="Courier New" w:eastAsia="宋体"/>
+        <w:rPr>
+          <w:rFonts w:ascii="Courier New" w:hAnsi="Courier New"/>
+          <w:sz w:val="20"/>
+        </w:rPr>
+      </w:pPr>
+      <w:r>
+        <w:rPr>
+          <w:rFonts w:ascii="Courier New" w:hAnsi="Courier New" w:hint="eastAsia"/>
+          <w:color w:val="000000"/>
+          <w:sz w:val="20"/>
+        </w:rPr>
+        <w:tab/>
+      </w:r>
+      <w:r>
+        <w:rPr>
+          <w:rFonts w:ascii="Courier New" w:hAnsi="Courier New" w:hint="eastAsia"/>
+          <w:color w:val="000000"/>
+          <w:sz w:val="20"/>
+        </w:rPr>
+        <w:tab/>
+      </w:r>
+      <w:r>
+        <w:rPr>
+          <w:rFonts w:ascii="Courier New" w:hAnsi="Courier New" w:hint="eastAsia"/>
           <w:color w:val="3F7F5F"/>
           <w:sz w:val="20"/>
         </w:rPr>
-        <w:t xml:space="preserve">// 和0xf0 </w:t>
-      </w:r>
-      <w:r>
-        <w:rPr>
-          <w:rFonts w:hint="eastAsia" w:ascii="Courier New" w:hAnsi="Courier New" w:eastAsia="宋体"/>
+        <w:t xml:space="preserve">// </w:t>
+      </w:r>
+      <w:r>
+        <w:rPr>
+          <w:rFonts w:ascii="Courier New" w:hAnsi="Courier New" w:hint="eastAsia"/>
           <w:color w:val="3F7F5F"/>
           <w:sz w:val="20"/>
+        </w:rPr>
+        <w:t>和</w:t>
+      </w:r>
+      <w:r>
+        <w:rPr>
+          <w:rFonts w:ascii="Courier New" w:hAnsi="Courier New" w:hint="eastAsia"/>
+          <w:color w:val="3F7F5F"/>
+          <w:sz w:val="20"/>
+        </w:rPr>
+        <w:t xml:space="preserve">0xf0 </w:t>
+      </w:r>
+      <w:r>
+        <w:rPr>
+          <w:rFonts w:ascii="Courier New" w:hAnsi="Courier New" w:hint="eastAsia"/>
+          <w:color w:val="3F7F5F"/>
+          <w:sz w:val="20"/>
           <w:u w:val="single"/>
         </w:rPr>
         <w:t>Xor</w:t>
@@ -1041,121 +1303,101 @@
     </w:p>
     <w:p>
       <w:pPr>
-        <w:widowControl w:val="0"/>
-        <w:wordWrap/>
-        <w:adjustRightInd/>
-        <w:snapToGrid/>
-        <w:spacing w:beforeLines="0" w:afterLines="0" w:line="0" w:lineRule="auto"/>
-        <w:ind w:right="0" w:firstLine="0" w:firstLineChars="0"/>
+        <w:spacing w:line="0" w:lineRule="auto"/>
         <w:jc w:val="left"/>
-        <w:textAlignment w:val="auto"/>
-        <w:outlineLvl w:val="9"/>
-        <w:rPr>
-          <w:rFonts w:hint="eastAsia" w:ascii="Courier New" w:hAnsi="Courier New" w:eastAsia="宋体"/>
-          <w:sz w:val="20"/>
-        </w:rPr>
-      </w:pPr>
-      <w:r>
-        <w:rPr>
-          <w:rFonts w:hint="eastAsia" w:ascii="Courier New" w:hAnsi="Courier New" w:eastAsia="宋体"/>
-          <w:color w:val="000000"/>
-          <w:sz w:val="20"/>
-        </w:rPr>
-        <w:tab/>
-      </w:r>
-      <w:r>
-        <w:rPr>
-          <w:rFonts w:hint="eastAsia" w:ascii="Courier New" w:hAnsi="Courier New" w:eastAsia="宋体"/>
-          <w:color w:val="000000"/>
-          <w:sz w:val="20"/>
-        </w:rPr>
-        <w:tab/>
-      </w:r>
-      <w:r>
-        <w:rPr>
-          <w:rFonts w:hint="eastAsia" w:ascii="Courier New" w:hAnsi="Courier New" w:eastAsia="宋体"/>
-          <w:color w:val="000000"/>
-          <w:sz w:val="20"/>
-        </w:rPr>
+        <w:rPr>
+          <w:rFonts w:ascii="Courier New" w:hAnsi="Courier New"/>
+          <w:sz w:val="20"/>
+        </w:rPr>
+      </w:pPr>
+      <w:r>
+        <w:rPr>
+          <w:rFonts w:ascii="Courier New" w:hAnsi="Courier New" w:hint="eastAsia"/>
+          <w:color w:val="000000"/>
+          <w:sz w:val="20"/>
+        </w:rPr>
+        <w:tab/>
+      </w:r>
+      <w:r>
+        <w:rPr>
+          <w:rFonts w:ascii="Courier New" w:hAnsi="Courier New" w:hint="eastAsia"/>
+          <w:color w:val="000000"/>
+          <w:sz w:val="20"/>
+        </w:rPr>
+        <w:tab/>
         <w:t>num ^= 0xf0;</w:t>
       </w:r>
     </w:p>
     <w:p>
       <w:pPr>
-        <w:widowControl w:val="0"/>
-        <w:wordWrap/>
-        <w:adjustRightInd/>
-        <w:snapToGrid/>
-        <w:spacing w:beforeLines="0" w:afterLines="0" w:line="0" w:lineRule="auto"/>
-        <w:ind w:right="0" w:firstLine="0" w:firstLineChars="0"/>
+        <w:spacing w:line="0" w:lineRule="auto"/>
         <w:jc w:val="left"/>
-        <w:textAlignment w:val="auto"/>
-        <w:outlineLvl w:val="9"/>
-        <w:rPr>
-          <w:rFonts w:hint="eastAsia" w:ascii="Courier New" w:hAnsi="Courier New" w:eastAsia="宋体"/>
-          <w:sz w:val="20"/>
-        </w:rPr>
-      </w:pPr>
-      <w:r>
-        <w:rPr>
-          <w:rFonts w:hint="eastAsia" w:ascii="Courier New" w:hAnsi="Courier New" w:eastAsia="宋体"/>
-          <w:color w:val="000000"/>
-          <w:sz w:val="20"/>
-        </w:rPr>
-        <w:tab/>
-      </w:r>
-      <w:r>
-        <w:rPr>
-          <w:rFonts w:hint="eastAsia" w:ascii="Courier New" w:hAnsi="Courier New" w:eastAsia="宋体"/>
-          <w:color w:val="000000"/>
-          <w:sz w:val="20"/>
-        </w:rPr>
-        <w:tab/>
-      </w:r>
-      <w:r>
-        <w:rPr>
-          <w:rFonts w:hint="eastAsia" w:ascii="Courier New" w:hAnsi="Courier New" w:eastAsia="宋体"/>
+        <w:rPr>
+          <w:rFonts w:ascii="Courier New" w:hAnsi="Courier New"/>
+          <w:sz w:val="20"/>
+        </w:rPr>
+      </w:pPr>
+      <w:r>
+        <w:rPr>
+          <w:rFonts w:ascii="Courier New" w:hAnsi="Courier New" w:hint="eastAsia"/>
+          <w:color w:val="000000"/>
+          <w:sz w:val="20"/>
+        </w:rPr>
+        <w:tab/>
+      </w:r>
+      <w:r>
+        <w:rPr>
+          <w:rFonts w:ascii="Courier New" w:hAnsi="Courier New" w:hint="eastAsia"/>
+          <w:color w:val="000000"/>
+          <w:sz w:val="20"/>
+        </w:rPr>
+        <w:tab/>
+      </w:r>
+      <w:r>
+        <w:rPr>
+          <w:rFonts w:ascii="Courier New" w:hAnsi="Courier New" w:hint="eastAsia"/>
           <w:color w:val="3F7F5F"/>
           <w:sz w:val="20"/>
         </w:rPr>
-        <w:t>// 高低位取反</w:t>
-      </w:r>
-    </w:p>
-    <w:p>
-      <w:pPr>
-        <w:widowControl w:val="0"/>
-        <w:wordWrap/>
-        <w:adjustRightInd/>
-        <w:snapToGrid/>
-        <w:spacing w:beforeLines="0" w:afterLines="0" w:line="0" w:lineRule="auto"/>
-        <w:ind w:right="0" w:firstLine="0" w:firstLineChars="0"/>
+        <w:t xml:space="preserve">// </w:t>
+      </w:r>
+      <w:r>
+        <w:rPr>
+          <w:rFonts w:ascii="Courier New" w:hAnsi="Courier New" w:hint="eastAsia"/>
+          <w:color w:val="3F7F5F"/>
+          <w:sz w:val="20"/>
+        </w:rPr>
+        <w:t>高低位取反</w:t>
+      </w:r>
+    </w:p>
+    <w:p>
+      <w:pPr>
+        <w:spacing w:line="0" w:lineRule="auto"/>
         <w:jc w:val="left"/>
-        <w:textAlignment w:val="auto"/>
-        <w:outlineLvl w:val="9"/>
-        <w:rPr>
-          <w:rFonts w:hint="eastAsia" w:ascii="Courier New" w:hAnsi="Courier New" w:eastAsia="宋体"/>
-          <w:sz w:val="20"/>
-        </w:rPr>
-      </w:pPr>
-      <w:r>
-        <w:rPr>
-          <w:rFonts w:hint="eastAsia" w:ascii="Courier New" w:hAnsi="Courier New" w:eastAsia="宋体"/>
-          <w:color w:val="000000"/>
-          <w:sz w:val="20"/>
-        </w:rPr>
-        <w:tab/>
-      </w:r>
-      <w:r>
-        <w:rPr>
-          <w:rFonts w:hint="eastAsia" w:ascii="Courier New" w:hAnsi="Courier New" w:eastAsia="宋体"/>
-          <w:color w:val="000000"/>
-          <w:sz w:val="20"/>
-        </w:rPr>
-        <w:tab/>
-      </w:r>
-      <w:r>
-        <w:rPr>
-          <w:rFonts w:hint="eastAsia" w:ascii="Courier New" w:hAnsi="Courier New" w:eastAsia="宋体"/>
+        <w:rPr>
+          <w:rFonts w:ascii="Courier New" w:hAnsi="Courier New"/>
+          <w:sz w:val="20"/>
+        </w:rPr>
+      </w:pPr>
+      <w:r>
+        <w:rPr>
+          <w:rFonts w:ascii="Courier New" w:hAnsi="Courier New" w:hint="eastAsia"/>
+          <w:color w:val="000000"/>
+          <w:sz w:val="20"/>
+        </w:rPr>
+        <w:tab/>
+      </w:r>
+      <w:r>
+        <w:rPr>
+          <w:rFonts w:ascii="Courier New" w:hAnsi="Courier New" w:hint="eastAsia"/>
+          <w:color w:val="000000"/>
+          <w:sz w:val="20"/>
+        </w:rPr>
+        <w:tab/>
+      </w:r>
+      <w:r>
+        <w:rPr>
+          <w:rFonts w:ascii="Courier New" w:hAnsi="Courier New" w:hint="eastAsia"/>
           <w:b/>
           <w:color w:val="7F0055"/>
           <w:sz w:val="20"/>
@@ -1164,7 +1406,7 @@
       </w:r>
       <w:r>
         <w:rPr>
-          <w:rFonts w:hint="eastAsia" w:ascii="Courier New" w:hAnsi="Courier New" w:eastAsia="宋体"/>
+          <w:rFonts w:ascii="Courier New" w:hAnsi="Courier New" w:hint="eastAsia"/>
           <w:color w:val="000000"/>
           <w:sz w:val="20"/>
         </w:rPr>
@@ -1172,7 +1414,7 @@
       </w:r>
       <w:r>
         <w:rPr>
-          <w:rFonts w:hint="eastAsia" w:ascii="Courier New" w:hAnsi="Courier New" w:eastAsia="宋体"/>
+          <w:rFonts w:ascii="Courier New" w:hAnsi="Courier New" w:hint="eastAsia"/>
           <w:b/>
           <w:color w:val="7F0055"/>
           <w:sz w:val="20"/>
@@ -1181,97 +1423,77 @@
       </w:r>
       <w:r>
         <w:rPr>
-          <w:rFonts w:hint="eastAsia" w:ascii="Courier New" w:hAnsi="Courier New" w:eastAsia="宋体"/>
-          <w:color w:val="000000"/>
-          <w:sz w:val="20"/>
-        </w:rPr>
-        <w:t>) ((num &lt;&lt; 4) &amp; 0xf0);</w:t>
-      </w:r>
-    </w:p>
-    <w:p>
-      <w:pPr>
-        <w:widowControl w:val="0"/>
-        <w:wordWrap/>
-        <w:adjustRightInd/>
-        <w:snapToGrid/>
-        <w:spacing w:beforeLines="0" w:afterLines="0" w:line="0" w:lineRule="auto"/>
-        <w:ind w:right="0" w:firstLine="0" w:firstLineChars="0"/>
+          <w:rFonts w:ascii="Courier New" w:hAnsi="Courier New" w:hint="eastAsia"/>
+          <w:color w:val="000000"/>
+          <w:sz w:val="20"/>
+        </w:rPr>
+        <w:t xml:space="preserve">) ((num &lt;&lt; 4) &amp; </w:t>
+      </w:r>
+      <w:r>
+        <w:rPr>
+          <w:rFonts w:ascii="Courier New" w:hAnsi="Courier New" w:hint="eastAsia"/>
+          <w:color w:val="000000"/>
+          <w:sz w:val="20"/>
+        </w:rPr>
+        <w:t>0xf0);</w:t>
+      </w:r>
+    </w:p>
+    <w:p>
+      <w:pPr>
+        <w:spacing w:line="0" w:lineRule="auto"/>
         <w:jc w:val="left"/>
-        <w:textAlignment w:val="auto"/>
-        <w:outlineLvl w:val="9"/>
-        <w:rPr>
-          <w:rFonts w:hint="eastAsia" w:ascii="Courier New" w:hAnsi="Courier New" w:eastAsia="宋体"/>
-          <w:sz w:val="20"/>
-        </w:rPr>
-      </w:pPr>
-      <w:r>
-        <w:rPr>
-          <w:rFonts w:hint="eastAsia" w:ascii="Courier New" w:hAnsi="Courier New" w:eastAsia="宋体"/>
-          <w:color w:val="000000"/>
-          <w:sz w:val="20"/>
-        </w:rPr>
-        <w:tab/>
-      </w:r>
-      <w:r>
-        <w:rPr>
-          <w:rFonts w:hint="eastAsia" w:ascii="Courier New" w:hAnsi="Courier New" w:eastAsia="宋体"/>
-          <w:color w:val="000000"/>
-          <w:sz w:val="20"/>
-        </w:rPr>
-        <w:tab/>
-      </w:r>
-      <w:r>
-        <w:rPr>
-          <w:rFonts w:hint="eastAsia" w:ascii="Courier New" w:hAnsi="Courier New" w:eastAsia="宋体"/>
-          <w:color w:val="000000"/>
-          <w:sz w:val="20"/>
-        </w:rPr>
+        <w:rPr>
+          <w:rFonts w:ascii="Courier New" w:hAnsi="Courier New"/>
+          <w:sz w:val="20"/>
+        </w:rPr>
+      </w:pPr>
+      <w:r>
+        <w:rPr>
+          <w:rFonts w:ascii="Courier New" w:hAnsi="Courier New" w:hint="eastAsia"/>
+          <w:color w:val="000000"/>
+          <w:sz w:val="20"/>
+        </w:rPr>
+        <w:tab/>
+      </w:r>
+      <w:r>
+        <w:rPr>
+          <w:rFonts w:ascii="Courier New" w:hAnsi="Courier New" w:hint="eastAsia"/>
+          <w:color w:val="000000"/>
+          <w:sz w:val="20"/>
+        </w:rPr>
+        <w:tab/>
         <w:t>num &amp;= 0xf0;</w:t>
       </w:r>
     </w:p>
     <w:p>
       <w:pPr>
-        <w:widowControl w:val="0"/>
-        <w:wordWrap/>
-        <w:adjustRightInd/>
-        <w:snapToGrid/>
-        <w:spacing w:beforeLines="0" w:afterLines="0" w:line="0" w:lineRule="auto"/>
-        <w:ind w:right="0" w:firstLine="0" w:firstLineChars="0"/>
+        <w:spacing w:line="0" w:lineRule="auto"/>
         <w:jc w:val="left"/>
-        <w:textAlignment w:val="auto"/>
-        <w:outlineLvl w:val="9"/>
-        <w:rPr>
-          <w:rFonts w:hint="eastAsia" w:ascii="Courier New" w:hAnsi="Courier New" w:eastAsia="宋体"/>
-          <w:sz w:val="20"/>
-        </w:rPr>
-      </w:pPr>
-      <w:r>
-        <w:rPr>
-          <w:rFonts w:hint="eastAsia" w:ascii="Courier New" w:hAnsi="Courier New" w:eastAsia="宋体"/>
-          <w:color w:val="000000"/>
-          <w:sz w:val="20"/>
-        </w:rPr>
-        <w:tab/>
-      </w:r>
-      <w:r>
-        <w:rPr>
-          <w:rFonts w:hint="eastAsia" w:ascii="Courier New" w:hAnsi="Courier New" w:eastAsia="宋体"/>
-          <w:color w:val="000000"/>
-          <w:sz w:val="20"/>
-        </w:rPr>
-        <w:tab/>
-      </w:r>
-      <w:r>
-        <w:rPr>
-          <w:rFonts w:hint="eastAsia" w:ascii="Courier New" w:hAnsi="Courier New" w:eastAsia="宋体"/>
-          <w:color w:val="000000"/>
-          <w:sz w:val="20"/>
-        </w:rPr>
+        <w:rPr>
+          <w:rFonts w:ascii="Courier New" w:hAnsi="Courier New"/>
+          <w:sz w:val="20"/>
+        </w:rPr>
+      </w:pPr>
+      <w:r>
+        <w:rPr>
+          <w:rFonts w:ascii="Courier New" w:hAnsi="Courier New" w:hint="eastAsia"/>
+          <w:color w:val="000000"/>
+          <w:sz w:val="20"/>
+        </w:rPr>
+        <w:tab/>
+      </w:r>
+      <w:r>
+        <w:rPr>
+          <w:rFonts w:ascii="Courier New" w:hAnsi="Courier New" w:hint="eastAsia"/>
+          <w:color w:val="000000"/>
+          <w:sz w:val="20"/>
+        </w:rPr>
+        <w:tab/>
         <w:t>num = (</w:t>
       </w:r>
       <w:r>
         <w:rPr>
-          <w:rFonts w:hint="eastAsia" w:ascii="Courier New" w:hAnsi="Courier New" w:eastAsia="宋体"/>
+          <w:rFonts w:ascii="Courier New" w:hAnsi="Courier New" w:hint="eastAsia"/>
           <w:b/>
           <w:color w:val="7F0055"/>
           <w:sz w:val="20"/>
@@ -1280,7 +1502,7 @@
       </w:r>
       <w:r>
         <w:rPr>
-          <w:rFonts w:hint="eastAsia" w:ascii="Courier New" w:hAnsi="Courier New" w:eastAsia="宋体"/>
+          <w:rFonts w:ascii="Courier New" w:hAnsi="Courier New" w:hint="eastAsia"/>
           <w:color w:val="000000"/>
           <w:sz w:val="20"/>
         </w:rPr>
@@ -1289,80 +1511,59 @@
     </w:p>
     <w:p>
       <w:pPr>
-        <w:widowControl w:val="0"/>
-        <w:wordWrap/>
-        <w:adjustRightInd/>
-        <w:snapToGrid/>
-        <w:spacing w:beforeLines="0" w:afterLines="0" w:line="0" w:lineRule="auto"/>
-        <w:ind w:right="0" w:firstLine="0" w:firstLineChars="0"/>
+        <w:spacing w:line="0" w:lineRule="auto"/>
         <w:jc w:val="left"/>
-        <w:textAlignment w:val="auto"/>
-        <w:outlineLvl w:val="9"/>
-        <w:rPr>
-          <w:rFonts w:hint="eastAsia" w:ascii="Courier New" w:hAnsi="Courier New" w:eastAsia="宋体"/>
-          <w:sz w:val="20"/>
-        </w:rPr>
-      </w:pPr>
-      <w:r>
-        <w:rPr>
-          <w:rFonts w:hint="eastAsia" w:ascii="Courier New" w:hAnsi="Courier New" w:eastAsia="宋体"/>
-          <w:color w:val="000000"/>
-          <w:sz w:val="20"/>
-        </w:rPr>
-        <w:tab/>
-      </w:r>
-      <w:r>
-        <w:rPr>
-          <w:rFonts w:hint="eastAsia" w:ascii="Courier New" w:hAnsi="Courier New" w:eastAsia="宋体"/>
-          <w:color w:val="000000"/>
-          <w:sz w:val="20"/>
-        </w:rPr>
-        <w:tab/>
-      </w:r>
-      <w:r>
-        <w:rPr>
-          <w:rFonts w:hint="eastAsia" w:ascii="Courier New" w:hAnsi="Courier New" w:eastAsia="宋体"/>
-          <w:color w:val="000000"/>
-          <w:sz w:val="20"/>
-        </w:rPr>
+        <w:rPr>
+          <w:rFonts w:ascii="Courier New" w:hAnsi="Courier New"/>
+          <w:sz w:val="20"/>
+        </w:rPr>
+      </w:pPr>
+      <w:r>
+        <w:rPr>
+          <w:rFonts w:ascii="Courier New" w:hAnsi="Courier New" w:hint="eastAsia"/>
+          <w:color w:val="000000"/>
+          <w:sz w:val="20"/>
+        </w:rPr>
+        <w:tab/>
+      </w:r>
+      <w:r>
+        <w:rPr>
+          <w:rFonts w:ascii="Courier New" w:hAnsi="Courier New" w:hint="eastAsia"/>
+          <w:color w:val="000000"/>
+          <w:sz w:val="20"/>
+        </w:rPr>
+        <w:tab/>
         <w:t>num |= temp;</w:t>
       </w:r>
     </w:p>
     <w:p>
       <w:pPr>
-        <w:widowControl w:val="0"/>
-        <w:wordWrap/>
-        <w:adjustRightInd/>
-        <w:snapToGrid/>
-        <w:spacing w:beforeLines="0" w:afterLines="0" w:line="0" w:lineRule="auto"/>
-        <w:ind w:right="0" w:firstLine="0" w:firstLineChars="0"/>
+        <w:spacing w:line="0" w:lineRule="auto"/>
         <w:jc w:val="left"/>
-        <w:textAlignment w:val="auto"/>
-        <w:outlineLvl w:val="9"/>
-        <w:rPr>
-          <w:rFonts w:hint="eastAsia" w:ascii="Courier New" w:hAnsi="Courier New" w:eastAsia="宋体"/>
-          <w:sz w:val="20"/>
-        </w:rPr>
-      </w:pPr>
-      <w:r>
-        <w:rPr>
-          <w:rFonts w:hint="eastAsia" w:ascii="Courier New" w:hAnsi="Courier New" w:eastAsia="宋体"/>
-          <w:color w:val="000000"/>
-          <w:sz w:val="20"/>
-        </w:rPr>
-        <w:tab/>
-      </w:r>
-      <w:r>
-        <w:rPr>
-          <w:rFonts w:hint="eastAsia" w:ascii="Courier New" w:hAnsi="Courier New" w:eastAsia="宋体"/>
-          <w:color w:val="000000"/>
-          <w:sz w:val="20"/>
-        </w:rPr>
-        <w:tab/>
-      </w:r>
-      <w:r>
-        <w:rPr>
-          <w:rFonts w:hint="eastAsia" w:ascii="Courier New" w:hAnsi="Courier New" w:eastAsia="宋体"/>
+        <w:rPr>
+          <w:rFonts w:ascii="Courier New" w:hAnsi="Courier New"/>
+          <w:sz w:val="20"/>
+        </w:rPr>
+      </w:pPr>
+      <w:r>
+        <w:rPr>
+          <w:rFonts w:ascii="Courier New" w:hAnsi="Courier New" w:hint="eastAsia"/>
+          <w:color w:val="000000"/>
+          <w:sz w:val="20"/>
+        </w:rPr>
+        <w:tab/>
+      </w:r>
+      <w:r>
+        <w:rPr>
+          <w:rFonts w:ascii="Courier New" w:hAnsi="Courier New" w:hint="eastAsia"/>
+          <w:color w:val="000000"/>
+          <w:sz w:val="20"/>
+        </w:rPr>
+        <w:tab/>
+      </w:r>
+      <w:r>
+        <w:rPr>
+          <w:rFonts w:ascii="Courier New" w:hAnsi="Courier New" w:hint="eastAsia"/>
           <w:b/>
           <w:color w:val="7F0055"/>
           <w:sz w:val="20"/>
@@ -1371,7 +1572,7 @@
       </w:r>
       <w:r>
         <w:rPr>
-          <w:rFonts w:hint="eastAsia" w:ascii="Courier New" w:hAnsi="Courier New" w:eastAsia="宋体"/>
+          <w:rFonts w:ascii="Courier New" w:hAnsi="Courier New" w:hint="eastAsia"/>
           <w:color w:val="000000"/>
           <w:sz w:val="20"/>
         </w:rPr>
@@ -1380,45 +1581,27 @@
     </w:p>
     <w:p>
       <w:pPr>
-        <w:pStyle w:val="8"/>
-        <w:widowControl w:val="0"/>
-        <w:numPr>
-          <w:numId w:val="0"/>
-        </w:numPr>
-        <w:wordWrap/>
-        <w:adjustRightInd/>
-        <w:snapToGrid/>
+        <w:pStyle w:val="1"/>
         <w:spacing w:line="0" w:lineRule="auto"/>
-        <w:ind w:leftChars="200" w:right="0" w:firstLine="0" w:firstLineChars="0"/>
-        <w:textAlignment w:val="auto"/>
-        <w:outlineLvl w:val="9"/>
-        <w:rPr>
-          <w:rFonts w:hint="eastAsia"/>
-          <w:b/>
-          <w:color w:val="000000"/>
-          <w:lang w:val="en-US" w:eastAsia="zh-CN"/>
-        </w:rPr>
-      </w:pPr>
-      <w:r>
-        <w:rPr>
-          <w:rFonts w:hint="eastAsia" w:ascii="Courier New" w:hAnsi="Courier New" w:eastAsia="宋体"/>
-          <w:color w:val="000000"/>
-          <w:sz w:val="20"/>
-        </w:rPr>
-        <w:tab/>
-      </w:r>
-      <w:r>
-        <w:rPr>
-          <w:rFonts w:hint="eastAsia" w:ascii="Courier New" w:hAnsi="Courier New" w:eastAsia="宋体"/>
-          <w:color w:val="000000"/>
-          <w:sz w:val="20"/>
-        </w:rPr>
+        <w:ind w:leftChars="200" w:left="420" w:firstLineChars="0" w:firstLine="0"/>
+        <w:rPr>
+          <w:b/>
+          <w:color w:val="000000"/>
+        </w:rPr>
+      </w:pPr>
+      <w:r>
+        <w:rPr>
+          <w:rFonts w:ascii="Courier New" w:hAnsi="Courier New" w:hint="eastAsia"/>
+          <w:color w:val="000000"/>
+          <w:sz w:val="20"/>
+        </w:rPr>
+        <w:tab/>
         <w:t>}</w:t>
       </w:r>
     </w:p>
     <w:p>
       <w:pPr>
-        <w:pStyle w:val="8"/>
+        <w:pStyle w:val="1"/>
         <w:numPr>
           <w:ilvl w:val="0"/>
           <w:numId w:val="1"/>
@@ -1435,16 +1618,103 @@
           <w:b/>
           <w:color w:val="000000"/>
         </w:rPr>
-        <w:t>连接上模块后发送0xBB到下位机，下位机接收到就发送要设定马达数到手机（例如，接收到0x33手机就设定为6马达）</w:t>
-      </w:r>
-      <w:r>
-        <w:rPr>
-          <w:rFonts w:hint="eastAsia"/>
-          <w:b/>
-          <w:color w:val="000000"/>
-          <w:lang w:val="en-US" w:eastAsia="zh-CN"/>
-        </w:rPr>
-        <w:t>0x30到0x38为普通马达，0x39为特殊马达</w:t>
+        <w:t>连接上模块后发送</w:t>
+      </w:r>
+      <w:r>
+        <w:rPr>
+          <w:rFonts w:hint="eastAsia"/>
+          <w:b/>
+          <w:color w:val="000000"/>
+        </w:rPr>
+        <w:t>0xBB</w:t>
+      </w:r>
+      <w:r>
+        <w:rPr>
+          <w:rFonts w:hint="eastAsia"/>
+          <w:b/>
+          <w:color w:val="000000"/>
+        </w:rPr>
+        <w:t>到下位机，下位机接收到就发送要设定马达数到手机（例如，接收到</w:t>
+      </w:r>
+      <w:r>
+        <w:rPr>
+          <w:rFonts w:hint="eastAsia"/>
+          <w:b/>
+          <w:color w:val="000000"/>
+        </w:rPr>
+        <w:t>0x33</w:t>
+      </w:r>
+      <w:r>
+        <w:rPr>
+          <w:rFonts w:hint="eastAsia"/>
+          <w:b/>
+          <w:color w:val="000000"/>
+        </w:rPr>
+        <w:t>手机就设定为</w:t>
+      </w:r>
+      <w:r>
+        <w:rPr>
+          <w:rFonts w:hint="eastAsia"/>
+          <w:b/>
+          <w:color w:val="000000"/>
+        </w:rPr>
+        <w:t>6</w:t>
+      </w:r>
+      <w:r>
+        <w:rPr>
+          <w:rFonts w:hint="eastAsia"/>
+          <w:b/>
+          <w:color w:val="000000"/>
+        </w:rPr>
+        <w:t>马达）</w:t>
+      </w:r>
+      <w:r>
+        <w:rPr>
+          <w:rFonts w:hint="eastAsia"/>
+          <w:b/>
+          <w:color w:val="000000"/>
+        </w:rPr>
+        <w:t>0x30</w:t>
+      </w:r>
+      <w:r>
+        <w:rPr>
+          <w:rFonts w:hint="eastAsia"/>
+          <w:b/>
+          <w:color w:val="000000"/>
+        </w:rPr>
+        <w:t>到</w:t>
+      </w:r>
+      <w:r>
+        <w:rPr>
+          <w:rFonts w:hint="eastAsia"/>
+          <w:b/>
+          <w:color w:val="000000"/>
+        </w:rPr>
+        <w:t>0x38</w:t>
+      </w:r>
+      <w:r>
+        <w:rPr>
+          <w:rFonts w:hint="eastAsia"/>
+          <w:b/>
+          <w:color w:val="000000"/>
+        </w:rPr>
+        <w:t>为普通马达，</w:t>
+      </w:r>
+      <w:r>
+        <w:rPr>
+          <w:rFonts w:hint="eastAsia"/>
+          <w:b/>
+          <w:color w:val="000000"/>
+        </w:rPr>
+        <w:t>0x39</w:t>
+      </w:r>
+      <w:r>
+        <w:rPr>
+          <w:rFonts w:hint="eastAsia"/>
+          <w:b/>
+          <w:color w:val="000000"/>
+        </w:rPr>
+        <w:t>为特殊马达</w:t>
       </w:r>
       <w:r>
         <w:rPr>
@@ -1457,7 +1727,7 @@
     </w:p>
     <w:p>
       <w:pPr>
-        <w:pStyle w:val="8"/>
+        <w:pStyle w:val="1"/>
         <w:numPr>
           <w:ilvl w:val="0"/>
           <w:numId w:val="1"/>
@@ -1474,7 +1744,119 @@
           <w:b/>
           <w:color w:val="000000"/>
         </w:rPr>
-        <w:t>当手机显示前面TPD数据时候，蓝牙就发送后面0XXX的十六进制数给下位机（例如，要显示650就发送0x50，而显示都是从650到1950循环，接收到0XAA时候手机显示出前面的数据）。</w:t>
+        <w:t>当手机显示前面</w:t>
+      </w:r>
+      <w:r>
+        <w:rPr>
+          <w:rFonts w:hint="eastAsia"/>
+          <w:b/>
+          <w:color w:val="000000"/>
+        </w:rPr>
+        <w:t>TPD</w:t>
+      </w:r>
+      <w:r>
+        <w:rPr>
+          <w:rFonts w:hint="eastAsia"/>
+          <w:b/>
+          <w:color w:val="000000"/>
+        </w:rPr>
+        <w:t>数据时候，蓝牙就发送后面</w:t>
+      </w:r>
+      <w:r>
+        <w:rPr>
+          <w:rFonts w:hint="eastAsia"/>
+          <w:b/>
+          <w:color w:val="000000"/>
+        </w:rPr>
+        <w:t>0XXX</w:t>
+      </w:r>
+      <w:r>
+        <w:rPr>
+          <w:rFonts w:hint="eastAsia"/>
+          <w:b/>
+          <w:color w:val="000000"/>
+        </w:rPr>
+        <w:t>的十六进制数给下位机（例如，要显示</w:t>
+      </w:r>
+      <w:r>
+        <w:rPr>
+          <w:rFonts w:hint="eastAsia"/>
+          <w:b/>
+          <w:color w:val="000000"/>
+        </w:rPr>
+        <w:t>650</w:t>
+      </w:r>
+      <w:r>
+        <w:rPr>
+          <w:rFonts w:hint="eastAsia"/>
+          <w:b/>
+          <w:color w:val="000000"/>
+        </w:rPr>
+        <w:t>就发送</w:t>
+      </w:r>
+      <w:r>
+        <w:rPr>
+          <w:rFonts w:hint="eastAsia"/>
+          <w:b/>
+          <w:color w:val="000000"/>
+        </w:rPr>
+        <w:t>0x50</w:t>
+      </w:r>
+      <w:r>
+        <w:rPr>
+          <w:rFonts w:hint="eastAsia"/>
+          <w:b/>
+          <w:color w:val="000000"/>
+        </w:rPr>
+        <w:t>，而显示都是从</w:t>
+      </w:r>
+      <w:r>
+        <w:rPr>
+          <w:rFonts w:hint="eastAsia"/>
+          <w:b/>
+          <w:color w:val="000000"/>
+        </w:rPr>
+        <w:t>650</w:t>
+      </w:r>
+      <w:r>
+        <w:rPr>
+          <w:rFonts w:hint="eastAsia"/>
+          <w:b/>
+          <w:color w:val="000000"/>
+        </w:rPr>
+        <w:t>到</w:t>
+      </w:r>
+      <w:r>
+        <w:rPr>
+          <w:rFonts w:hint="eastAsia"/>
+          <w:b/>
+          <w:color w:val="000000"/>
+        </w:rPr>
+        <w:t>1950</w:t>
+      </w:r>
+      <w:r>
+        <w:rPr>
+          <w:rFonts w:hint="eastAsia"/>
+          <w:b/>
+          <w:color w:val="000000"/>
+        </w:rPr>
+        <w:t>循环，接收到</w:t>
+      </w:r>
+      <w:r>
+        <w:rPr>
+          <w:rFonts w:hint="eastAsia"/>
+          <w:b/>
+          <w:color w:val="000000"/>
+        </w:rPr>
+        <w:t>0XAA</w:t>
+      </w:r>
+      <w:r>
+        <w:rPr>
+          <w:rFonts w:hint="eastAsia"/>
+          <w:b/>
+          <w:color w:val="000000"/>
+        </w:rPr>
+        <w:t>时候手机显示出前面的数据）。</w:t>
       </w:r>
     </w:p>
     <w:p>
@@ -1632,7 +2014,6 @@
     <w:p>
       <w:pPr>
         <w:rPr>
-          <w:rFonts w:hint="eastAsia"/>
           <w:b/>
           <w:color w:val="000000"/>
         </w:rPr>
@@ -1649,23 +2030,26 @@
     <w:p>
       <w:pPr>
         <w:rPr>
-          <w:rFonts w:hint="eastAsia" w:eastAsia="宋体"/>
-          <w:b/>
-          <w:color w:val="000000"/>
-          <w:lang w:val="en-US" w:eastAsia="zh-CN"/>
-        </w:rPr>
-      </w:pPr>
-      <w:r>
-        <w:rPr>
-          <w:rFonts w:hint="eastAsia"/>
-          <w:b/>
-          <w:color w:val="000000"/>
-          <w:lang w:val="en-US" w:eastAsia="zh-CN"/>
-        </w:rPr>
-        <w:t>特殊马达---0x39</w:t>
-      </w:r>
-      <w:bookmarkStart w:id="0" w:name="_GoBack"/>
-      <w:bookmarkEnd w:id="0"/>
+          <w:b/>
+          <w:color w:val="000000"/>
+        </w:rPr>
+      </w:pPr>
+      <w:r>
+        <w:rPr>
+          <w:rFonts w:hint="eastAsia"/>
+          <w:b/>
+          <w:color w:val="000000"/>
+        </w:rPr>
+        <w:t>特殊马达</w:t>
+      </w:r>
+      <w:r>
+        <w:rPr>
+          <w:rFonts w:hint="eastAsia"/>
+          <w:b/>
+          <w:color w:val="000000"/>
+        </w:rPr>
+        <w:t>---0x3a</w:t>
+      </w:r>
     </w:p>
     <w:p>
       <w:pPr>
@@ -1693,7 +2077,7 @@
     </w:p>
     <w:p>
       <w:pPr>
-        <w:pStyle w:val="8"/>
+        <w:pStyle w:val="1"/>
         <w:numPr>
           <w:ilvl w:val="0"/>
           <w:numId w:val="3"/>
@@ -1710,7 +2094,143 @@
           <w:b/>
           <w:color w:val="000000"/>
         </w:rPr>
-        <w:t>2、 4、 6、  8、 9、 18、 20、24马达数TPD值：</w:t>
+        <w:t>2</w:t>
+      </w:r>
+      <w:r>
+        <w:rPr>
+          <w:rFonts w:hint="eastAsia"/>
+          <w:b/>
+          <w:color w:val="000000"/>
+        </w:rPr>
+        <w:t>、</w:t>
+      </w:r>
+      <w:r>
+        <w:rPr>
+          <w:rFonts w:hint="eastAsia"/>
+          <w:b/>
+          <w:color w:val="000000"/>
+        </w:rPr>
+        <w:t xml:space="preserve"> 4</w:t>
+      </w:r>
+      <w:r>
+        <w:rPr>
+          <w:rFonts w:hint="eastAsia"/>
+          <w:b/>
+          <w:color w:val="000000"/>
+        </w:rPr>
+        <w:t>、</w:t>
+      </w:r>
+      <w:r>
+        <w:rPr>
+          <w:rFonts w:hint="eastAsia"/>
+          <w:b/>
+          <w:color w:val="000000"/>
+        </w:rPr>
+        <w:t xml:space="preserve"> 6</w:t>
+      </w:r>
+      <w:r>
+        <w:rPr>
+          <w:rFonts w:hint="eastAsia"/>
+          <w:b/>
+          <w:color w:val="000000"/>
+        </w:rPr>
+        <w:t>、</w:t>
+      </w:r>
+      <w:r>
+        <w:rPr>
+          <w:rFonts w:hint="eastAsia"/>
+          <w:b/>
+          <w:color w:val="000000"/>
+        </w:rPr>
+        <w:t xml:space="preserve">  8</w:t>
+      </w:r>
+      <w:r>
+        <w:rPr>
+          <w:rFonts w:hint="eastAsia"/>
+          <w:b/>
+          <w:color w:val="000000"/>
+        </w:rPr>
+        <w:t>、</w:t>
+      </w:r>
+      <w:r>
+        <w:rPr>
+          <w:rFonts w:hint="eastAsia"/>
+          <w:b/>
+          <w:color w:val="000000"/>
+        </w:rPr>
+        <w:t xml:space="preserve"> 9</w:t>
+      </w:r>
+      <w:r>
+        <w:rPr>
+          <w:rFonts w:hint="eastAsia"/>
+          <w:b/>
+          <w:color w:val="000000"/>
+        </w:rPr>
+        <w:t>、</w:t>
+      </w:r>
+      <w:r>
+        <w:rPr>
+          <w:rFonts w:hint="eastAsia"/>
+          <w:b/>
+          <w:color w:val="000000"/>
+        </w:rPr>
+        <w:t xml:space="preserve"> 18</w:t>
+      </w:r>
+      <w:r>
+        <w:rPr>
+          <w:rFonts w:hint="eastAsia"/>
+          <w:b/>
+          <w:color w:val="000000"/>
+        </w:rPr>
+        <w:t>、</w:t>
+      </w:r>
+      <w:r>
+        <w:rPr>
+          <w:rFonts w:hint="eastAsia"/>
+          <w:b/>
+          <w:color w:val="000000"/>
+        </w:rPr>
+        <w:t xml:space="preserve"> 20</w:t>
+      </w:r>
+      <w:r>
+        <w:rPr>
+          <w:rFonts w:hint="eastAsia"/>
+          <w:b/>
+          <w:color w:val="000000"/>
+        </w:rPr>
+        <w:t>、</w:t>
+      </w:r>
+      <w:r>
+        <w:rPr>
+          <w:rFonts w:hint="eastAsia"/>
+          <w:b/>
+          <w:color w:val="000000"/>
+        </w:rPr>
+        <w:t>24</w:t>
+      </w:r>
+      <w:r>
+        <w:rPr>
+          <w:rFonts w:hint="eastAsia"/>
+          <w:b/>
+          <w:color w:val="000000"/>
+        </w:rPr>
+        <w:t>马达数</w:t>
+      </w:r>
+      <w:r>
+        <w:rPr>
+          <w:rFonts w:hint="eastAsia"/>
+          <w:b/>
+          <w:color w:val="000000"/>
+        </w:rPr>
+        <w:t>TPD</w:t>
+      </w:r>
+      <w:r>
+        <w:rPr>
+          <w:rFonts w:hint="eastAsia"/>
+          <w:b/>
+          <w:color w:val="000000"/>
+        </w:rPr>
+        <w:t>值：</w:t>
       </w:r>
     </w:p>
     <w:p>
@@ -1758,13 +2278,6 @@
           <w:color w:val="000000"/>
         </w:rPr>
         <w:tab/>
-      </w:r>
-      <w:r>
-        <w:rPr>
-          <w:rFonts w:hint="eastAsia"/>
-          <w:b/>
-          <w:color w:val="000000"/>
-        </w:rPr>
         <w:t>0x50</w:t>
       </w:r>
     </w:p>
@@ -1813,13 +2326,6 @@
           <w:color w:val="000000"/>
         </w:rPr>
         <w:tab/>
-      </w:r>
-      <w:r>
-        <w:rPr>
-          <w:rFonts w:hint="eastAsia"/>
-          <w:b/>
-          <w:color w:val="000000"/>
-        </w:rPr>
         <w:t>0x51</w:t>
       </w:r>
     </w:p>
@@ -1868,13 +2374,6 @@
           <w:color w:val="000000"/>
         </w:rPr>
         <w:tab/>
-      </w:r>
-      <w:r>
-        <w:rPr>
-          <w:rFonts w:hint="eastAsia"/>
-          <w:b/>
-          <w:color w:val="000000"/>
-        </w:rPr>
         <w:t>0x52</w:t>
       </w:r>
     </w:p>
@@ -1915,13 +2414,6 @@
           <w:color w:val="000000"/>
         </w:rPr>
         <w:tab/>
-      </w:r>
-      <w:r>
-        <w:rPr>
-          <w:rFonts w:hint="eastAsia"/>
-          <w:b/>
-          <w:color w:val="000000"/>
-        </w:rPr>
         <w:t>0x53</w:t>
       </w:r>
     </w:p>
@@ -1962,13 +2454,6 @@
           <w:color w:val="000000"/>
         </w:rPr>
         <w:tab/>
-      </w:r>
-      <w:r>
-        <w:rPr>
-          <w:rFonts w:hint="eastAsia"/>
-          <w:b/>
-          <w:color w:val="000000"/>
-        </w:rPr>
         <w:t>0x54</w:t>
       </w:r>
     </w:p>
@@ -1986,7 +2471,55 @@
           <w:b/>
           <w:color w:val="FF0000"/>
         </w:rPr>
-        <w:t>特殊的0马达TPD值 ：</w:t>
+        <w:t>特殊的</w:t>
+      </w:r>
+      <w:r>
+        <w:rPr>
+          <w:rFonts w:hint="eastAsia"/>
+          <w:b/>
+          <w:color w:val="FF0000"/>
+        </w:rPr>
+        <w:t>0</w:t>
+      </w:r>
+      <w:r>
+        <w:rPr>
+          <w:rFonts w:hint="eastAsia"/>
+          <w:b/>
+          <w:color w:val="FF0000"/>
+        </w:rPr>
+        <w:t>马达</w:t>
+      </w:r>
+      <w:r>
+        <w:rPr>
+          <w:rFonts w:hint="eastAsia"/>
+          <w:b/>
+          <w:color w:val="FF0000"/>
+        </w:rPr>
+        <w:t>TPD</w:t>
+      </w:r>
+      <w:r>
+        <w:rPr>
+          <w:rFonts w:hint="eastAsia"/>
+          <w:b/>
+          <w:color w:val="FF0000"/>
+        </w:rPr>
+        <w:t>值</w:t>
+      </w:r>
+      <w:r>
+        <w:rPr>
+          <w:rFonts w:hint="eastAsia"/>
+          <w:b/>
+          <w:color w:val="FF0000"/>
+        </w:rPr>
+        <w:t xml:space="preserve"> </w:t>
+      </w:r>
+      <w:r>
+        <w:rPr>
+          <w:rFonts w:hint="eastAsia"/>
+          <w:b/>
+          <w:color w:val="FF0000"/>
+        </w:rPr>
+        <w:t>：</w:t>
       </w:r>
     </w:p>
     <w:p>
@@ -2019,13 +2552,6 @@
           <w:color w:val="FF0000"/>
         </w:rPr>
         <w:tab/>
-      </w:r>
-      <w:r>
-        <w:rPr>
-          <w:rFonts w:hint="eastAsia"/>
-          <w:b/>
-          <w:color w:val="FF0000"/>
-        </w:rPr>
         <w:t>0x50</w:t>
       </w:r>
     </w:p>
@@ -2059,13 +2585,6 @@
           <w:color w:val="FF0000"/>
         </w:rPr>
         <w:tab/>
-      </w:r>
-      <w:r>
-        <w:rPr>
-          <w:rFonts w:hint="eastAsia"/>
-          <w:b/>
-          <w:color w:val="FF0000"/>
-        </w:rPr>
         <w:t>0x51</w:t>
       </w:r>
     </w:p>
@@ -2082,6 +2601,7 @@
           <w:b/>
           <w:color w:val="FF0000"/>
         </w:rPr>
+        <w:lastRenderedPageBreak/>
         <w:t>950-</w:t>
       </w:r>
       <w:r>
@@ -2099,13 +2619,6 @@
           <w:color w:val="FF0000"/>
         </w:rPr>
         <w:tab/>
-      </w:r>
-      <w:r>
-        <w:rPr>
-          <w:rFonts w:hint="eastAsia"/>
-          <w:b/>
-          <w:color w:val="FF0000"/>
-        </w:rPr>
         <w:t>0x52</w:t>
       </w:r>
     </w:p>
@@ -2131,13 +2644,6 @@
           <w:color w:val="FF0000"/>
         </w:rPr>
         <w:tab/>
-      </w:r>
-      <w:r>
-        <w:rPr>
-          <w:rFonts w:hint="eastAsia"/>
-          <w:b/>
-          <w:color w:val="FF0000"/>
-        </w:rPr>
         <w:t>0x53</w:t>
       </w:r>
     </w:p>
@@ -2163,13 +2669,6 @@
           <w:color w:val="FF0000"/>
         </w:rPr>
         <w:tab/>
-      </w:r>
-      <w:r>
-        <w:rPr>
-          <w:rFonts w:hint="eastAsia"/>
-          <w:b/>
-          <w:color w:val="FF0000"/>
-        </w:rPr>
         <w:t>0x54</w:t>
       </w:r>
     </w:p>
@@ -2195,13 +2694,6 @@
           <w:color w:val="FF0000"/>
         </w:rPr>
         <w:tab/>
-      </w:r>
-      <w:r>
-        <w:rPr>
-          <w:rFonts w:hint="eastAsia"/>
-          <w:b/>
-          <w:color w:val="FF0000"/>
-        </w:rPr>
         <w:t>0x55</w:t>
       </w:r>
     </w:p>
@@ -2227,13 +2719,6 @@
           <w:color w:val="FF0000"/>
         </w:rPr>
         <w:tab/>
-      </w:r>
-      <w:r>
-        <w:rPr>
-          <w:rFonts w:hint="eastAsia"/>
-          <w:b/>
-          <w:color w:val="FF0000"/>
-        </w:rPr>
         <w:t>0x56</w:t>
       </w:r>
     </w:p>
@@ -2259,13 +2744,6 @@
           <w:color w:val="FF0000"/>
         </w:rPr>
         <w:tab/>
-      </w:r>
-      <w:r>
-        <w:rPr>
-          <w:rFonts w:hint="eastAsia"/>
-          <w:b/>
-          <w:color w:val="FF0000"/>
-        </w:rPr>
         <w:t>0x57</w:t>
       </w:r>
     </w:p>
@@ -2291,13 +2769,6 @@
           <w:color w:val="FF0000"/>
         </w:rPr>
         <w:tab/>
-      </w:r>
-      <w:r>
-        <w:rPr>
-          <w:rFonts w:hint="eastAsia"/>
-          <w:b/>
-          <w:color w:val="FF0000"/>
-        </w:rPr>
         <w:t>0x58</w:t>
       </w:r>
     </w:p>
@@ -2323,13 +2794,6 @@
           <w:color w:val="FF0000"/>
         </w:rPr>
         <w:tab/>
-      </w:r>
-      <w:r>
-        <w:rPr>
-          <w:rFonts w:hint="eastAsia"/>
-          <w:b/>
-          <w:color w:val="FF0000"/>
-        </w:rPr>
         <w:t>0x59</w:t>
       </w:r>
     </w:p>
@@ -2355,13 +2819,6 @@
           <w:color w:val="FF0000"/>
         </w:rPr>
         <w:tab/>
-      </w:r>
-      <w:r>
-        <w:rPr>
-          <w:rFonts w:hint="eastAsia"/>
-          <w:b/>
-          <w:color w:val="FF0000"/>
-        </w:rPr>
         <w:t>0x5A</w:t>
       </w:r>
     </w:p>
@@ -2387,13 +2844,6 @@
           <w:color w:val="FF0000"/>
         </w:rPr>
         <w:tab/>
-      </w:r>
-      <w:r>
-        <w:rPr>
-          <w:rFonts w:hint="eastAsia"/>
-          <w:b/>
-          <w:color w:val="FF0000"/>
-        </w:rPr>
         <w:t>0X5B</w:t>
       </w:r>
     </w:p>
@@ -2419,13 +2869,6 @@
           <w:color w:val="FF0000"/>
         </w:rPr>
         <w:tab/>
-      </w:r>
-      <w:r>
-        <w:rPr>
-          <w:rFonts w:hint="eastAsia"/>
-          <w:b/>
-          <w:color w:val="FF0000"/>
-        </w:rPr>
         <w:t>0X5C</w:t>
       </w:r>
     </w:p>
@@ -2451,13 +2894,6 @@
           <w:color w:val="FF0000"/>
         </w:rPr>
         <w:tab/>
-      </w:r>
-      <w:r>
-        <w:rPr>
-          <w:rFonts w:hint="eastAsia"/>
-          <w:b/>
-          <w:color w:val="FF0000"/>
-        </w:rPr>
         <w:t>0X5D</w:t>
       </w:r>
     </w:p>
@@ -2483,13 +2919,6 @@
           <w:color w:val="FF0000"/>
         </w:rPr>
         <w:tab/>
-      </w:r>
-      <w:r>
-        <w:rPr>
-          <w:rFonts w:hint="eastAsia"/>
-          <w:b/>
-          <w:color w:val="FF0000"/>
-        </w:rPr>
         <w:t>0X5E</w:t>
       </w:r>
     </w:p>
@@ -2505,44 +2934,26 @@
     <w:sectPr>
       <w:pgSz w:w="11906" w:h="16838"/>
       <w:pgMar w:top="1440" w:right="1800" w:bottom="1440" w:left="1800" w:header="851" w:footer="992" w:gutter="0"/>
-      <w:cols w:space="720" w:num="1"/>
-      <w:docGrid w:type="lines" w:linePitch="312" w:charSpace="0"/>
+      <w:cols w:space="720"/>
+      <w:docGrid w:type="lines" w:linePitch="312"/>
     </w:sectPr>
   </w:body>
 </w:document>
 </file>
 
 <file path=word/numbering.xml><?xml version="1.0" encoding="utf-8"?>
-<w:numbering xmlns:wpc="http://schemas.microsoft.com/office/word/2010/wordprocessingCanvas" xmlns:mc="http://schemas.openxmlformats.org/markup-compatibility/2006" xmlns:o="urn:schemas-microsoft-com:office:office" xmlns:r="http://schemas.openxmlformats.org/officeDocument/2006/relationships" xmlns:m="http://schemas.openxmlformats.org/officeDocument/2006/math" xmlns:v="urn:schemas-microsoft-com:vml" xmlns:wp14="http://schemas.microsoft.com/office/word/2010/wordprocessingDrawing" xmlns:wp="http://schemas.openxmlformats.org/drawingml/2006/wordprocessingDrawing" xmlns:w10="urn:schemas-microsoft-com:office:word" xmlns:w="http://schemas.openxmlformats.org/wordprocessingml/2006/main" xmlns:w14="http://schemas.microsoft.com/office/word/2010/wordml" xmlns:wpg="http://schemas.microsoft.com/office/word/2010/wordprocessingGroup" xmlns:wpi="http://schemas.microsoft.com/office/word/2010/wordprocessingInk" xmlns:wne="http://schemas.microsoft.com/office/word/2006/wordml" xmlns:wps="http://schemas.microsoft.com/office/word/2010/wordprocessingShape" mc:Ignorable="w14 wp14">
-  <w:abstractNum w:abstractNumId="1432558026">
-    <w:nsid w:val="556319CA"/>
-    <w:multiLevelType w:val="singleLevel"/>
-    <w:tmpl w:val="556319CA"/>
-    <w:lvl w:ilvl="0" w:tentative="1">
-      <w:start w:val="1"/>
-      <w:numFmt w:val="decimalEnclosedCircleChinese"/>
-      <w:suff w:val="nothing"/>
-      <w:lvlText w:val="%1　"/>
-      <w:lvlJc w:val="left"/>
-      <w:pPr>
-        <w:ind w:left="0" w:leftChars="0" w:firstLine="400" w:firstLineChars="0"/>
-      </w:pPr>
-      <w:rPr>
-        <w:rFonts w:hint="eastAsia"/>
-      </w:rPr>
-    </w:lvl>
-  </w:abstractNum>
-  <w:abstractNum w:abstractNumId="2011132496">
-    <w:nsid w:val="77DF7250"/>
+<w:numbering xmlns:wpc="http://schemas.microsoft.com/office/word/2010/wordprocessingCanvas" xmlns:mc="http://schemas.openxmlformats.org/markup-compatibility/2006" xmlns:o="urn:schemas-microsoft-com:office:office" xmlns:r="http://schemas.openxmlformats.org/officeDocument/2006/relationships" xmlns:m="http://schemas.openxmlformats.org/officeDocument/2006/math" xmlns:v="urn:schemas-microsoft-com:vml" xmlns:wp14="http://schemas.microsoft.com/office/word/2010/wordprocessingDrawing" xmlns:wp="http://schemas.openxmlformats.org/drawingml/2006/wordprocessingDrawing" xmlns:w10="urn:schemas-microsoft-com:office:word" xmlns:w="http://schemas.openxmlformats.org/wordprocessingml/2006/main" xmlns:w14="http://schemas.microsoft.com/office/word/2010/wordml" xmlns:w15="http://schemas.microsoft.com/office/word/2012/wordml" xmlns:wpg="http://schemas.microsoft.com/office/word/2010/wordprocessingGroup" xmlns:wpi="http://schemas.microsoft.com/office/word/2010/wordprocessingInk" xmlns:wne="http://schemas.microsoft.com/office/word/2006/wordml" xmlns:wps="http://schemas.microsoft.com/office/word/2010/wordprocessingShape" mc:Ignorable="w14 w15 wp14">
+  <w:abstractNum w:abstractNumId="0" w15:restartNumberingAfterBreak="0">
+    <w:nsid w:val="4DB27919"/>
     <w:multiLevelType w:val="multilevel"/>
-    <w:tmpl w:val="77DF7250"/>
-    <w:lvl w:ilvl="0" w:tentative="1">
+    <w:tmpl w:val="4DB27919"/>
+    <w:lvl w:ilvl="0">
       <w:start w:val="1"/>
       <w:numFmt w:val="decimal"/>
-      <w:lvlText w:val="%1."/>
+      <w:lvlText w:val="%1、"/>
       <w:lvlJc w:val="left"/>
       <w:pPr>
-        <w:ind w:left="360" w:hanging="360"/>
+        <w:ind w:left="510" w:hanging="510"/>
       </w:pPr>
       <w:rPr>
         <w:rFonts w:hint="default"/>
@@ -2621,17 +3032,35 @@
       </w:pPr>
     </w:lvl>
   </w:abstractNum>
-  <w:abstractNum w:abstractNumId="1303542041">
-    <w:nsid w:val="4DB27919"/>
+  <w:abstractNum w:abstractNumId="1" w15:restartNumberingAfterBreak="0">
+    <w:nsid w:val="556319CA"/>
+    <w:multiLevelType w:val="singleLevel"/>
+    <w:tmpl w:val="556319CA"/>
+    <w:lvl w:ilvl="0">
+      <w:start w:val="1"/>
+      <w:numFmt w:val="decimalEnclosedCircleChinese"/>
+      <w:suff w:val="nothing"/>
+      <w:lvlText w:val="%1　"/>
+      <w:lvlJc w:val="left"/>
+      <w:pPr>
+        <w:ind w:left="0" w:firstLine="400"/>
+      </w:pPr>
+      <w:rPr>
+        <w:rFonts w:hint="eastAsia"/>
+      </w:rPr>
+    </w:lvl>
+  </w:abstractNum>
+  <w:abstractNum w:abstractNumId="2" w15:restartNumberingAfterBreak="0">
+    <w:nsid w:val="77DF7250"/>
     <w:multiLevelType w:val="multilevel"/>
-    <w:tmpl w:val="4DB27919"/>
-    <w:lvl w:ilvl="0" w:tentative="1">
+    <w:tmpl w:val="77DF7250"/>
+    <w:lvl w:ilvl="0">
       <w:start w:val="1"/>
       <w:numFmt w:val="decimal"/>
-      <w:lvlText w:val="%1、"/>
+      <w:lvlText w:val="%1."/>
       <w:lvlJc w:val="left"/>
       <w:pPr>
-        <w:ind w:left="510" w:hanging="510"/>
+        <w:ind w:left="360" w:hanging="360"/>
       </w:pPr>
       <w:rPr>
         <w:rFonts w:hint="default"/>
@@ -2711,306 +3140,427 @@
     </w:lvl>
   </w:abstractNum>
   <w:num w:numId="1">
-    <w:abstractNumId w:val="2011132496"/>
+    <w:abstractNumId w:val="2"/>
   </w:num>
   <w:num w:numId="2">
-    <w:abstractNumId w:val="1432558026"/>
+    <w:abstractNumId w:val="1"/>
   </w:num>
   <w:num w:numId="3">
-    <w:abstractNumId w:val="1303542041"/>
+    <w:abstractNumId w:val="0"/>
   </w:num>
 </w:numbering>
 </file>
 
 <file path=word/styles.xml><?xml version="1.0" encoding="utf-8"?>
-<w:styles xmlns:mc="http://schemas.openxmlformats.org/markup-compatibility/2006" xmlns:o="urn:schemas-microsoft-com:office:office" xmlns:r="http://schemas.openxmlformats.org/officeDocument/2006/relationships" xmlns:m="http://schemas.openxmlformats.org/officeDocument/2006/math" xmlns:v="urn:schemas-microsoft-com:vml" xmlns:w="http://schemas.openxmlformats.org/wordprocessingml/2006/main" xmlns:w14="http://schemas.microsoft.com/office/word/2010/wordml" xmlns:w10="urn:schemas-microsoft-com:office:word" xmlns:sl="http://schemas.openxmlformats.org/schemaLibrary/2006/main" mc:Ignorable="w14">
+<w:styles xmlns:mc="http://schemas.openxmlformats.org/markup-compatibility/2006" xmlns:r="http://schemas.openxmlformats.org/officeDocument/2006/relationships" xmlns:w="http://schemas.openxmlformats.org/wordprocessingml/2006/main" xmlns:w14="http://schemas.microsoft.com/office/word/2010/wordml" xmlns:w15="http://schemas.microsoft.com/office/word/2012/wordml" mc:Ignorable="w14 w15">
   <w:docDefaults>
     <w:rPrDefault>
       <w:rPr>
-        <w:rFonts w:ascii="Times New Roman" w:hAnsi="Times New Roman" w:eastAsia="宋体" w:cs="Times New Roman"/>
+        <w:rFonts w:ascii="Times New Roman" w:eastAsia="宋体" w:hAnsi="Times New Roman" w:cs="Times New Roman"/>
         <w:lang w:val="en-US" w:eastAsia="zh-CN" w:bidi="ar-SA"/>
       </w:rPr>
     </w:rPrDefault>
+    <w:pPrDefault/>
   </w:docDefaults>
-  <w:latentStyles w:count="260" w:defQFormat="0" w:defUnhideWhenUsed="1" w:defSemiHidden="1" w:defUIPriority="99" w:defLockedState="0">
-    <w:lsdException w:qFormat="1" w:unhideWhenUsed="0" w:uiPriority="0" w:semiHidden="0" w:name="Normal"/>
-    <w:lsdException w:qFormat="1" w:unhideWhenUsed="0" w:uiPriority="9" w:semiHidden="0" w:name="heading 1"/>
-    <w:lsdException w:qFormat="1" w:uiPriority="9" w:name="heading 2"/>
-    <w:lsdException w:qFormat="1" w:uiPriority="9" w:name="heading 3"/>
-    <w:lsdException w:qFormat="1" w:uiPriority="9" w:name="heading 4"/>
-    <w:lsdException w:qFormat="1" w:uiPriority="9" w:name="heading 5"/>
-    <w:lsdException w:qFormat="1" w:uiPriority="9" w:name="heading 6"/>
-    <w:lsdException w:qFormat="1" w:uiPriority="9" w:name="heading 7"/>
-    <w:lsdException w:qFormat="1" w:uiPriority="9" w:name="heading 8"/>
-    <w:lsdException w:qFormat="1" w:uiPriority="9" w:name="heading 9"/>
-    <w:lsdException w:uiPriority="0" w:name="index 1"/>
-    <w:lsdException w:uiPriority="0" w:name="index 2"/>
-    <w:lsdException w:uiPriority="0" w:name="index 3"/>
-    <w:lsdException w:uiPriority="0" w:name="index 4"/>
-    <w:lsdException w:uiPriority="0" w:name="index 5"/>
-    <w:lsdException w:uiPriority="0" w:name="index 6"/>
-    <w:lsdException w:uiPriority="0" w:name="index 7"/>
-    <w:lsdException w:uiPriority="0" w:name="index 8"/>
-    <w:lsdException w:uiPriority="0" w:name="index 9"/>
-    <w:lsdException w:uiPriority="39" w:name="toc 1"/>
-    <w:lsdException w:uiPriority="39" w:name="toc 2"/>
-    <w:lsdException w:uiPriority="39" w:name="toc 3"/>
-    <w:lsdException w:uiPriority="39" w:name="toc 4"/>
-    <w:lsdException w:uiPriority="39" w:name="toc 5"/>
-    <w:lsdException w:uiPriority="39" w:name="toc 6"/>
-    <w:lsdException w:uiPriority="39" w:name="toc 7"/>
-    <w:lsdException w:uiPriority="39" w:name="toc 8"/>
-    <w:lsdException w:uiPriority="39" w:name="toc 9"/>
-    <w:lsdException w:uiPriority="0" w:name="Normal Indent"/>
-    <w:lsdException w:uiPriority="0" w:name="footnote text"/>
-    <w:lsdException w:uiPriority="0" w:semiHidden="0" w:name="annotation text"/>
-    <w:lsdException w:uiPriority="99" w:semiHidden="0" w:name="header"/>
-    <w:lsdException w:uiPriority="99" w:semiHidden="0" w:name="footer"/>
-    <w:lsdException w:uiPriority="0" w:name="index heading"/>
-    <w:lsdException w:qFormat="1" w:uiPriority="35" w:name="caption"/>
-    <w:lsdException w:uiPriority="0" w:name="table of figures"/>
-    <w:lsdException w:uiPriority="0" w:name="envelope address"/>
-    <w:lsdException w:uiPriority="0" w:name="envelope return"/>
-    <w:lsdException w:uiPriority="0" w:name="footnote reference"/>
-    <w:lsdException w:uiPriority="0" w:name="annotation reference"/>
-    <w:lsdException w:uiPriority="0" w:name="line number"/>
-    <w:lsdException w:uiPriority="0" w:name="page number"/>
-    <w:lsdException w:uiPriority="0" w:name="endnote reference"/>
-    <w:lsdException w:uiPriority="0" w:name="endnote text"/>
-    <w:lsdException w:uiPriority="0" w:name="table of authorities"/>
-    <w:lsdException w:uiPriority="0" w:name="macro"/>
-    <w:lsdException w:uiPriority="0" w:name="toa heading"/>
-    <w:lsdException w:uiPriority="0" w:name="List"/>
-    <w:lsdException w:uiPriority="0" w:name="List Bullet"/>
-    <w:lsdException w:uiPriority="0" w:name="List Number"/>
-    <w:lsdException w:uiPriority="0" w:name="List 2"/>
-    <w:lsdException w:uiPriority="0" w:name="List 3"/>
-    <w:lsdException w:uiPriority="0" w:name="List 4"/>
-    <w:lsdException w:uiPriority="0" w:name="List 5"/>
-    <w:lsdException w:uiPriority="0" w:name="List Bullet 2"/>
-    <w:lsdException w:uiPriority="0" w:name="List Bullet 3"/>
-    <w:lsdException w:uiPriority="0" w:name="List Bullet 4"/>
-    <w:lsdException w:uiPriority="0" w:name="List Bullet 5"/>
-    <w:lsdException w:uiPriority="0" w:name="List Number 2"/>
-    <w:lsdException w:uiPriority="0" w:name="List Number 3"/>
-    <w:lsdException w:uiPriority="0" w:name="List Number 4"/>
-    <w:lsdException w:uiPriority="0" w:name="List Number 5"/>
-    <w:lsdException w:qFormat="1" w:unhideWhenUsed="0" w:uiPriority="10" w:semiHidden="0" w:name="Title"/>
-    <w:lsdException w:uiPriority="0" w:name="Closing"/>
-    <w:lsdException w:uiPriority="0" w:name="Signature"/>
-    <w:lsdException w:uiPriority="1" w:semiHidden="0" w:name="Default Paragraph Font"/>
-    <w:lsdException w:uiPriority="0" w:name="Body Text"/>
-    <w:lsdException w:uiPriority="0" w:name="Body Text Indent"/>
-    <w:lsdException w:uiPriority="0" w:name="List Continue"/>
-    <w:lsdException w:uiPriority="0" w:name="List Continue 2"/>
-    <w:lsdException w:uiPriority="0" w:name="List Continue 3"/>
-    <w:lsdException w:uiPriority="0" w:name="List Continue 4"/>
-    <w:lsdException w:uiPriority="0" w:name="List Continue 5"/>
-    <w:lsdException w:uiPriority="0" w:name="Message Header"/>
-    <w:lsdException w:qFormat="1" w:unhideWhenUsed="0" w:uiPriority="11" w:semiHidden="0" w:name="Subtitle"/>
-    <w:lsdException w:uiPriority="0" w:name="Salutation"/>
-    <w:lsdException w:uiPriority="0" w:name="Date"/>
-    <w:lsdException w:uiPriority="0" w:name="Body Text First Indent"/>
-    <w:lsdException w:uiPriority="0" w:name="Body Text First Indent 2"/>
-    <w:lsdException w:uiPriority="0" w:name="Note Heading"/>
-    <w:lsdException w:uiPriority="0" w:name="Body Text 2"/>
-    <w:lsdException w:uiPriority="0" w:name="Body Text 3"/>
-    <w:lsdException w:uiPriority="0" w:name="Body Text Indent 2"/>
-    <w:lsdException w:uiPriority="0" w:name="Body Text Indent 3"/>
-    <w:lsdException w:uiPriority="0" w:name="Block Text"/>
-    <w:lsdException w:uiPriority="0" w:name="Hyperlink"/>
-    <w:lsdException w:uiPriority="0" w:name="FollowedHyperlink"/>
-    <w:lsdException w:qFormat="1" w:unhideWhenUsed="0" w:uiPriority="22" w:semiHidden="0" w:name="Strong"/>
-    <w:lsdException w:qFormat="1" w:unhideWhenUsed="0" w:uiPriority="20" w:semiHidden="0" w:name="Emphasis"/>
-    <w:lsdException w:uiPriority="0" w:name="Document Map"/>
-    <w:lsdException w:uiPriority="0" w:name="Plain Text"/>
-    <w:lsdException w:uiPriority="0" w:name="E-mail Signature"/>
-    <w:lsdException w:uiPriority="0" w:name="Normal (Web)"/>
-    <w:lsdException w:uiPriority="0" w:name="HTML Acronym"/>
-    <w:lsdException w:uiPriority="0" w:name="HTML Address"/>
-    <w:lsdException w:uiPriority="0" w:name="HTML Cite"/>
-    <w:lsdException w:uiPriority="0" w:name="HTML Code"/>
-    <w:lsdException w:uiPriority="0" w:name="HTML Definition"/>
-    <w:lsdException w:uiPriority="0" w:name="HTML Keyboard"/>
-    <w:lsdException w:uiPriority="0" w:name="HTML Preformatted"/>
-    <w:lsdException w:uiPriority="0" w:name="HTML Sample"/>
-    <w:lsdException w:uiPriority="0" w:name="HTML Typewriter"/>
-    <w:lsdException w:uiPriority="0" w:name="HTML Variable"/>
-    <w:lsdException w:qFormat="1" w:uiPriority="99" w:semiHidden="0" w:name="Normal Table"/>
-    <w:lsdException w:uiPriority="0" w:name="annotation subject"/>
-    <w:lsdException w:uiPriority="0" w:name="Table Simple 1"/>
-    <w:lsdException w:uiPriority="0" w:name="Table Simple 2"/>
-    <w:lsdException w:uiPriority="0" w:name="Table Simple 3"/>
-    <w:lsdException w:uiPriority="0" w:name="Table Classic 1"/>
-    <w:lsdException w:uiPriority="0" w:name="Table Classic 2"/>
-    <w:lsdException w:uiPriority="0" w:name="Table Classic 3"/>
-    <w:lsdException w:uiPriority="0" w:name="Table Classic 4"/>
-    <w:lsdException w:uiPriority="0" w:name="Table Colorful 1"/>
-    <w:lsdException w:uiPriority="0" w:name="Table Colorful 2"/>
-    <w:lsdException w:uiPriority="0" w:name="Table Colorful 3"/>
-    <w:lsdException w:uiPriority="0" w:name="Table Columns 1"/>
-    <w:lsdException w:uiPriority="0" w:name="Table Columns 2"/>
-    <w:lsdException w:uiPriority="0" w:name="Table Columns 3"/>
-    <w:lsdException w:uiPriority="0" w:name="Table Columns 4"/>
-    <w:lsdException w:uiPriority="0" w:name="Table Columns 5"/>
-    <w:lsdException w:uiPriority="0" w:name="Table Grid 1"/>
-    <w:lsdException w:uiPriority="0" w:name="Table Grid 2"/>
-    <w:lsdException w:uiPriority="0" w:name="Table Grid 3"/>
-    <w:lsdException w:uiPriority="0" w:name="Table Grid 4"/>
-    <w:lsdException w:uiPriority="0" w:name="Table Grid 5"/>
-    <w:lsdException w:uiPriority="0" w:name="Table Grid 6"/>
-    <w:lsdException w:uiPriority="0" w:name="Table Grid 7"/>
-    <w:lsdException w:uiPriority="0" w:name="Table Grid 8"/>
-    <w:lsdException w:uiPriority="0" w:name="Table List 1"/>
-    <w:lsdException w:uiPriority="0" w:name="Table List 2"/>
-    <w:lsdException w:uiPriority="0" w:name="Table List 3"/>
-    <w:lsdException w:uiPriority="0" w:name="Table List 4"/>
-    <w:lsdException w:uiPriority="0" w:name="Table List 5"/>
-    <w:lsdException w:uiPriority="0" w:name="Table List 6"/>
-    <w:lsdException w:uiPriority="0" w:name="Table List 7"/>
-    <w:lsdException w:uiPriority="0" w:name="Table List 8"/>
-    <w:lsdException w:uiPriority="0" w:name="Table 3D effects 1"/>
-    <w:lsdException w:uiPriority="0" w:name="Table 3D effects 2"/>
-    <w:lsdException w:uiPriority="0" w:name="Table 3D effects 3"/>
-    <w:lsdException w:uiPriority="0" w:name="Table Contemporary"/>
-    <w:lsdException w:uiPriority="0" w:name="Table Elegant"/>
-    <w:lsdException w:uiPriority="0" w:name="Table Professional"/>
-    <w:lsdException w:uiPriority="0" w:name="Table Subtle 1"/>
-    <w:lsdException w:uiPriority="0" w:name="Table Subtle 2"/>
-    <w:lsdException w:uiPriority="0" w:name="Table Web 1"/>
-    <w:lsdException w:uiPriority="0" w:name="Table Web 2"/>
-    <w:lsdException w:uiPriority="0" w:name="Table Web 3"/>
-    <w:lsdException w:uiPriority="99" w:semiHidden="0" w:name="Balloon Text"/>
-    <w:lsdException w:unhideWhenUsed="0" w:uiPriority="59" w:semiHidden="0" w:name="Table Grid"/>
-    <w:lsdException w:uiPriority="0" w:name="Table Theme"/>
-    <w:lsdException w:unhideWhenUsed="0" w:uiPriority="60" w:semiHidden="0" w:name="Light Shading"/>
-    <w:lsdException w:unhideWhenUsed="0" w:uiPriority="61" w:semiHidden="0" w:name="Light List"/>
-    <w:lsdException w:unhideWhenUsed="0" w:uiPriority="62" w:semiHidden="0" w:name="Light Grid"/>
-    <w:lsdException w:unhideWhenUsed="0" w:uiPriority="63" w:semiHidden="0" w:name="Medium Shading 1"/>
-    <w:lsdException w:unhideWhenUsed="0" w:uiPriority="64" w:semiHidden="0" w:name="Medium Shading 2"/>
-    <w:lsdException w:unhideWhenUsed="0" w:uiPriority="65" w:semiHidden="0" w:name="Medium List 1"/>
-    <w:lsdException w:unhideWhenUsed="0" w:uiPriority="66" w:semiHidden="0" w:name="Medium List 2"/>
-    <w:lsdException w:unhideWhenUsed="0" w:uiPriority="67" w:semiHidden="0" w:name="Medium Grid 1"/>
-    <w:lsdException w:unhideWhenUsed="0" w:uiPriority="68" w:semiHidden="0" w:name="Medium Grid 2"/>
-    <w:lsdException w:unhideWhenUsed="0" w:uiPriority="69" w:semiHidden="0" w:name="Medium Grid 3"/>
-    <w:lsdException w:unhideWhenUsed="0" w:uiPriority="70" w:semiHidden="0" w:name="Dark List"/>
-    <w:lsdException w:unhideWhenUsed="0" w:uiPriority="71" w:semiHidden="0" w:name="Colorful Shading"/>
-    <w:lsdException w:unhideWhenUsed="0" w:uiPriority="72" w:semiHidden="0" w:name="Colorful List"/>
-    <w:lsdException w:unhideWhenUsed="0" w:uiPriority="73" w:semiHidden="0" w:name="Colorful Grid"/>
-    <w:lsdException w:unhideWhenUsed="0" w:uiPriority="60" w:semiHidden="0" w:name="Light Shading Accent 1"/>
-    <w:lsdException w:unhideWhenUsed="0" w:uiPriority="61" w:semiHidden="0" w:name="Light List Accent 1"/>
-    <w:lsdException w:unhideWhenUsed="0" w:uiPriority="62" w:semiHidden="0" w:name="Light Grid Accent 1"/>
-    <w:lsdException w:unhideWhenUsed="0" w:uiPriority="63" w:semiHidden="0" w:name="Medium Shading 1 Accent 1"/>
-    <w:lsdException w:unhideWhenUsed="0" w:uiPriority="64" w:semiHidden="0" w:name="Medium Shading 2 Accent 1"/>
-    <w:lsdException w:unhideWhenUsed="0" w:uiPriority="65" w:semiHidden="0" w:name="Medium List 1 Accent 1"/>
-    <w:lsdException w:unhideWhenUsed="0" w:uiPriority="66" w:semiHidden="0" w:name="Medium List 2 Accent 1"/>
-    <w:lsdException w:unhideWhenUsed="0" w:uiPriority="67" w:semiHidden="0" w:name="Medium Grid 1 Accent 1"/>
-    <w:lsdException w:unhideWhenUsed="0" w:uiPriority="68" w:semiHidden="0" w:name="Medium Grid 2 Accent 1"/>
-    <w:lsdException w:unhideWhenUsed="0" w:uiPriority="69" w:semiHidden="0" w:name="Medium Grid 3 Accent 1"/>
-    <w:lsdException w:unhideWhenUsed="0" w:uiPriority="70" w:semiHidden="0" w:name="Dark List Accent 1"/>
-    <w:lsdException w:unhideWhenUsed="0" w:uiPriority="71" w:semiHidden="0" w:name="Colorful Shading Accent 1"/>
-    <w:lsdException w:unhideWhenUsed="0" w:uiPriority="72" w:semiHidden="0" w:name="Colorful List Accent 1"/>
-    <w:lsdException w:unhideWhenUsed="0" w:uiPriority="73" w:semiHidden="0" w:name="Colorful Grid Accent 1"/>
-    <w:lsdException w:unhideWhenUsed="0" w:uiPriority="60" w:semiHidden="0" w:name="Light Shading Accent 2"/>
-    <w:lsdException w:unhideWhenUsed="0" w:uiPriority="61" w:semiHidden="0" w:name="Light List Accent 2"/>
-    <w:lsdException w:unhideWhenUsed="0" w:uiPriority="62" w:semiHidden="0" w:name="Light Grid Accent 2"/>
-    <w:lsdException w:unhideWhenUsed="0" w:uiPriority="63" w:semiHidden="0" w:name="Medium Shading 1 Accent 2"/>
-    <w:lsdException w:unhideWhenUsed="0" w:uiPriority="64" w:semiHidden="0" w:name="Medium Shading 2 Accent 2"/>
-    <w:lsdException w:unhideWhenUsed="0" w:uiPriority="65" w:semiHidden="0" w:name="Medium List 1 Accent 2"/>
-    <w:lsdException w:unhideWhenUsed="0" w:uiPriority="66" w:semiHidden="0" w:name="Medium List 2 Accent 2"/>
-    <w:lsdException w:unhideWhenUsed="0" w:uiPriority="67" w:semiHidden="0" w:name="Medium Grid 1 Accent 2"/>
-    <w:lsdException w:unhideWhenUsed="0" w:uiPriority="68" w:semiHidden="0" w:name="Medium Grid 2 Accent 2"/>
-    <w:lsdException w:unhideWhenUsed="0" w:uiPriority="69" w:semiHidden="0" w:name="Medium Grid 3 Accent 2"/>
-    <w:lsdException w:unhideWhenUsed="0" w:uiPriority="70" w:semiHidden="0" w:name="Dark List Accent 2"/>
-    <w:lsdException w:unhideWhenUsed="0" w:uiPriority="71" w:semiHidden="0" w:name="Colorful Shading Accent 2"/>
-    <w:lsdException w:unhideWhenUsed="0" w:uiPriority="72" w:semiHidden="0" w:name="Colorful List Accent 2"/>
-    <w:lsdException w:unhideWhenUsed="0" w:uiPriority="73" w:semiHidden="0" w:name="Colorful Grid Accent 2"/>
-    <w:lsdException w:unhideWhenUsed="0" w:uiPriority="60" w:semiHidden="0" w:name="Light Shading Accent 3"/>
-    <w:lsdException w:unhideWhenUsed="0" w:uiPriority="61" w:semiHidden="0" w:name="Light List Accent 3"/>
-    <w:lsdException w:unhideWhenUsed="0" w:uiPriority="62" w:semiHidden="0" w:name="Light Grid Accent 3"/>
-    <w:lsdException w:unhideWhenUsed="0" w:uiPriority="63" w:semiHidden="0" w:name="Medium Shading 1 Accent 3"/>
-    <w:lsdException w:unhideWhenUsed="0" w:uiPriority="64" w:semiHidden="0" w:name="Medium Shading 2 Accent 3"/>
-    <w:lsdException w:unhideWhenUsed="0" w:uiPriority="65" w:semiHidden="0" w:name="Medium List 1 Accent 3"/>
-    <w:lsdException w:unhideWhenUsed="0" w:uiPriority="66" w:semiHidden="0" w:name="Medium List 2 Accent 3"/>
-    <w:lsdException w:unhideWhenUsed="0" w:uiPriority="67" w:semiHidden="0" w:name="Medium Grid 1 Accent 3"/>
-    <w:lsdException w:unhideWhenUsed="0" w:uiPriority="68" w:semiHidden="0" w:name="Medium Grid 2 Accent 3"/>
-    <w:lsdException w:unhideWhenUsed="0" w:uiPriority="69" w:semiHidden="0" w:name="Medium Grid 3 Accent 3"/>
-    <w:lsdException w:unhideWhenUsed="0" w:uiPriority="70" w:semiHidden="0" w:name="Dark List Accent 3"/>
-    <w:lsdException w:unhideWhenUsed="0" w:uiPriority="71" w:semiHidden="0" w:name="Colorful Shading Accent 3"/>
-    <w:lsdException w:unhideWhenUsed="0" w:uiPriority="72" w:semiHidden="0" w:name="Colorful List Accent 3"/>
-    <w:lsdException w:unhideWhenUsed="0" w:uiPriority="73" w:semiHidden="0" w:name="Colorful Grid Accent 3"/>
-    <w:lsdException w:unhideWhenUsed="0" w:uiPriority="60" w:semiHidden="0" w:name="Light Shading Accent 4"/>
-    <w:lsdException w:unhideWhenUsed="0" w:uiPriority="61" w:semiHidden="0" w:name="Light List Accent 4"/>
-    <w:lsdException w:unhideWhenUsed="0" w:uiPriority="62" w:semiHidden="0" w:name="Light Grid Accent 4"/>
-    <w:lsdException w:unhideWhenUsed="0" w:uiPriority="63" w:semiHidden="0" w:name="Medium Shading 1 Accent 4"/>
-    <w:lsdException w:unhideWhenUsed="0" w:uiPriority="64" w:semiHidden="0" w:name="Medium Shading 2 Accent 4"/>
-    <w:lsdException w:unhideWhenUsed="0" w:uiPriority="65" w:semiHidden="0" w:name="Medium List 1 Accent 4"/>
-    <w:lsdException w:unhideWhenUsed="0" w:uiPriority="66" w:semiHidden="0" w:name="Medium List 2 Accent 4"/>
-    <w:lsdException w:unhideWhenUsed="0" w:uiPriority="67" w:semiHidden="0" w:name="Medium Grid 1 Accent 4"/>
-    <w:lsdException w:unhideWhenUsed="0" w:uiPriority="68" w:semiHidden="0" w:name="Medium Grid 2 Accent 4"/>
-    <w:lsdException w:unhideWhenUsed="0" w:uiPriority="69" w:semiHidden="0" w:name="Medium Grid 3 Accent 4"/>
-    <w:lsdException w:unhideWhenUsed="0" w:uiPriority="70" w:semiHidden="0" w:name="Dark List Accent 4"/>
-    <w:lsdException w:unhideWhenUsed="0" w:uiPriority="71" w:semiHidden="0" w:name="Colorful Shading Accent 4"/>
-    <w:lsdException w:unhideWhenUsed="0" w:uiPriority="72" w:semiHidden="0" w:name="Colorful List Accent 4"/>
-    <w:lsdException w:unhideWhenUsed="0" w:uiPriority="73" w:semiHidden="0" w:name="Colorful Grid Accent 4"/>
-    <w:lsdException w:unhideWhenUsed="0" w:uiPriority="60" w:semiHidden="0" w:name="Light Shading Accent 5"/>
-    <w:lsdException w:unhideWhenUsed="0" w:uiPriority="61" w:semiHidden="0" w:name="Light List Accent 5"/>
-    <w:lsdException w:unhideWhenUsed="0" w:uiPriority="62" w:semiHidden="0" w:name="Light Grid Accent 5"/>
-    <w:lsdException w:unhideWhenUsed="0" w:uiPriority="63" w:semiHidden="0" w:name="Medium Shading 1 Accent 5"/>
-    <w:lsdException w:unhideWhenUsed="0" w:uiPriority="64" w:semiHidden="0" w:name="Medium Shading 2 Accent 5"/>
-    <w:lsdException w:unhideWhenUsed="0" w:uiPriority="65" w:semiHidden="0" w:name="Medium List 1 Accent 5"/>
-    <w:lsdException w:unhideWhenUsed="0" w:uiPriority="66" w:semiHidden="0" w:name="Medium List 2 Accent 5"/>
-    <w:lsdException w:unhideWhenUsed="0" w:uiPriority="67" w:semiHidden="0" w:name="Medium Grid 1 Accent 5"/>
-    <w:lsdException w:unhideWhenUsed="0" w:uiPriority="68" w:semiHidden="0" w:name="Medium Grid 2 Accent 5"/>
-    <w:lsdException w:unhideWhenUsed="0" w:uiPriority="69" w:semiHidden="0" w:name="Medium Grid 3 Accent 5"/>
-    <w:lsdException w:unhideWhenUsed="0" w:uiPriority="70" w:semiHidden="0" w:name="Dark List Accent 5"/>
-    <w:lsdException w:unhideWhenUsed="0" w:uiPriority="71" w:semiHidden="0" w:name="Colorful Shading Accent 5"/>
-    <w:lsdException w:unhideWhenUsed="0" w:uiPriority="72" w:semiHidden="0" w:name="Colorful List Accent 5"/>
-    <w:lsdException w:unhideWhenUsed="0" w:uiPriority="73" w:semiHidden="0" w:name="Colorful Grid Accent 5"/>
-    <w:lsdException w:unhideWhenUsed="0" w:uiPriority="60" w:semiHidden="0" w:name="Light Shading Accent 6"/>
-    <w:lsdException w:unhideWhenUsed="0" w:uiPriority="61" w:semiHidden="0" w:name="Light List Accent 6"/>
-    <w:lsdException w:unhideWhenUsed="0" w:uiPriority="62" w:semiHidden="0" w:name="Light Grid Accent 6"/>
-    <w:lsdException w:unhideWhenUsed="0" w:uiPriority="63" w:semiHidden="0" w:name="Medium Shading 1 Accent 6"/>
-    <w:lsdException w:unhideWhenUsed="0" w:uiPriority="64" w:semiHidden="0" w:name="Medium Shading 2 Accent 6"/>
-    <w:lsdException w:unhideWhenUsed="0" w:uiPriority="65" w:semiHidden="0" w:name="Medium List 1 Accent 6"/>
-    <w:lsdException w:unhideWhenUsed="0" w:uiPriority="66" w:semiHidden="0" w:name="Medium List 2 Accent 6"/>
-    <w:lsdException w:unhideWhenUsed="0" w:uiPriority="67" w:semiHidden="0" w:name="Medium Grid 1 Accent 6"/>
-    <w:lsdException w:unhideWhenUsed="0" w:uiPriority="68" w:semiHidden="0" w:name="Medium Grid 2 Accent 6"/>
-    <w:lsdException w:unhideWhenUsed="0" w:uiPriority="69" w:semiHidden="0" w:name="Medium Grid 3 Accent 6"/>
-    <w:lsdException w:unhideWhenUsed="0" w:uiPriority="70" w:semiHidden="0" w:name="Dark List Accent 6"/>
-    <w:lsdException w:unhideWhenUsed="0" w:uiPriority="71" w:semiHidden="0" w:name="Colorful Shading Accent 6"/>
-    <w:lsdException w:unhideWhenUsed="0" w:uiPriority="72" w:semiHidden="0" w:name="Colorful List Accent 6"/>
-    <w:lsdException w:unhideWhenUsed="0" w:uiPriority="73" w:semiHidden="0" w:name="Colorful Grid Accent 6"/>
+  <w:latentStyles w:defLockedState="0" w:defUIPriority="0" w:defSemiHidden="0" w:defUnhideWhenUsed="0" w:defQFormat="0" w:count="371">
+    <w:lsdException w:name="Normal" w:qFormat="1"/>
+    <w:lsdException w:name="heading 1" w:uiPriority="9" w:qFormat="1"/>
+    <w:lsdException w:name="heading 2" w:semiHidden="1" w:uiPriority="9" w:unhideWhenUsed="1" w:qFormat="1"/>
+    <w:lsdException w:name="heading 3" w:semiHidden="1" w:uiPriority="9" w:unhideWhenUsed="1" w:qFormat="1"/>
+    <w:lsdException w:name="heading 4" w:semiHidden="1" w:uiPriority="9" w:unhideWhenUsed="1" w:qFormat="1"/>
+    <w:lsdException w:name="heading 5" w:semiHidden="1" w:uiPriority="9" w:unhideWhenUsed="1" w:qFormat="1"/>
+    <w:lsdException w:name="heading 6" w:semiHidden="1" w:uiPriority="9" w:unhideWhenUsed="1" w:qFormat="1"/>
+    <w:lsdException w:name="heading 7" w:semiHidden="1" w:uiPriority="9" w:unhideWhenUsed="1" w:qFormat="1"/>
+    <w:lsdException w:name="heading 8" w:semiHidden="1" w:uiPriority="9" w:unhideWhenUsed="1" w:qFormat="1"/>
+    <w:lsdException w:name="heading 9" w:semiHidden="1" w:uiPriority="9" w:unhideWhenUsed="1" w:qFormat="1"/>
+    <w:lsdException w:name="index 1" w:semiHidden="1" w:unhideWhenUsed="1"/>
+    <w:lsdException w:name="index 2" w:semiHidden="1" w:unhideWhenUsed="1"/>
+    <w:lsdException w:name="index 3" w:semiHidden="1" w:unhideWhenUsed="1"/>
+    <w:lsdException w:name="index 4" w:semiHidden="1" w:unhideWhenUsed="1"/>
+    <w:lsdException w:name="index 5" w:semiHidden="1" w:unhideWhenUsed="1"/>
+    <w:lsdException w:name="index 6" w:semiHidden="1" w:unhideWhenUsed="1"/>
+    <w:lsdException w:name="index 7" w:semiHidden="1" w:unhideWhenUsed="1"/>
+    <w:lsdException w:name="index 8" w:semiHidden="1" w:unhideWhenUsed="1"/>
+    <w:lsdException w:name="index 9" w:semiHidden="1" w:unhideWhenUsed="1"/>
+    <w:lsdException w:name="toc 1" w:semiHidden="1" w:uiPriority="39" w:unhideWhenUsed="1"/>
+    <w:lsdException w:name="toc 2" w:semiHidden="1" w:uiPriority="39" w:unhideWhenUsed="1"/>
+    <w:lsdException w:name="toc 3" w:semiHidden="1" w:uiPriority="39" w:unhideWhenUsed="1"/>
+    <w:lsdException w:name="toc 4" w:semiHidden="1" w:uiPriority="39" w:unhideWhenUsed="1"/>
+    <w:lsdException w:name="toc 5" w:semiHidden="1" w:uiPriority="39" w:unhideWhenUsed="1"/>
+    <w:lsdException w:name="toc 6" w:semiHidden="1" w:uiPriority="39" w:unhideWhenUsed="1"/>
+    <w:lsdException w:name="toc 7" w:semiHidden="1" w:uiPriority="39" w:unhideWhenUsed="1"/>
+    <w:lsdException w:name="toc 8" w:semiHidden="1" w:uiPriority="39" w:unhideWhenUsed="1"/>
+    <w:lsdException w:name="toc 9" w:semiHidden="1" w:uiPriority="39" w:unhideWhenUsed="1"/>
+    <w:lsdException w:name="Normal Indent" w:semiHidden="1" w:unhideWhenUsed="1"/>
+    <w:lsdException w:name="footnote text" w:semiHidden="1" w:unhideWhenUsed="1"/>
+    <w:lsdException w:name="annotation text" w:unhideWhenUsed="1"/>
+    <w:lsdException w:name="header" w:uiPriority="99" w:unhideWhenUsed="1"/>
+    <w:lsdException w:name="footer" w:uiPriority="99" w:unhideWhenUsed="1"/>
+    <w:lsdException w:name="index heading" w:semiHidden="1" w:unhideWhenUsed="1"/>
+    <w:lsdException w:name="caption" w:semiHidden="1" w:uiPriority="35" w:unhideWhenUsed="1" w:qFormat="1"/>
+    <w:lsdException w:name="table of figures" w:semiHidden="1" w:unhideWhenUsed="1"/>
+    <w:lsdException w:name="envelope address" w:semiHidden="1" w:unhideWhenUsed="1"/>
+    <w:lsdException w:name="envelope return" w:semiHidden="1" w:unhideWhenUsed="1"/>
+    <w:lsdException w:name="footnote reference" w:semiHidden="1" w:unhideWhenUsed="1"/>
+    <w:lsdException w:name="annotation reference" w:semiHidden="1" w:unhideWhenUsed="1"/>
+    <w:lsdException w:name="line number" w:semiHidden="1" w:unhideWhenUsed="1"/>
+    <w:lsdException w:name="page number" w:semiHidden="1" w:unhideWhenUsed="1"/>
+    <w:lsdException w:name="endnote reference" w:semiHidden="1" w:unhideWhenUsed="1"/>
+    <w:lsdException w:name="endnote text" w:semiHidden="1" w:unhideWhenUsed="1"/>
+    <w:lsdException w:name="table of authorities" w:semiHidden="1" w:unhideWhenUsed="1"/>
+    <w:lsdException w:name="macro" w:semiHidden="1" w:unhideWhenUsed="1"/>
+    <w:lsdException w:name="toa heading" w:semiHidden="1" w:unhideWhenUsed="1"/>
+    <w:lsdException w:name="List" w:semiHidden="1" w:unhideWhenUsed="1"/>
+    <w:lsdException w:name="List Bullet" w:semiHidden="1" w:unhideWhenUsed="1"/>
+    <w:lsdException w:name="List Number" w:semiHidden="1" w:unhideWhenUsed="1"/>
+    <w:lsdException w:name="List 2" w:semiHidden="1" w:unhideWhenUsed="1"/>
+    <w:lsdException w:name="List 3" w:semiHidden="1" w:unhideWhenUsed="1"/>
+    <w:lsdException w:name="List 4" w:semiHidden="1" w:unhideWhenUsed="1"/>
+    <w:lsdException w:name="List 5" w:semiHidden="1" w:unhideWhenUsed="1"/>
+    <w:lsdException w:name="List Bullet 2" w:semiHidden="1" w:unhideWhenUsed="1"/>
+    <w:lsdException w:name="List Bullet 3" w:semiHidden="1" w:unhideWhenUsed="1"/>
+    <w:lsdException w:name="List Bullet 4" w:semiHidden="1" w:unhideWhenUsed="1"/>
+    <w:lsdException w:name="List Bullet 5" w:semiHidden="1" w:unhideWhenUsed="1"/>
+    <w:lsdException w:name="List Number 2" w:semiHidden="1" w:unhideWhenUsed="1"/>
+    <w:lsdException w:name="List Number 3" w:semiHidden="1" w:unhideWhenUsed="1"/>
+    <w:lsdException w:name="List Number 4" w:semiHidden="1" w:unhideWhenUsed="1"/>
+    <w:lsdException w:name="List Number 5" w:semiHidden="1" w:unhideWhenUsed="1"/>
+    <w:lsdException w:name="Title" w:uiPriority="10" w:qFormat="1"/>
+    <w:lsdException w:name="Closing" w:semiHidden="1" w:unhideWhenUsed="1"/>
+    <w:lsdException w:name="Signature" w:semiHidden="1" w:unhideWhenUsed="1"/>
+    <w:lsdException w:name="Default Paragraph Font" w:uiPriority="1" w:unhideWhenUsed="1"/>
+    <w:lsdException w:name="Body Text" w:semiHidden="1" w:unhideWhenUsed="1"/>
+    <w:lsdException w:name="Body Text Indent" w:semiHidden="1" w:unhideWhenUsed="1"/>
+    <w:lsdException w:name="List Continue" w:semiHidden="1" w:unhideWhenUsed="1"/>
+    <w:lsdException w:name="List Continue 2" w:semiHidden="1" w:unhideWhenUsed="1"/>
+    <w:lsdException w:name="List Continue 3" w:semiHidden="1" w:unhideWhenUsed="1"/>
+    <w:lsdException w:name="List Continue 4" w:semiHidden="1" w:unhideWhenUsed="1"/>
+    <w:lsdException w:name="List Continue 5" w:semiHidden="1" w:unhideWhenUsed="1"/>
+    <w:lsdException w:name="Message Header" w:semiHidden="1" w:unhideWhenUsed="1"/>
+    <w:lsdException w:name="Subtitle" w:uiPriority="11" w:qFormat="1"/>
+    <w:lsdException w:name="Salutation" w:semiHidden="1" w:unhideWhenUsed="1"/>
+    <w:lsdException w:name="Date" w:semiHidden="1" w:unhideWhenUsed="1"/>
+    <w:lsdException w:name="Body Text First Indent" w:semiHidden="1" w:unhideWhenUsed="1"/>
+    <w:lsdException w:name="Body Text First Indent 2" w:semiHidden="1" w:unhideWhenUsed="1"/>
+    <w:lsdException w:name="Note Heading" w:semiHidden="1" w:unhideWhenUsed="1"/>
+    <w:lsdException w:name="Body Text 2" w:semiHidden="1" w:unhideWhenUsed="1"/>
+    <w:lsdException w:name="Body Text 3" w:semiHidden="1" w:unhideWhenUsed="1"/>
+    <w:lsdException w:name="Body Text Indent 2" w:semiHidden="1" w:unhideWhenUsed="1"/>
+    <w:lsdException w:name="Body Text Indent 3" w:semiHidden="1" w:unhideWhenUsed="1"/>
+    <w:lsdException w:name="Block Text" w:semiHidden="1" w:unhideWhenUsed="1"/>
+    <w:lsdException w:name="Hyperlink" w:semiHidden="1" w:unhideWhenUsed="1"/>
+    <w:lsdException w:name="FollowedHyperlink" w:semiHidden="1" w:unhideWhenUsed="1"/>
+    <w:lsdException w:name="Strong" w:uiPriority="22" w:qFormat="1"/>
+    <w:lsdException w:name="Emphasis" w:uiPriority="20" w:qFormat="1"/>
+    <w:lsdException w:name="Document Map" w:semiHidden="1" w:unhideWhenUsed="1"/>
+    <w:lsdException w:name="Plain Text" w:semiHidden="1" w:unhideWhenUsed="1"/>
+    <w:lsdException w:name="E-mail Signature" w:semiHidden="1" w:unhideWhenUsed="1"/>
+    <w:lsdException w:name="HTML Top of Form" w:semiHidden="1" w:uiPriority="99" w:unhideWhenUsed="1"/>
+    <w:lsdException w:name="HTML Bottom of Form" w:semiHidden="1" w:uiPriority="99" w:unhideWhenUsed="1"/>
+    <w:lsdException w:name="Normal (Web)" w:semiHidden="1" w:unhideWhenUsed="1"/>
+    <w:lsdException w:name="HTML Acronym" w:semiHidden="1" w:unhideWhenUsed="1"/>
+    <w:lsdException w:name="HTML Address" w:semiHidden="1" w:unhideWhenUsed="1"/>
+    <w:lsdException w:name="HTML Cite" w:semiHidden="1" w:unhideWhenUsed="1"/>
+    <w:lsdException w:name="HTML Code" w:semiHidden="1" w:unhideWhenUsed="1"/>
+    <w:lsdException w:name="HTML Definition" w:semiHidden="1" w:unhideWhenUsed="1"/>
+    <w:lsdException w:name="HTML Keyboard" w:semiHidden="1" w:unhideWhenUsed="1"/>
+    <w:lsdException w:name="HTML Preformatted" w:semiHidden="1" w:unhideWhenUsed="1"/>
+    <w:lsdException w:name="HTML Sample" w:semiHidden="1" w:unhideWhenUsed="1"/>
+    <w:lsdException w:name="HTML Typewriter" w:semiHidden="1" w:unhideWhenUsed="1"/>
+    <w:lsdException w:name="HTML Variable" w:semiHidden="1" w:unhideWhenUsed="1"/>
+    <w:lsdException w:name="Normal Table" w:semiHidden="1" w:uiPriority="99" w:unhideWhenUsed="1" w:qFormat="1"/>
+    <w:lsdException w:name="annotation subject" w:semiHidden="1" w:unhideWhenUsed="1"/>
+    <w:lsdException w:name="No List" w:semiHidden="1" w:uiPriority="99" w:unhideWhenUsed="1"/>
+    <w:lsdException w:name="Outline List 1" w:semiHidden="1" w:uiPriority="99" w:unhideWhenUsed="1"/>
+    <w:lsdException w:name="Outline List 2" w:semiHidden="1" w:uiPriority="99" w:unhideWhenUsed="1"/>
+    <w:lsdException w:name="Outline List 3" w:semiHidden="1" w:uiPriority="99" w:unhideWhenUsed="1"/>
+    <w:lsdException w:name="Table Simple 1" w:semiHidden="1" w:unhideWhenUsed="1"/>
+    <w:lsdException w:name="Table Simple 2" w:semiHidden="1" w:unhideWhenUsed="1"/>
+    <w:lsdException w:name="Table Simple 3" w:semiHidden="1" w:unhideWhenUsed="1"/>
+    <w:lsdException w:name="Table Classic 1" w:semiHidden="1" w:unhideWhenUsed="1"/>
+    <w:lsdException w:name="Table Classic 2" w:semiHidden="1" w:unhideWhenUsed="1"/>
+    <w:lsdException w:name="Table Classic 3" w:semiHidden="1" w:unhideWhenUsed="1"/>
+    <w:lsdException w:name="Table Classic 4" w:semiHidden="1" w:unhideWhenUsed="1"/>
+    <w:lsdException w:name="Table Colorful 1" w:semiHidden="1" w:unhideWhenUsed="1"/>
+    <w:lsdException w:name="Table Colorful 2" w:semiHidden="1" w:unhideWhenUsed="1"/>
+    <w:lsdException w:name="Table Colorful 3" w:semiHidden="1" w:unhideWhenUsed="1"/>
+    <w:lsdException w:name="Table Columns 1" w:semiHidden="1" w:unhideWhenUsed="1"/>
+    <w:lsdException w:name="Table Columns 2" w:semiHidden="1" w:unhideWhenUsed="1"/>
+    <w:lsdException w:name="Table Columns 3" w:semiHidden="1" w:unhideWhenUsed="1"/>
+    <w:lsdException w:name="Table Columns 4" w:semiHidden="1" w:unhideWhenUsed="1"/>
+    <w:lsdException w:name="Table Columns 5" w:semiHidden="1" w:unhideWhenUsed="1"/>
+    <w:lsdException w:name="Table Grid 1" w:semiHidden="1" w:unhideWhenUsed="1"/>
+    <w:lsdException w:name="Table Grid 2" w:semiHidden="1" w:unhideWhenUsed="1"/>
+    <w:lsdException w:name="Table Grid 3" w:semiHidden="1" w:unhideWhenUsed="1"/>
+    <w:lsdException w:name="Table Grid 4" w:semiHidden="1" w:unhideWhenUsed="1"/>
+    <w:lsdException w:name="Table Grid 5" w:semiHidden="1" w:unhideWhenUsed="1"/>
+    <w:lsdException w:name="Table Grid 6" w:semiHidden="1" w:unhideWhenUsed="1"/>
+    <w:lsdException w:name="Table Grid 7" w:semiHidden="1" w:unhideWhenUsed="1"/>
+    <w:lsdException w:name="Table Grid 8" w:semiHidden="1" w:unhideWhenUsed="1"/>
+    <w:lsdException w:name="Table List 1" w:semiHidden="1" w:unhideWhenUsed="1"/>
+    <w:lsdException w:name="Table List 2" w:semiHidden="1" w:unhideWhenUsed="1"/>
+    <w:lsdException w:name="Table List 3" w:semiHidden="1" w:unhideWhenUsed="1"/>
+    <w:lsdException w:name="Table List 4" w:semiHidden="1" w:unhideWhenUsed="1"/>
+    <w:lsdException w:name="Table List 5" w:semiHidden="1" w:unhideWhenUsed="1"/>
+    <w:lsdException w:name="Table List 6" w:semiHidden="1" w:unhideWhenUsed="1"/>
+    <w:lsdException w:name="Table List 7" w:semiHidden="1" w:unhideWhenUsed="1"/>
+    <w:lsdException w:name="Table List 8" w:semiHidden="1" w:unhideWhenUsed="1"/>
+    <w:lsdException w:name="Table 3D effects 1" w:semiHidden="1" w:unhideWhenUsed="1"/>
+    <w:lsdException w:name="Table 3D effects 2" w:semiHidden="1" w:unhideWhenUsed="1"/>
+    <w:lsdException w:name="Table 3D effects 3" w:semiHidden="1" w:unhideWhenUsed="1"/>
+    <w:lsdException w:name="Table Contemporary" w:semiHidden="1" w:unhideWhenUsed="1"/>
+    <w:lsdException w:name="Table Elegant" w:semiHidden="1" w:unhideWhenUsed="1"/>
+    <w:lsdException w:name="Table Professional" w:semiHidden="1" w:unhideWhenUsed="1"/>
+    <w:lsdException w:name="Table Subtle 1" w:semiHidden="1" w:unhideWhenUsed="1"/>
+    <w:lsdException w:name="Table Subtle 2" w:semiHidden="1" w:unhideWhenUsed="1"/>
+    <w:lsdException w:name="Table Web 1" w:semiHidden="1" w:unhideWhenUsed="1"/>
+    <w:lsdException w:name="Table Web 2" w:semiHidden="1" w:unhideWhenUsed="1"/>
+    <w:lsdException w:name="Table Web 3" w:semiHidden="1" w:unhideWhenUsed="1"/>
+    <w:lsdException w:name="Balloon Text" w:uiPriority="99" w:unhideWhenUsed="1"/>
+    <w:lsdException w:name="Table Grid" w:semiHidden="1" w:uiPriority="59" w:unhideWhenUsed="1"/>
+    <w:lsdException w:name="Table Theme" w:semiHidden="1" w:unhideWhenUsed="1"/>
+    <w:lsdException w:name="Placeholder Text" w:semiHidden="1" w:uiPriority="99"/>
+    <w:lsdException w:name="No Spacing" w:uiPriority="99"/>
+    <w:lsdException w:name="Light Shading" w:uiPriority="60"/>
+    <w:lsdException w:name="Light List" w:uiPriority="61"/>
+    <w:lsdException w:name="Light Grid" w:uiPriority="62"/>
+    <w:lsdException w:name="Medium Shading 1" w:uiPriority="63"/>
+    <w:lsdException w:name="Medium Shading 2" w:uiPriority="64"/>
+    <w:lsdException w:name="Medium List 1" w:uiPriority="65"/>
+    <w:lsdException w:name="Medium List 2" w:uiPriority="66"/>
+    <w:lsdException w:name="Medium Grid 1" w:uiPriority="67"/>
+    <w:lsdException w:name="Medium Grid 2" w:uiPriority="68"/>
+    <w:lsdException w:name="Medium Grid 3" w:uiPriority="69"/>
+    <w:lsdException w:name="Dark List" w:uiPriority="70"/>
+    <w:lsdException w:name="Colorful Shading" w:uiPriority="71"/>
+    <w:lsdException w:name="Colorful List" w:uiPriority="72"/>
+    <w:lsdException w:name="Colorful Grid" w:uiPriority="73"/>
+    <w:lsdException w:name="Light Shading Accent 1" w:uiPriority="60"/>
+    <w:lsdException w:name="Light List Accent 1" w:uiPriority="61"/>
+    <w:lsdException w:name="Light Grid Accent 1" w:uiPriority="62"/>
+    <w:lsdException w:name="Medium Shading 1 Accent 1" w:uiPriority="63"/>
+    <w:lsdException w:name="Medium Shading 2 Accent 1" w:uiPriority="64"/>
+    <w:lsdException w:name="Medium List 1 Accent 1" w:uiPriority="65"/>
+    <w:lsdException w:name="Revision" w:semiHidden="1" w:uiPriority="99"/>
+    <w:lsdException w:name="List Paragraph" w:uiPriority="99"/>
+    <w:lsdException w:name="Quote" w:uiPriority="99"/>
+    <w:lsdException w:name="Intense Quote" w:uiPriority="99"/>
+    <w:lsdException w:name="Medium List 2 Accent 1" w:uiPriority="66"/>
+    <w:lsdException w:name="Medium Grid 1 Accent 1" w:uiPriority="67"/>
+    <w:lsdException w:name="Medium Grid 2 Accent 1" w:uiPriority="68"/>
+    <w:lsdException w:name="Medium Grid 3 Accent 1" w:uiPriority="69"/>
+    <w:lsdException w:name="Dark List Accent 1" w:uiPriority="70"/>
+    <w:lsdException w:name="Colorful Shading Accent 1" w:uiPriority="71"/>
+    <w:lsdException w:name="Colorful List Accent 1" w:uiPriority="72"/>
+    <w:lsdException w:name="Colorful Grid Accent 1" w:uiPriority="73"/>
+    <w:lsdException w:name="Light Shading Accent 2" w:uiPriority="60"/>
+    <w:lsdException w:name="Light List Accent 2" w:uiPriority="61"/>
+    <w:lsdException w:name="Light Grid Accent 2" w:uiPriority="62"/>
+    <w:lsdException w:name="Medium Shading 1 Accent 2" w:uiPriority="63"/>
+    <w:lsdException w:name="Medium Shading 2 Accent 2" w:uiPriority="64"/>
+    <w:lsdException w:name="Medium List 1 Accent 2" w:uiPriority="65"/>
+    <w:lsdException w:name="Medium List 2 Accent 2" w:uiPriority="66"/>
+    <w:lsdException w:name="Medium Grid 1 Accent 2" w:uiPriority="67"/>
+    <w:lsdException w:name="Medium Grid 2 Accent 2" w:uiPriority="68"/>
+    <w:lsdException w:name="Medium Grid 3 Accent 2" w:uiPriority="69"/>
+    <w:lsdException w:name="Dark List Accent 2" w:uiPriority="70"/>
+    <w:lsdException w:name="Colorful Shading Accent 2" w:uiPriority="71"/>
+    <w:lsdException w:name="Colorful List Accent 2" w:uiPriority="72"/>
+    <w:lsdException w:name="Colorful Grid Accent 2" w:uiPriority="73"/>
+    <w:lsdException w:name="Light Shading Accent 3" w:uiPriority="60"/>
+    <w:lsdException w:name="Light List Accent 3" w:uiPriority="61"/>
+    <w:lsdException w:name="Light Grid Accent 3" w:uiPriority="62"/>
+    <w:lsdException w:name="Medium Shading 1 Accent 3" w:uiPriority="63"/>
+    <w:lsdException w:name="Medium Shading 2 Accent 3" w:uiPriority="64"/>
+    <w:lsdException w:name="Medium List 1 Accent 3" w:uiPriority="65"/>
+    <w:lsdException w:name="Medium List 2 Accent 3" w:uiPriority="66"/>
+    <w:lsdException w:name="Medium Grid 1 Accent 3" w:uiPriority="67"/>
+    <w:lsdException w:name="Medium Grid 2 Accent 3" w:uiPriority="68"/>
+    <w:lsdException w:name="Medium Grid 3 Accent 3" w:uiPriority="69"/>
+    <w:lsdException w:name="Dark List Accent 3" w:uiPriority="70"/>
+    <w:lsdException w:name="Colorful Shading Accent 3" w:uiPriority="71"/>
+    <w:lsdException w:name="Colorful List Accent 3" w:uiPriority="72"/>
+    <w:lsdException w:name="Colorful Grid Accent 3" w:uiPriority="73"/>
+    <w:lsdException w:name="Light Shading Accent 4" w:uiPriority="60"/>
+    <w:lsdException w:name="Light List Accent 4" w:uiPriority="61"/>
+    <w:lsdException w:name="Light Grid Accent 4" w:uiPriority="62"/>
+    <w:lsdException w:name="Medium Shading 1 Accent 4" w:uiPriority="63"/>
+    <w:lsdException w:name="Medium Shading 2 Accent 4" w:uiPriority="64"/>
+    <w:lsdException w:name="Medium List 1 Accent 4" w:uiPriority="65"/>
+    <w:lsdException w:name="Medium List 2 Accent 4" w:uiPriority="66"/>
+    <w:lsdException w:name="Medium Grid 1 Accent 4" w:uiPriority="67"/>
+    <w:lsdException w:name="Medium Grid 2 Accent 4" w:uiPriority="68"/>
+    <w:lsdException w:name="Medium Grid 3 Accent 4" w:uiPriority="69"/>
+    <w:lsdException w:name="Dark List Accent 4" w:uiPriority="70"/>
+    <w:lsdException w:name="Colorful Shading Accent 4" w:uiPriority="71"/>
+    <w:lsdException w:name="Colorful List Accent 4" w:uiPriority="72"/>
+    <w:lsdException w:name="Colorful Grid Accent 4" w:uiPriority="73"/>
+    <w:lsdException w:name="Light Shading Accent 5" w:uiPriority="60"/>
+    <w:lsdException w:name="Light List Accent 5" w:uiPriority="61"/>
+    <w:lsdException w:name="Light Grid Accent 5" w:uiPriority="62"/>
+    <w:lsdException w:name="Medium Shading 1 Accent 5" w:uiPriority="63"/>
+    <w:lsdException w:name="Medium Shading 2 Accent 5" w:uiPriority="64"/>
+    <w:lsdException w:name="Medium List 1 Accent 5" w:uiPriority="65"/>
+    <w:lsdException w:name="Medium List 2 Accent 5" w:uiPriority="66"/>
+    <w:lsdException w:name="Medium Grid 1 Accent 5" w:uiPriority="67"/>
+    <w:lsdException w:name="Medium Grid 2 Accent 5" w:uiPriority="68"/>
+    <w:lsdException w:name="Medium Grid 3 Accent 5" w:uiPriority="69"/>
+    <w:lsdException w:name="Dark List Accent 5" w:uiPriority="70"/>
+    <w:lsdException w:name="Colorful Shading Accent 5" w:uiPriority="71"/>
+    <w:lsdException w:name="Colorful List Accent 5" w:uiPriority="72"/>
+    <w:lsdException w:name="Colorful Grid Accent 5" w:uiPriority="73"/>
+    <w:lsdException w:name="Light Shading Accent 6" w:uiPriority="60"/>
+    <w:lsdException w:name="Light List Accent 6" w:uiPriority="61"/>
+    <w:lsdException w:name="Light Grid Accent 6" w:uiPriority="62"/>
+    <w:lsdException w:name="Medium Shading 1 Accent 6" w:uiPriority="63"/>
+    <w:lsdException w:name="Medium Shading 2 Accent 6" w:uiPriority="64"/>
+    <w:lsdException w:name="Medium List 1 Accent 6" w:uiPriority="65"/>
+    <w:lsdException w:name="Medium List 2 Accent 6" w:uiPriority="66"/>
+    <w:lsdException w:name="Medium Grid 1 Accent 6" w:uiPriority="67"/>
+    <w:lsdException w:name="Medium Grid 2 Accent 6" w:uiPriority="68"/>
+    <w:lsdException w:name="Medium Grid 3 Accent 6" w:uiPriority="69"/>
+    <w:lsdException w:name="Dark List Accent 6" w:uiPriority="70"/>
+    <w:lsdException w:name="Colorful Shading Accent 6" w:uiPriority="71"/>
+    <w:lsdException w:name="Colorful List Accent 6" w:uiPriority="72"/>
+    <w:lsdException w:name="Colorful Grid Accent 6" w:uiPriority="73"/>
+    <w:lsdException w:name="Subtle Emphasis" w:uiPriority="19" w:qFormat="1"/>
+    <w:lsdException w:name="Intense Emphasis" w:uiPriority="21" w:qFormat="1"/>
+    <w:lsdException w:name="Subtle Reference" w:uiPriority="31" w:qFormat="1"/>
+    <w:lsdException w:name="Intense Reference" w:uiPriority="32" w:qFormat="1"/>
+    <w:lsdException w:name="Book Title" w:uiPriority="33" w:qFormat="1"/>
+    <w:lsdException w:name="Bibliography" w:semiHidden="1" w:uiPriority="37" w:unhideWhenUsed="1"/>
+    <w:lsdException w:name="TOC Heading" w:semiHidden="1" w:uiPriority="39" w:unhideWhenUsed="1" w:qFormat="1"/>
+    <w:lsdException w:name="Plain Table 1" w:uiPriority="41"/>
+    <w:lsdException w:name="Plain Table 2" w:uiPriority="42"/>
+    <w:lsdException w:name="Plain Table 3" w:uiPriority="43"/>
+    <w:lsdException w:name="Plain Table 4" w:uiPriority="44"/>
+    <w:lsdException w:name="Plain Table 5" w:uiPriority="45"/>
+    <w:lsdException w:name="Grid Table Light" w:uiPriority="40"/>
+    <w:lsdException w:name="Grid Table 1 Light" w:uiPriority="46"/>
+    <w:lsdException w:name="Grid Table 2" w:uiPriority="47"/>
+    <w:lsdException w:name="Grid Table 3" w:uiPriority="48"/>
+    <w:lsdException w:name="Grid Table 4" w:uiPriority="49"/>
+    <w:lsdException w:name="Grid Table 5 Dark" w:uiPriority="50"/>
+    <w:lsdException w:name="Grid Table 6 Colorful" w:uiPriority="51"/>
+    <w:lsdException w:name="Grid Table 7 Colorful" w:uiPriority="52"/>
+    <w:lsdException w:name="Grid Table 1 Light Accent 1" w:uiPriority="46"/>
+    <w:lsdException w:name="Grid Table 2 Accent 1" w:uiPriority="47"/>
+    <w:lsdException w:name="Grid Table 3 Accent 1" w:uiPriority="48"/>
+    <w:lsdException w:name="Grid Table 4 Accent 1" w:uiPriority="49"/>
+    <w:lsdException w:name="Grid Table 5 Dark Accent 1" w:uiPriority="50"/>
+    <w:lsdException w:name="Grid Table 6 Colorful Accent 1" w:uiPriority="51"/>
+    <w:lsdException w:name="Grid Table 7 Colorful Accent 1" w:uiPriority="52"/>
+    <w:lsdException w:name="Grid Table 1 Light Accent 2" w:uiPriority="46"/>
+    <w:lsdException w:name="Grid Table 2 Accent 2" w:uiPriority="47"/>
+    <w:lsdException w:name="Grid Table 3 Accent 2" w:uiPriority="48"/>
+    <w:lsdException w:name="Grid Table 4 Accent 2" w:uiPriority="49"/>
+    <w:lsdException w:name="Grid Table 5 Dark Accent 2" w:uiPriority="50"/>
+    <w:lsdException w:name="Grid Table 6 Colorful Accent 2" w:uiPriority="51"/>
+    <w:lsdException w:name="Grid Table 7 Colorful Accent 2" w:uiPriority="52"/>
+    <w:lsdException w:name="Grid Table 1 Light Accent 3" w:uiPriority="46"/>
+    <w:lsdException w:name="Grid Table 2 Accent 3" w:uiPriority="47"/>
+    <w:lsdException w:name="Grid Table 3 Accent 3" w:uiPriority="48"/>
+    <w:lsdException w:name="Grid Table 4 Accent 3" w:uiPriority="49"/>
+    <w:lsdException w:name="Grid Table 5 Dark Accent 3" w:uiPriority="50"/>
+    <w:lsdException w:name="Grid Table 6 Colorful Accent 3" w:uiPriority="51"/>
+    <w:lsdException w:name="Grid Table 7 Colorful Accent 3" w:uiPriority="52"/>
+    <w:lsdException w:name="Grid Table 1 Light Accent 4" w:uiPriority="46"/>
+    <w:lsdException w:name="Grid Table 2 Accent 4" w:uiPriority="47"/>
+    <w:lsdException w:name="Grid Table 3 Accent 4" w:uiPriority="48"/>
+    <w:lsdException w:name="Grid Table 4 Accent 4" w:uiPriority="49"/>
+    <w:lsdException w:name="Grid Table 5 Dark Accent 4" w:uiPriority="50"/>
+    <w:lsdException w:name="Grid Table 6 Colorful Accent 4" w:uiPriority="51"/>
+    <w:lsdException w:name="Grid Table 7 Colorful Accent 4" w:uiPriority="52"/>
+    <w:lsdException w:name="Grid Table 1 Light Accent 5" w:uiPriority="46"/>
+    <w:lsdException w:name="Grid Table 2 Accent 5" w:uiPriority="47"/>
+    <w:lsdException w:name="Grid Table 3 Accent 5" w:uiPriority="48"/>
+    <w:lsdException w:name="Grid Table 4 Accent 5" w:uiPriority="49"/>
+    <w:lsdException w:name="Grid Table 5 Dark Accent 5" w:uiPriority="50"/>
+    <w:lsdException w:name="Grid Table 6 Colorful Accent 5" w:uiPriority="51"/>
+    <w:lsdException w:name="Grid Table 7 Colorful Accent 5" w:uiPriority="52"/>
+    <w:lsdException w:name="Grid Table 1 Light Accent 6" w:uiPriority="46"/>
+    <w:lsdException w:name="Grid Table 2 Accent 6" w:uiPriority="47"/>
+    <w:lsdException w:name="Grid Table 3 Accent 6" w:uiPriority="48"/>
+    <w:lsdException w:name="Grid Table 4 Accent 6" w:uiPriority="49"/>
+    <w:lsdException w:name="Grid Table 5 Dark Accent 6" w:uiPriority="50"/>
+    <w:lsdException w:name="Grid Table 6 Colorful Accent 6" w:uiPriority="51"/>
+    <w:lsdException w:name="Grid Table 7 Colorful Accent 6" w:uiPriority="52"/>
+    <w:lsdException w:name="List Table 1 Light" w:uiPriority="46"/>
+    <w:lsdException w:name="List Table 2" w:uiPriority="47"/>
+    <w:lsdException w:name="List Table 3" w:uiPriority="48"/>
+    <w:lsdException w:name="List Table 4" w:uiPriority="49"/>
+    <w:lsdException w:name="List Table 5 Dark" w:uiPriority="50"/>
+    <w:lsdException w:name="List Table 6 Colorful" w:uiPriority="51"/>
+    <w:lsdException w:name="List Table 7 Colorful" w:uiPriority="52"/>
+    <w:lsdException w:name="List Table 1 Light Accent 1" w:uiPriority="46"/>
+    <w:lsdException w:name="List Table 2 Accent 1" w:uiPriority="47"/>
+    <w:lsdException w:name="List Table 3 Accent 1" w:uiPriority="48"/>
+    <w:lsdException w:name="List Table 4 Accent 1" w:uiPriority="49"/>
+    <w:lsdException w:name="List Table 5 Dark Accent 1" w:uiPriority="50"/>
+    <w:lsdException w:name="List Table 6 Colorful Accent 1" w:uiPriority="51"/>
+    <w:lsdException w:name="List Table 7 Colorful Accent 1" w:uiPriority="52"/>
+    <w:lsdException w:name="List Table 1 Light Accent 2" w:uiPriority="46"/>
+    <w:lsdException w:name="List Table 2 Accent 2" w:uiPriority="47"/>
+    <w:lsdException w:name="List Table 3 Accent 2" w:uiPriority="48"/>
+    <w:lsdException w:name="List Table 4 Accent 2" w:uiPriority="49"/>
+    <w:lsdException w:name="List Table 5 Dark Accent 2" w:uiPriority="50"/>
+    <w:lsdException w:name="List Table 6 Colorful Accent 2" w:uiPriority="51"/>
+    <w:lsdException w:name="List Table 7 Colorful Accent 2" w:uiPriority="52"/>
+    <w:lsdException w:name="List Table 1 Light Accent 3" w:uiPriority="46"/>
+    <w:lsdException w:name="List Table 2 Accent 3" w:uiPriority="47"/>
+    <w:lsdException w:name="List Table 3 Accent 3" w:uiPriority="48"/>
+    <w:lsdException w:name="List Table 4 Accent 3" w:uiPriority="49"/>
+    <w:lsdException w:name="List Table 5 Dark Accent 3" w:uiPriority="50"/>
+    <w:lsdException w:name="List Table 6 Colorful Accent 3" w:uiPriority="51"/>
+    <w:lsdException w:name="List Table 7 Colorful Accent 3" w:uiPriority="52"/>
+    <w:lsdException w:name="List Table 1 Light Accent 4" w:uiPriority="46"/>
+    <w:lsdException w:name="List Table 2 Accent 4" w:uiPriority="47"/>
+    <w:lsdException w:name="List Table 3 Accent 4" w:uiPriority="48"/>
+    <w:lsdException w:name="List Table 4 Accent 4" w:uiPriority="49"/>
+    <w:lsdException w:name="List Table 5 Dark Accent 4" w:uiPriority="50"/>
+    <w:lsdException w:name="List Table 6 Colorful Accent 4" w:uiPriority="51"/>
+    <w:lsdException w:name="List Table 7 Colorful Accent 4" w:uiPriority="52"/>
+    <w:lsdException w:name="List Table 1 Light Accent 5" w:uiPriority="46"/>
+    <w:lsdException w:name="List Table 2 Accent 5" w:uiPriority="47"/>
+    <w:lsdException w:name="List Table 3 Accent 5" w:uiPriority="48"/>
+    <w:lsdException w:name="List Table 4 Accent 5" w:uiPriority="49"/>
+    <w:lsdException w:name="List Table 5 Dark Accent 5" w:uiPriority="50"/>
+    <w:lsdException w:name="List Table 6 Colorful Accent 5" w:uiPriority="51"/>
+    <w:lsdException w:name="List Table 7 Colorful Accent 5" w:uiPriority="52"/>
+    <w:lsdException w:name="List Table 1 Light Accent 6" w:uiPriority="46"/>
+    <w:lsdException w:name="List Table 2 Accent 6" w:uiPriority="47"/>
+    <w:lsdException w:name="List Table 3 Accent 6" w:uiPriority="48"/>
+    <w:lsdException w:name="List Table 4 Accent 6" w:uiPriority="49"/>
+    <w:lsdException w:name="List Table 5 Dark Accent 6" w:uiPriority="50"/>
+    <w:lsdException w:name="List Table 6 Colorful Accent 6" w:uiPriority="51"/>
+    <w:lsdException w:name="List Table 7 Colorful Accent 6" w:uiPriority="52"/>
   </w:latentStyles>
-  <w:style w:type="paragraph" w:default="1" w:styleId="1">
+  <w:style w:type="paragraph" w:default="1" w:styleId="a">
     <w:name w:val="Normal"/>
     <w:qFormat/>
-    <w:uiPriority w:val="0"/>
     <w:pPr>
       <w:widowControl w:val="0"/>
       <w:jc w:val="both"/>
     </w:pPr>
     <w:rPr>
-      <w:rFonts w:ascii="Calibri" w:hAnsi="Calibri" w:eastAsia="宋体" w:cs="Times New Roman"/>
+      <w:rFonts w:ascii="Calibri" w:hAnsi="Calibri"/>
       <w:kern w:val="2"/>
       <w:sz w:val="21"/>
       <w:szCs w:val="22"/>
-      <w:lang w:val="en-US" w:eastAsia="zh-CN" w:bidi="ar-SA"/>
     </w:rPr>
   </w:style>
-  <w:style w:type="character" w:default="1" w:styleId="6">
+  <w:style w:type="character" w:default="1" w:styleId="a0">
     <w:name w:val="Default Paragraph Font"/>
+    <w:uiPriority w:val="1"/>
     <w:unhideWhenUsed/>
-    <w:uiPriority w:val="1"/>
   </w:style>
-  <w:style w:type="table" w:default="1" w:styleId="7">
+  <w:style w:type="table" w:default="1" w:styleId="a1">
     <w:name w:val="Normal Table"/>
+    <w:uiPriority w:val="99"/>
+    <w:semiHidden/>
     <w:unhideWhenUsed/>
-    <w:qFormat/>
-    <w:uiPriority w:val="99"/>
     <w:tblPr>
-      <w:tblStyle w:val="7"/>
-      <w:tblLayout w:type="fixed"/>
+      <w:tblInd w:w="0" w:type="dxa"/>
       <w:tblCellMar>
         <w:top w:w="0" w:type="dxa"/>
         <w:left w:w="108" w:type="dxa"/>
@@ -3018,40 +3568,39 @@
         <w:right w:w="108" w:type="dxa"/>
       </w:tblCellMar>
     </w:tblPr>
-    <w:tcPr>
-      <w:textDirection w:val="lrTb"/>
-    </w:tcPr>
   </w:style>
-  <w:style w:type="paragraph" w:styleId="2">
+  <w:style w:type="numbering" w:default="1" w:styleId="a2">
+    <w:name w:val="No List"/>
+    <w:uiPriority w:val="99"/>
+    <w:semiHidden/>
+    <w:unhideWhenUsed/>
+  </w:style>
+  <w:style w:type="paragraph" w:styleId="a3">
     <w:name w:val="annotation text"/>
-    <w:basedOn w:val="1"/>
-    <w:link w:val="11"/>
+    <w:basedOn w:val="a"/>
+    <w:link w:val="Char"/>
     <w:unhideWhenUsed/>
-    <w:uiPriority w:val="0"/>
     <w:pPr>
       <w:jc w:val="left"/>
     </w:pPr>
-    <w:rPr>
-      <w:rFonts w:ascii="Calibri" w:hAnsi="Calibri" w:eastAsia="宋体" w:cs="Times New Roman"/>
-    </w:rPr>
   </w:style>
-  <w:style w:type="paragraph" w:styleId="3">
+  <w:style w:type="paragraph" w:styleId="a4">
     <w:name w:val="Balloon Text"/>
-    <w:basedOn w:val="1"/>
-    <w:link w:val="12"/>
+    <w:basedOn w:val="a"/>
+    <w:link w:val="Char0"/>
+    <w:uiPriority w:val="99"/>
     <w:unhideWhenUsed/>
-    <w:uiPriority w:val="99"/>
     <w:rPr>
       <w:sz w:val="18"/>
       <w:szCs w:val="18"/>
     </w:rPr>
   </w:style>
-  <w:style w:type="paragraph" w:styleId="4">
+  <w:style w:type="paragraph" w:styleId="a5">
     <w:name w:val="footer"/>
-    <w:basedOn w:val="1"/>
-    <w:link w:val="10"/>
+    <w:basedOn w:val="a"/>
+    <w:link w:val="Char1"/>
+    <w:uiPriority w:val="99"/>
     <w:unhideWhenUsed/>
-    <w:uiPriority w:val="99"/>
     <w:pPr>
       <w:tabs>
         <w:tab w:val="center" w:pos="4153"/>
@@ -3065,15 +3614,15 @@
       <w:szCs w:val="18"/>
     </w:rPr>
   </w:style>
-  <w:style w:type="paragraph" w:styleId="5">
+  <w:style w:type="paragraph" w:styleId="a6">
     <w:name w:val="header"/>
-    <w:basedOn w:val="1"/>
-    <w:link w:val="9"/>
+    <w:basedOn w:val="a"/>
+    <w:link w:val="Char2"/>
+    <w:uiPriority w:val="99"/>
     <w:unhideWhenUsed/>
-    <w:uiPriority w:val="99"/>
     <w:pPr>
       <w:pBdr>
-        <w:bottom w:val="single" w:color="auto" w:sz="6" w:space="1"/>
+        <w:bottom w:val="single" w:sz="6" w:space="1" w:color="auto"/>
       </w:pBdr>
       <w:tabs>
         <w:tab w:val="center" w:pos="4153"/>
@@ -3087,52 +3636,47 @@
       <w:szCs w:val="18"/>
     </w:rPr>
   </w:style>
-  <w:style w:type="paragraph" w:customStyle="1" w:styleId="8">
-    <w:name w:val="List Paragraph"/>
-    <w:basedOn w:val="1"/>
+  <w:style w:type="paragraph" w:customStyle="1" w:styleId="1">
+    <w:name w:val="列出段落1"/>
+    <w:basedOn w:val="a"/>
+    <w:uiPriority w:val="34"/>
     <w:qFormat/>
-    <w:uiPriority w:val="34"/>
     <w:pPr>
-      <w:ind w:firstLine="420" w:firstLineChars="200"/>
+      <w:ind w:firstLineChars="200" w:firstLine="420"/>
     </w:pPr>
   </w:style>
-  <w:style w:type="character" w:customStyle="1" w:styleId="9">
+  <w:style w:type="character" w:customStyle="1" w:styleId="Char2">
     <w:name w:val="页眉 Char"/>
-    <w:basedOn w:val="6"/>
-    <w:link w:val="5"/>
+    <w:link w:val="a6"/>
+    <w:uiPriority w:val="99"/>
     <w:semiHidden/>
-    <w:uiPriority w:val="99"/>
     <w:rPr>
       <w:sz w:val="18"/>
       <w:szCs w:val="18"/>
     </w:rPr>
   </w:style>
-  <w:style w:type="character" w:customStyle="1" w:styleId="10">
+  <w:style w:type="character" w:customStyle="1" w:styleId="Char1">
     <w:name w:val="页脚 Char"/>
-    <w:basedOn w:val="6"/>
-    <w:link w:val="4"/>
+    <w:link w:val="a5"/>
+    <w:uiPriority w:val="99"/>
     <w:semiHidden/>
-    <w:uiPriority w:val="99"/>
     <w:rPr>
       <w:sz w:val="18"/>
       <w:szCs w:val="18"/>
     </w:rPr>
   </w:style>
-  <w:style w:type="character" w:customStyle="1" w:styleId="11">
+  <w:style w:type="character" w:customStyle="1" w:styleId="Char">
     <w:name w:val="批注文字 Char"/>
-    <w:basedOn w:val="6"/>
-    <w:link w:val="2"/>
-    <w:uiPriority w:val="0"/>
+    <w:link w:val="a3"/>
     <w:rPr>
-      <w:rFonts w:ascii="Calibri" w:hAnsi="Calibri" w:eastAsia="宋体" w:cs="Times New Roman"/>
+      <w:rFonts w:ascii="Calibri" w:eastAsia="宋体" w:hAnsi="Calibri" w:cs="Times New Roman"/>
     </w:rPr>
   </w:style>
-  <w:style w:type="character" w:customStyle="1" w:styleId="12">
+  <w:style w:type="character" w:customStyle="1" w:styleId="Char0">
     <w:name w:val="批注框文本 Char"/>
-    <w:basedOn w:val="6"/>
-    <w:link w:val="3"/>
+    <w:link w:val="a4"/>
+    <w:uiPriority w:val="99"/>
     <w:semiHidden/>
-    <w:uiPriority w:val="99"/>
     <w:rPr>
       <w:sz w:val="18"/>
       <w:szCs w:val="18"/>

--- a/蓝牙问题处理2(1).docx
+++ b/蓝牙问题处理2(1).docx
@@ -215,7 +215,24 @@
           <w:b/>
           <w:color w:val="000000"/>
         </w:rPr>
-        <w:t>将互换后的randnum 与 0xA5 进行异或操作得到encodenum</w:t>
+        <w:t xml:space="preserve">将互换后的randnum 与 </w:t>
+      </w:r>
+      <w:r>
+        <w:rPr>
+          <w:rFonts w:hint="eastAsia"/>
+          <w:b/>
+          <w:color w:val="000000"/>
+          <w:lang w:eastAsia="zh-CN"/>
+        </w:rPr>
+        <w:t>0x5A</w:t>
+      </w:r>
+      <w:r>
+        <w:rPr>
+          <w:rFonts w:hint="eastAsia"/>
+          <w:b/>
+          <w:color w:val="000000"/>
+        </w:rPr>
+        <w:t xml:space="preserve"> 进行异或操作得到encodenum</w:t>
       </w:r>
     </w:p>
     <w:p>
@@ -307,14 +324,16 @@
           <w:b/>
           <w:color w:val="000000"/>
         </w:rPr>
-        <w:t>将encodenum与0x</w:t>
-      </w:r>
-      <w:r>
-        <w:rPr>
-          <w:b/>
-          <w:color w:val="000000"/>
-        </w:rPr>
-        <w:t>A5</w:t>
+        <w:t>将encodenum与</w:t>
+      </w:r>
+      <w:r>
+        <w:rPr>
+          <w:rFonts w:hint="eastAsia"/>
+          <w:b/>
+          <w:color w:val="000000"/>
+          <w:lang w:eastAsia="zh-CN"/>
+        </w:rPr>
+        <w:t>0x5A</w:t>
       </w:r>
       <w:r>
         <w:rPr>
@@ -750,16 +769,16 @@
           <w:color w:val="3F7F5F"/>
           <w:sz w:val="20"/>
         </w:rPr>
-        <w:t>// 和0x</w:t>
+        <w:t>// 和</w:t>
       </w:r>
       <w:r>
         <w:rPr>
           <w:rFonts w:hint="eastAsia" w:ascii="Courier New" w:hAnsi="Courier New"/>
           <w:color w:val="3F7F5F"/>
           <w:sz w:val="20"/>
-          <w:lang w:val="en-US" w:eastAsia="zh-CN"/>
-        </w:rPr>
-        <w:t>a5</w:t>
+          <w:lang w:eastAsia="zh-CN"/>
+        </w:rPr>
+        <w:t>0x5A</w:t>
       </w:r>
       <w:r>
         <w:rPr>
@@ -809,16 +828,16 @@
           <w:color w:val="000000"/>
           <w:sz w:val="20"/>
         </w:rPr>
-        <w:t>random ^= 0x</w:t>
-      </w:r>
-      <w:r>
-        <w:rPr>
-          <w:rFonts w:hint="eastAsia" w:ascii="Courier New" w:hAnsi="Courier New"/>
-          <w:color w:val="000000"/>
-          <w:sz w:val="20"/>
-          <w:lang w:val="en-US" w:eastAsia="zh-CN"/>
-        </w:rPr>
-        <w:t>a5</w:t>
+        <w:t xml:space="preserve">random ^= </w:t>
+      </w:r>
+      <w:r>
+        <w:rPr>
+          <w:rFonts w:hint="eastAsia" w:ascii="Courier New" w:hAnsi="Courier New"/>
+          <w:color w:val="000000"/>
+          <w:sz w:val="20"/>
+          <w:lang w:eastAsia="zh-CN"/>
+        </w:rPr>
+        <w:t>0x5A</w:t>
       </w:r>
       <w:r>
         <w:rPr>
@@ -1022,16 +1041,16 @@
           <w:color w:val="3F7F5F"/>
           <w:sz w:val="20"/>
         </w:rPr>
-        <w:t>// 和0x</w:t>
+        <w:t>// 和</w:t>
       </w:r>
       <w:r>
         <w:rPr>
           <w:rFonts w:hint="eastAsia" w:ascii="Courier New" w:hAnsi="Courier New"/>
           <w:color w:val="3F7F5F"/>
           <w:sz w:val="20"/>
-          <w:lang w:val="en-US" w:eastAsia="zh-CN"/>
-        </w:rPr>
-        <w:t>a5</w:t>
+          <w:lang w:eastAsia="zh-CN"/>
+        </w:rPr>
+        <w:t>0x5A</w:t>
       </w:r>
       <w:r>
         <w:rPr>
@@ -1081,16 +1100,16 @@
           <w:color w:val="000000"/>
           <w:sz w:val="20"/>
         </w:rPr>
-        <w:t>num ^= 0x</w:t>
-      </w:r>
-      <w:r>
-        <w:rPr>
-          <w:rFonts w:hint="eastAsia" w:ascii="Courier New" w:hAnsi="Courier New"/>
-          <w:color w:val="000000"/>
-          <w:sz w:val="20"/>
-          <w:lang w:val="en-US" w:eastAsia="zh-CN"/>
-        </w:rPr>
-        <w:t>a5</w:t>
+        <w:t xml:space="preserve">num ^= </w:t>
+      </w:r>
+      <w:r>
+        <w:rPr>
+          <w:rFonts w:hint="eastAsia" w:ascii="Courier New" w:hAnsi="Courier New"/>
+          <w:color w:val="000000"/>
+          <w:sz w:val="20"/>
+          <w:lang w:eastAsia="zh-CN"/>
+        </w:rPr>
+        <w:t>0x5A</w:t>
       </w:r>
       <w:r>
         <w:rPr>
@@ -1350,6 +1369,8 @@
         </w:rPr>
         <w:t xml:space="preserve"> num;</w:t>
       </w:r>
+      <w:bookmarkStart w:id="0" w:name="_GoBack"/>
+      <w:bookmarkEnd w:id="0"/>
     </w:p>
     <w:p>
       <w:pPr>
@@ -1416,8 +1437,6 @@
         </w:rPr>
         <w:t>一个字节</w:t>
       </w:r>
-      <w:bookmarkStart w:id="0" w:name="_GoBack"/>
-      <w:bookmarkEnd w:id="0"/>
       <w:r>
         <w:rPr>
           <w:rFonts w:hint="eastAsia"/>
@@ -2811,7 +2830,7 @@
     <w:lsdException w:uiPriority="0" w:name="HTML Sample"/>
     <w:lsdException w:uiPriority="0" w:name="HTML Typewriter"/>
     <w:lsdException w:uiPriority="0" w:name="HTML Variable"/>
-    <w:lsdException w:uiPriority="99" w:name="Normal Table"/>
+    <w:lsdException w:uiPriority="99" w:semiHidden="0" w:name="Normal Table"/>
     <w:lsdException w:uiPriority="0" w:name="annotation subject"/>
     <w:lsdException w:uiPriority="0" w:name="Table Simple 1"/>
     <w:lsdException w:uiPriority="0" w:name="Table Simple 2"/>

--- a/蓝牙问题处理2(1).docx
+++ b/蓝牙问题处理2(1).docx
@@ -1,6 +1,6 @@
 
 <file path=word/document.xml><?xml version="1.0" encoding="utf-8"?>
-<w:document xmlns:wpc="http://schemas.microsoft.com/office/word/2010/wordprocessingCanvas" xmlns:mc="http://schemas.openxmlformats.org/markup-compatibility/2006" xmlns:o="urn:schemas-microsoft-com:office:office" xmlns:r="http://schemas.openxmlformats.org/officeDocument/2006/relationships" xmlns:m="http://schemas.openxmlformats.org/officeDocument/2006/math" xmlns:v="urn:schemas-microsoft-com:vml" xmlns:wp14="http://schemas.microsoft.com/office/word/2010/wordprocessingDrawing" xmlns:wp="http://schemas.openxmlformats.org/drawingml/2006/wordprocessingDrawing" xmlns:w="http://schemas.openxmlformats.org/wordprocessingml/2006/main" xmlns:w14="http://schemas.microsoft.com/office/word/2010/wordml" xmlns:w10="urn:schemas-microsoft-com:office:word" xmlns:wpg="http://schemas.microsoft.com/office/word/2010/wordprocessingGroup" xmlns:wpi="http://schemas.microsoft.com/office/word/2010/wordprocessingInk" xmlns:wne="http://schemas.microsoft.com/office/word/2006/wordml" xmlns:wps="http://schemas.microsoft.com/office/word/2010/wordprocessingShape" mc:Ignorable="w14 wp14">
+<w:document xmlns:wpc="http://schemas.microsoft.com/office/word/2010/wordprocessingCanvas" xmlns:mc="http://schemas.openxmlformats.org/markup-compatibility/2006" xmlns:o="urn:schemas-microsoft-com:office:office" xmlns:r="http://schemas.openxmlformats.org/officeDocument/2006/relationships" xmlns:m="http://schemas.openxmlformats.org/officeDocument/2006/math" xmlns:v="urn:schemas-microsoft-com:vml" xmlns:wp14="http://schemas.microsoft.com/office/word/2010/wordprocessingDrawing" xmlns:wp="http://schemas.openxmlformats.org/drawingml/2006/wordprocessingDrawing" xmlns:w10="urn:schemas-microsoft-com:office:word" xmlns:w="http://schemas.openxmlformats.org/wordprocessingml/2006/main" xmlns:w14="http://schemas.microsoft.com/office/word/2010/wordml" xmlns:w15="http://schemas.microsoft.com/office/word/2012/wordml" xmlns:wpg="http://schemas.microsoft.com/office/word/2010/wordprocessingGroup" xmlns:wpi="http://schemas.microsoft.com/office/word/2010/wordprocessingInk" xmlns:wne="http://schemas.microsoft.com/office/word/2006/wordml" xmlns:wps="http://schemas.microsoft.com/office/word/2010/wordprocessingShape" mc:Ignorable="w14 w15 wp14">
   <w:body>
     <w:p>
       <w:pPr>
@@ -15,12 +15,30 @@
           <w:b/>
           <w:color w:val="000000"/>
         </w:rPr>
-        <w:t>鉴于电子部分显示和手机显示的统一，做如下修改：</w:t>
-      </w:r>
-    </w:p>
-    <w:p>
-      <w:pPr>
-        <w:pStyle w:val="8"/>
+        <w:t>鉴于电子部</w:t>
+      </w:r>
+      <w:proofErr w:type="gramStart"/>
+      <w:r>
+        <w:rPr>
+          <w:rFonts w:hint="eastAsia"/>
+          <w:b/>
+          <w:color w:val="000000"/>
+        </w:rPr>
+        <w:t>分显示</w:t>
+      </w:r>
+      <w:proofErr w:type="gramEnd"/>
+      <w:r>
+        <w:rPr>
+          <w:rFonts w:hint="eastAsia"/>
+          <w:b/>
+          <w:color w:val="000000"/>
+        </w:rPr>
+        <w:t>和手机显示的统一，做如下修改：</w:t>
+      </w:r>
+    </w:p>
+    <w:p>
+      <w:pPr>
+        <w:pStyle w:val="1"/>
         <w:numPr>
           <w:ilvl w:val="0"/>
           <w:numId w:val="1"/>
@@ -37,14 +55,45 @@
           <w:b/>
           <w:color w:val="000000"/>
         </w:rPr>
-        <w:t>连接上模块后发送0xCC到下位机，后面跟着发送加密的校验1个字节</w:t>
-      </w:r>
-      <w:r>
-        <w:rPr>
-          <w:rFonts w:hint="eastAsia"/>
-          <w:b/>
-          <w:color w:val="000000"/>
-          <w:lang w:val="en-US" w:eastAsia="zh-CN"/>
+        <w:t>连接上模块后发送</w:t>
+      </w:r>
+      <w:r>
+        <w:rPr>
+          <w:rFonts w:hint="eastAsia"/>
+          <w:b/>
+          <w:color w:val="000000"/>
+        </w:rPr>
+        <w:t>0xCC</w:t>
+      </w:r>
+      <w:r>
+        <w:rPr>
+          <w:rFonts w:hint="eastAsia"/>
+          <w:b/>
+          <w:color w:val="000000"/>
+        </w:rPr>
+        <w:t>到下位机，后面跟着发送加密的校验</w:t>
+      </w:r>
+      <w:r>
+        <w:rPr>
+          <w:rFonts w:hint="eastAsia"/>
+          <w:b/>
+          <w:color w:val="000000"/>
+        </w:rPr>
+        <w:t>1</w:t>
+      </w:r>
+      <w:r>
+        <w:rPr>
+          <w:rFonts w:hint="eastAsia"/>
+          <w:b/>
+          <w:color w:val="000000"/>
+        </w:rPr>
+        <w:t>个字节</w:t>
+      </w:r>
+      <w:r>
+        <w:rPr>
+          <w:rFonts w:hint="eastAsia"/>
+          <w:b/>
+          <w:color w:val="000000"/>
         </w:rPr>
         <w:t>的</w:t>
       </w:r>
@@ -54,7 +103,15 @@
           <w:b/>
           <w:color w:val="000000"/>
         </w:rPr>
-        <w:t>数据（格式是0</w:t>
+        <w:t>数据（格式是</w:t>
+      </w:r>
+      <w:r>
+        <w:rPr>
+          <w:rFonts w:hint="eastAsia"/>
+          <w:b/>
+          <w:color w:val="000000"/>
+        </w:rPr>
+        <w:t>0</w:t>
       </w:r>
       <w:r>
         <w:rPr>
@@ -69,24 +126,55 @@
           <w:b/>
           <w:color w:val="000000"/>
         </w:rPr>
-        <w:t xml:space="preserve"> 0xxx），下位机接收到后经过加密运算马上发回手机</w:t>
-      </w:r>
-      <w:r>
-        <w:rPr>
-          <w:rFonts w:hint="eastAsia"/>
-          <w:b/>
-          <w:color w:val="000000"/>
-          <w:lang w:val="en-US" w:eastAsia="zh-CN"/>
-        </w:rPr>
-        <w:t>1个字节</w:t>
-      </w:r>
-      <w:r>
-        <w:rPr>
-          <w:rFonts w:hint="eastAsia"/>
-          <w:b/>
-          <w:color w:val="000000"/>
-        </w:rPr>
-        <w:t>（格式是 0xxx）。</w:t>
+        <w:t xml:space="preserve"> 0xxx</w:t>
+      </w:r>
+      <w:r>
+        <w:rPr>
+          <w:rFonts w:hint="eastAsia"/>
+          <w:b/>
+          <w:color w:val="000000"/>
+        </w:rPr>
+        <w:t>），下位机接收到后经过加密运算马上发回手机</w:t>
+      </w:r>
+      <w:r>
+        <w:rPr>
+          <w:rFonts w:hint="eastAsia"/>
+          <w:b/>
+          <w:color w:val="000000"/>
+        </w:rPr>
+        <w:t>1</w:t>
+      </w:r>
+      <w:r>
+        <w:rPr>
+          <w:rFonts w:hint="eastAsia"/>
+          <w:b/>
+          <w:color w:val="000000"/>
+        </w:rPr>
+        <w:t>个字节</w:t>
+      </w:r>
+      <w:r>
+        <w:rPr>
+          <w:rFonts w:hint="eastAsia"/>
+          <w:b/>
+          <w:color w:val="000000"/>
+        </w:rPr>
+        <w:t>（格式是</w:t>
+      </w:r>
+      <w:r>
+        <w:rPr>
+          <w:rFonts w:hint="eastAsia"/>
+          <w:b/>
+          <w:color w:val="000000"/>
+        </w:rPr>
+        <w:t xml:space="preserve"> 0xxx</w:t>
+      </w:r>
+      <w:r>
+        <w:rPr>
+          <w:rFonts w:hint="eastAsia"/>
+          <w:b/>
+          <w:color w:val="000000"/>
+        </w:rPr>
+        <w:t>）。</w:t>
       </w:r>
       <w:r>
         <w:rPr>
@@ -97,7 +185,6 @@
       <w:r>
         <w:rPr>
           <w:rFonts w:hint="eastAsia"/>
-          <w:lang w:val="en-US" w:eastAsia="zh-CN"/>
         </w:rPr>
         <w:t>发给下位机时</w:t>
       </w:r>
@@ -105,14 +192,65 @@
         <w:rPr>
           <w:rFonts w:hint="eastAsia"/>
         </w:rPr>
-        <w:t>是分两次发送每次一字节，</w:t>
-      </w:r>
-      <w:r>
-        <w:rPr>
-          <w:rFonts w:hint="eastAsia"/>
-          <w:lang w:val="en-US" w:eastAsia="zh-CN"/>
-        </w:rPr>
-        <w:t>而下位机返回时只返回1个字节不返还0xcc。</w:t>
+        <w:t>是分两次发送每次</w:t>
+      </w:r>
+      <w:proofErr w:type="gramStart"/>
+      <w:r>
+        <w:rPr>
+          <w:rFonts w:hint="eastAsia"/>
+        </w:rPr>
+        <w:t>一</w:t>
+      </w:r>
+      <w:proofErr w:type="gramEnd"/>
+      <w:r>
+        <w:rPr>
+          <w:rFonts w:hint="eastAsia"/>
+        </w:rPr>
+        <w:t>字节，</w:t>
+      </w:r>
+      <w:r>
+        <w:rPr>
+          <w:rFonts w:hint="eastAsia"/>
+        </w:rPr>
+        <w:t>而下位机返回时只返回</w:t>
+      </w:r>
+      <w:r>
+        <w:rPr>
+          <w:rFonts w:hint="eastAsia"/>
+        </w:rPr>
+        <w:t>1</w:t>
+      </w:r>
+      <w:r>
+        <w:rPr>
+          <w:rFonts w:hint="eastAsia"/>
+        </w:rPr>
+        <w:t>个字节</w:t>
+      </w:r>
+      <w:proofErr w:type="gramStart"/>
+      <w:r>
+        <w:rPr>
+          <w:rFonts w:hint="eastAsia"/>
+        </w:rPr>
+        <w:t>不</w:t>
+      </w:r>
+      <w:proofErr w:type="gramEnd"/>
+      <w:r>
+        <w:rPr>
+          <w:rFonts w:hint="eastAsia"/>
+        </w:rPr>
+        <w:t>返还</w:t>
+      </w:r>
+      <w:r>
+        <w:rPr>
+          <w:rFonts w:hint="eastAsia"/>
+        </w:rPr>
+        <w:t>0xcc</w:t>
+      </w:r>
+      <w:r>
+        <w:rPr>
+          <w:rFonts w:hint="eastAsia"/>
+        </w:rPr>
+        <w:t>。</w:t>
       </w:r>
       <w:r>
         <w:rPr>
@@ -123,9 +261,22 @@
       <w:r>
         <w:rPr>
           <w:rFonts w:hint="eastAsia"/>
-          <w:lang w:val="en-US" w:eastAsia="zh-CN"/>
-        </w:rPr>
-        <w:t>每次都只能收发一字节</w:t>
+        </w:rPr>
+        <w:t>每次都只能收发</w:t>
+      </w:r>
+      <w:proofErr w:type="gramStart"/>
+      <w:r>
+        <w:rPr>
+          <w:rFonts w:hint="eastAsia"/>
+        </w:rPr>
+        <w:t>一</w:t>
+      </w:r>
+      <w:proofErr w:type="gramEnd"/>
+      <w:r>
+        <w:rPr>
+          <w:rFonts w:hint="eastAsia"/>
+        </w:rPr>
+        <w:t>字节</w:t>
       </w:r>
       <w:r>
         <w:rPr>
@@ -136,7 +287,7 @@
     </w:p>
     <w:p>
       <w:pPr>
-        <w:pStyle w:val="8"/>
+        <w:pStyle w:val="1"/>
         <w:ind w:firstLineChars="0"/>
         <w:rPr>
           <w:b/>
@@ -154,75 +305,200 @@
     </w:p>
     <w:p>
       <w:pPr>
-        <w:pStyle w:val="8"/>
+        <w:pStyle w:val="1"/>
         <w:numPr>
           <w:ilvl w:val="0"/>
           <w:numId w:val="2"/>
         </w:numPr>
-        <w:ind w:firstLine="422" w:firstLineChars="200"/>
-        <w:rPr>
-          <w:b/>
-          <w:color w:val="000000"/>
-        </w:rPr>
-      </w:pPr>
-      <w:r>
-        <w:rPr>
-          <w:rFonts w:hint="eastAsia"/>
-          <w:b/>
-          <w:color w:val="000000"/>
-        </w:rPr>
-        <w:t>取0x00到0xff之间的一个字节的随机数randnum</w:t>
-      </w:r>
-    </w:p>
-    <w:p>
-      <w:pPr>
-        <w:pStyle w:val="8"/>
+        <w:ind w:firstLine="422"/>
+        <w:rPr>
+          <w:b/>
+          <w:color w:val="000000"/>
+        </w:rPr>
+      </w:pPr>
+      <w:r>
+        <w:rPr>
+          <w:rFonts w:hint="eastAsia"/>
+          <w:b/>
+          <w:color w:val="000000"/>
+        </w:rPr>
+        <w:t>取</w:t>
+      </w:r>
+      <w:r>
+        <w:rPr>
+          <w:rFonts w:hint="eastAsia"/>
+          <w:b/>
+          <w:color w:val="000000"/>
+        </w:rPr>
+        <w:t>0x00</w:t>
+      </w:r>
+      <w:r>
+        <w:rPr>
+          <w:rFonts w:hint="eastAsia"/>
+          <w:b/>
+          <w:color w:val="000000"/>
+        </w:rPr>
+        <w:t>到</w:t>
+      </w:r>
+      <w:r>
+        <w:rPr>
+          <w:rFonts w:hint="eastAsia"/>
+          <w:b/>
+          <w:color w:val="000000"/>
+        </w:rPr>
+        <w:t>0xff</w:t>
+      </w:r>
+      <w:r>
+        <w:rPr>
+          <w:rFonts w:hint="eastAsia"/>
+          <w:b/>
+          <w:color w:val="000000"/>
+        </w:rPr>
+        <w:t>之间的一个字节的随机数</w:t>
+      </w:r>
+      <w:proofErr w:type="spellStart"/>
+      <w:r>
+        <w:rPr>
+          <w:rFonts w:hint="eastAsia"/>
+          <w:b/>
+          <w:color w:val="000000"/>
+        </w:rPr>
+        <w:t>randnum</w:t>
+      </w:r>
+      <w:proofErr w:type="spellEnd"/>
+    </w:p>
+    <w:p>
+      <w:pPr>
+        <w:pStyle w:val="1"/>
         <w:numPr>
           <w:ilvl w:val="0"/>
           <w:numId w:val="2"/>
         </w:numPr>
-        <w:ind w:firstLine="422" w:firstLineChars="200"/>
-        <w:rPr>
-          <w:b/>
-          <w:color w:val="000000"/>
-        </w:rPr>
-      </w:pPr>
-      <w:r>
-        <w:rPr>
-          <w:rFonts w:hint="eastAsia"/>
-          <w:b/>
-          <w:color w:val="000000"/>
-        </w:rPr>
-        <w:t>将randnum的高4位与低4位互换</w:t>
-      </w:r>
-    </w:p>
-    <w:p>
-      <w:pPr>
-        <w:pStyle w:val="8"/>
+        <w:ind w:firstLine="422"/>
+        <w:rPr>
+          <w:b/>
+          <w:color w:val="000000"/>
+        </w:rPr>
+      </w:pPr>
+      <w:r>
+        <w:rPr>
+          <w:rFonts w:hint="eastAsia"/>
+          <w:b/>
+          <w:color w:val="000000"/>
+        </w:rPr>
+        <w:t>将</w:t>
+      </w:r>
+      <w:proofErr w:type="spellStart"/>
+      <w:r>
+        <w:rPr>
+          <w:rFonts w:hint="eastAsia"/>
+          <w:b/>
+          <w:color w:val="000000"/>
+        </w:rPr>
+        <w:t>randnum</w:t>
+      </w:r>
+      <w:proofErr w:type="spellEnd"/>
+      <w:r>
+        <w:rPr>
+          <w:rFonts w:hint="eastAsia"/>
+          <w:b/>
+          <w:color w:val="000000"/>
+        </w:rPr>
+        <w:t>的高</w:t>
+      </w:r>
+      <w:r>
+        <w:rPr>
+          <w:rFonts w:hint="eastAsia"/>
+          <w:b/>
+          <w:color w:val="000000"/>
+        </w:rPr>
+        <w:t>4</w:t>
+      </w:r>
+      <w:r>
+        <w:rPr>
+          <w:rFonts w:hint="eastAsia"/>
+          <w:b/>
+          <w:color w:val="000000"/>
+        </w:rPr>
+        <w:t>位与低</w:t>
+      </w:r>
+      <w:r>
+        <w:rPr>
+          <w:rFonts w:hint="eastAsia"/>
+          <w:b/>
+          <w:color w:val="000000"/>
+        </w:rPr>
+        <w:t>4</w:t>
+      </w:r>
+      <w:r>
+        <w:rPr>
+          <w:rFonts w:hint="eastAsia"/>
+          <w:b/>
+          <w:color w:val="000000"/>
+        </w:rPr>
+        <w:t>位互换</w:t>
+      </w:r>
+    </w:p>
+    <w:p>
+      <w:pPr>
+        <w:pStyle w:val="1"/>
         <w:numPr>
           <w:ilvl w:val="0"/>
           <w:numId w:val="2"/>
         </w:numPr>
-        <w:ind w:firstLine="422" w:firstLineChars="200"/>
-        <w:rPr>
-          <w:b/>
-          <w:color w:val="000000"/>
-        </w:rPr>
-      </w:pPr>
-      <w:r>
-        <w:rPr>
-          <w:rFonts w:hint="eastAsia"/>
-          <w:b/>
-          <w:color w:val="000000"/>
-        </w:rPr>
-        <w:t xml:space="preserve">将互换后的randnum 与 </w:t>
-      </w:r>
-      <w:r>
-        <w:rPr>
-          <w:rFonts w:hint="eastAsia"/>
-          <w:b/>
-          <w:color w:val="000000"/>
-          <w:lang w:eastAsia="zh-CN"/>
+        <w:ind w:firstLine="422"/>
+        <w:rPr>
+          <w:b/>
+          <w:color w:val="000000"/>
+        </w:rPr>
+      </w:pPr>
+      <w:r>
+        <w:rPr>
+          <w:rFonts w:hint="eastAsia"/>
+          <w:b/>
+          <w:color w:val="000000"/>
+        </w:rPr>
+        <w:t>将互换后的</w:t>
+      </w:r>
+      <w:proofErr w:type="spellStart"/>
+      <w:r>
+        <w:rPr>
+          <w:rFonts w:hint="eastAsia"/>
+          <w:b/>
+          <w:color w:val="000000"/>
+        </w:rPr>
+        <w:t>randnum</w:t>
+      </w:r>
+      <w:proofErr w:type="spellEnd"/>
+      <w:r>
+        <w:rPr>
+          <w:rFonts w:hint="eastAsia"/>
+          <w:b/>
+          <w:color w:val="000000"/>
+        </w:rPr>
+        <w:t xml:space="preserve"> </w:t>
+      </w:r>
+      <w:r>
+        <w:rPr>
+          <w:rFonts w:hint="eastAsia"/>
+          <w:b/>
+          <w:color w:val="000000"/>
+        </w:rPr>
+        <w:t>与</w:t>
+      </w:r>
+      <w:r>
+        <w:rPr>
+          <w:rFonts w:hint="eastAsia"/>
+          <w:b/>
+          <w:color w:val="000000"/>
+        </w:rPr>
+        <w:t xml:space="preserve"> </w:t>
+      </w:r>
+      <w:r>
+        <w:rPr>
+          <w:rFonts w:hint="eastAsia"/>
+          <w:b/>
+          <w:color w:val="000000"/>
         </w:rPr>
         <w:t>0x5A</w:t>
       </w:r>
@@ -232,28 +508,45 @@
           <w:b/>
           <w:color w:val="000000"/>
         </w:rPr>
-        <w:t xml:space="preserve"> 进行异或操作得到encodenum</w:t>
-      </w:r>
-    </w:p>
-    <w:p>
-      <w:pPr>
-        <w:pStyle w:val="8"/>
+        <w:t xml:space="preserve"> </w:t>
+      </w:r>
+      <w:r>
+        <w:rPr>
+          <w:rFonts w:hint="eastAsia"/>
+          <w:b/>
+          <w:color w:val="000000"/>
+        </w:rPr>
+        <w:t>进行异或操作得到</w:t>
+      </w:r>
+      <w:proofErr w:type="spellStart"/>
+      <w:r>
+        <w:rPr>
+          <w:rFonts w:hint="eastAsia"/>
+          <w:b/>
+          <w:color w:val="000000"/>
+        </w:rPr>
+        <w:t>encodenum</w:t>
+      </w:r>
+      <w:proofErr w:type="spellEnd"/>
+    </w:p>
+    <w:p>
+      <w:pPr>
+        <w:pStyle w:val="1"/>
         <w:numPr>
           <w:ilvl w:val="0"/>
           <w:numId w:val="2"/>
         </w:numPr>
-        <w:ind w:firstLine="422" w:firstLineChars="200"/>
-        <w:rPr>
-          <w:b/>
-          <w:color w:val="000000"/>
-        </w:rPr>
-      </w:pPr>
-      <w:r>
-        <w:rPr>
-          <w:rFonts w:hint="eastAsia"/>
-          <w:b/>
-          <w:color w:val="000000"/>
-          <w:lang w:val="en-US" w:eastAsia="zh-CN"/>
+        <w:ind w:firstLine="422"/>
+        <w:rPr>
+          <w:b/>
+          <w:color w:val="000000"/>
+        </w:rPr>
+      </w:pPr>
+      <w:r>
+        <w:rPr>
+          <w:rFonts w:hint="eastAsia"/>
+          <w:b/>
+          <w:color w:val="000000"/>
         </w:rPr>
         <w:t>分两次发送：</w:t>
       </w:r>
@@ -270,68 +563,136 @@
           <w:rFonts w:hint="eastAsia"/>
           <w:b/>
           <w:color w:val="000000"/>
-          <w:lang w:val="en-US" w:eastAsia="zh-CN"/>
-        </w:rPr>
-        <w:t>一个字节0xcc给下位机，发送一个字节</w:t>
-      </w:r>
-      <w:r>
-        <w:rPr>
-          <w:rFonts w:hint="eastAsia"/>
-          <w:b/>
-          <w:color w:val="000000"/>
-        </w:rPr>
-        <w:t>[encodenum]给下位机</w:t>
-      </w:r>
-    </w:p>
-    <w:p>
-      <w:pPr>
-        <w:pStyle w:val="8"/>
+        </w:rPr>
+        <w:t>一个字节</w:t>
+      </w:r>
+      <w:r>
+        <w:rPr>
+          <w:rFonts w:hint="eastAsia"/>
+          <w:b/>
+          <w:color w:val="000000"/>
+        </w:rPr>
+        <w:t>0xcc</w:t>
+      </w:r>
+      <w:r>
+        <w:rPr>
+          <w:rFonts w:hint="eastAsia"/>
+          <w:b/>
+          <w:color w:val="000000"/>
+        </w:rPr>
+        <w:t>给下位机，发送一个字节</w:t>
+      </w:r>
+      <w:r>
+        <w:rPr>
+          <w:rFonts w:hint="eastAsia"/>
+          <w:b/>
+          <w:color w:val="000000"/>
+        </w:rPr>
+        <w:t>[</w:t>
+      </w:r>
+      <w:proofErr w:type="spellStart"/>
+      <w:r>
+        <w:rPr>
+          <w:rFonts w:hint="eastAsia"/>
+          <w:b/>
+          <w:color w:val="000000"/>
+        </w:rPr>
+        <w:t>encodenum</w:t>
+      </w:r>
+      <w:proofErr w:type="spellEnd"/>
+      <w:r>
+        <w:rPr>
+          <w:rFonts w:hint="eastAsia"/>
+          <w:b/>
+          <w:color w:val="000000"/>
+        </w:rPr>
+        <w:t>]</w:t>
+      </w:r>
+      <w:r>
+        <w:rPr>
+          <w:rFonts w:hint="eastAsia"/>
+          <w:b/>
+          <w:color w:val="000000"/>
+        </w:rPr>
+        <w:t>给下位机</w:t>
+      </w:r>
+    </w:p>
+    <w:p>
+      <w:pPr>
+        <w:pStyle w:val="1"/>
         <w:numPr>
           <w:ilvl w:val="0"/>
           <w:numId w:val="2"/>
         </w:numPr>
-        <w:ind w:firstLine="422" w:firstLineChars="200"/>
-        <w:rPr>
-          <w:b/>
-          <w:color w:val="000000"/>
-        </w:rPr>
-      </w:pPr>
-      <w:r>
-        <w:rPr>
-          <w:rFonts w:hint="eastAsia"/>
-          <w:b/>
-          <w:color w:val="000000"/>
-        </w:rPr>
-        <w:t>下位机收到数据后取出第二字节encodenum</w:t>
-      </w:r>
-    </w:p>
-    <w:p>
-      <w:pPr>
-        <w:pStyle w:val="8"/>
+        <w:ind w:firstLine="422"/>
+        <w:rPr>
+          <w:b/>
+          <w:color w:val="000000"/>
+        </w:rPr>
+      </w:pPr>
+      <w:r>
+        <w:rPr>
+          <w:rFonts w:hint="eastAsia"/>
+          <w:b/>
+          <w:color w:val="000000"/>
+        </w:rPr>
+        <w:t>下位机收到数据后取出第二字节</w:t>
+      </w:r>
+      <w:proofErr w:type="spellStart"/>
+      <w:r>
+        <w:rPr>
+          <w:rFonts w:hint="eastAsia"/>
+          <w:b/>
+          <w:color w:val="000000"/>
+        </w:rPr>
+        <w:t>encodenum</w:t>
+      </w:r>
+      <w:proofErr w:type="spellEnd"/>
+    </w:p>
+    <w:p>
+      <w:pPr>
+        <w:pStyle w:val="1"/>
         <w:numPr>
           <w:ilvl w:val="0"/>
           <w:numId w:val="2"/>
         </w:numPr>
-        <w:ind w:firstLine="422" w:firstLineChars="200"/>
-        <w:rPr>
-          <w:b/>
-          <w:color w:val="000000"/>
-        </w:rPr>
-      </w:pPr>
-      <w:r>
-        <w:rPr>
-          <w:rFonts w:hint="eastAsia"/>
-          <w:b/>
-          <w:color w:val="000000"/>
-        </w:rPr>
-        <w:t>将encodenum与</w:t>
-      </w:r>
-      <w:r>
-        <w:rPr>
-          <w:rFonts w:hint="eastAsia"/>
-          <w:b/>
-          <w:color w:val="000000"/>
-          <w:lang w:eastAsia="zh-CN"/>
+        <w:ind w:firstLine="422"/>
+        <w:rPr>
+          <w:b/>
+          <w:color w:val="000000"/>
+        </w:rPr>
+      </w:pPr>
+      <w:r>
+        <w:rPr>
+          <w:rFonts w:hint="eastAsia"/>
+          <w:b/>
+          <w:color w:val="000000"/>
+        </w:rPr>
+        <w:t>将</w:t>
+      </w:r>
+      <w:proofErr w:type="spellStart"/>
+      <w:r>
+        <w:rPr>
+          <w:rFonts w:hint="eastAsia"/>
+          <w:b/>
+          <w:color w:val="000000"/>
+        </w:rPr>
+        <w:t>encodenum</w:t>
+      </w:r>
+      <w:proofErr w:type="spellEnd"/>
+      <w:r>
+        <w:rPr>
+          <w:rFonts w:hint="eastAsia"/>
+          <w:b/>
+          <w:color w:val="000000"/>
+        </w:rPr>
+        <w:t>与</w:t>
+      </w:r>
+      <w:r>
+        <w:rPr>
+          <w:rFonts w:hint="eastAsia"/>
+          <w:b/>
+          <w:color w:val="000000"/>
         </w:rPr>
         <w:t>0x5A</w:t>
       </w:r>
@@ -341,39 +702,99 @@
           <w:b/>
           <w:color w:val="000000"/>
         </w:rPr>
-        <w:t>进行异或操作得到decodenum</w:t>
-      </w:r>
-    </w:p>
-    <w:p>
-      <w:pPr>
-        <w:pStyle w:val="8"/>
+        <w:t>进行异或操作得到</w:t>
+      </w:r>
+      <w:proofErr w:type="spellStart"/>
+      <w:r>
+        <w:rPr>
+          <w:rFonts w:hint="eastAsia"/>
+          <w:b/>
+          <w:color w:val="000000"/>
+        </w:rPr>
+        <w:t>decodenum</w:t>
+      </w:r>
+      <w:proofErr w:type="spellEnd"/>
+    </w:p>
+    <w:p>
+      <w:pPr>
+        <w:pStyle w:val="1"/>
         <w:numPr>
           <w:ilvl w:val="0"/>
           <w:numId w:val="2"/>
         </w:numPr>
-        <w:ind w:firstLine="422" w:firstLineChars="200"/>
-        <w:rPr>
-          <w:b/>
-          <w:color w:val="000000"/>
-        </w:rPr>
-      </w:pPr>
-      <w:r>
-        <w:rPr>
-          <w:rFonts w:hint="eastAsia"/>
-          <w:b/>
-          <w:color w:val="000000"/>
-        </w:rPr>
-        <w:t>将decodenum的高4位和低4位互换</w:t>
-      </w:r>
-    </w:p>
-    <w:p>
-      <w:pPr>
-        <w:pStyle w:val="8"/>
+        <w:ind w:firstLine="422"/>
+        <w:rPr>
+          <w:b/>
+          <w:color w:val="000000"/>
+        </w:rPr>
+      </w:pPr>
+      <w:r>
+        <w:rPr>
+          <w:rFonts w:hint="eastAsia"/>
+          <w:b/>
+          <w:color w:val="000000"/>
+        </w:rPr>
+        <w:t>将</w:t>
+      </w:r>
+      <w:proofErr w:type="spellStart"/>
+      <w:r>
+        <w:rPr>
+          <w:rFonts w:hint="eastAsia"/>
+          <w:b/>
+          <w:color w:val="000000"/>
+        </w:rPr>
+        <w:t>decodenum</w:t>
+      </w:r>
+      <w:proofErr w:type="spellEnd"/>
+      <w:r>
+        <w:rPr>
+          <w:rFonts w:hint="eastAsia"/>
+          <w:b/>
+          <w:color w:val="000000"/>
+        </w:rPr>
+        <w:t>的高</w:t>
+      </w:r>
+      <w:r>
+        <w:rPr>
+          <w:rFonts w:hint="eastAsia"/>
+          <w:b/>
+          <w:color w:val="000000"/>
+        </w:rPr>
+        <w:t>4</w:t>
+      </w:r>
+      <w:r>
+        <w:rPr>
+          <w:rFonts w:hint="eastAsia"/>
+          <w:b/>
+          <w:color w:val="000000"/>
+        </w:rPr>
+        <w:t>位和低</w:t>
+      </w:r>
+      <w:r>
+        <w:rPr>
+          <w:rFonts w:hint="eastAsia"/>
+          <w:b/>
+          <w:color w:val="000000"/>
+        </w:rPr>
+        <w:t>4</w:t>
+      </w:r>
+      <w:r>
+        <w:rPr>
+          <w:rFonts w:hint="eastAsia"/>
+          <w:b/>
+          <w:color w:val="000000"/>
+        </w:rPr>
+        <w:t>位互换</w:t>
+      </w:r>
+    </w:p>
+    <w:p>
+      <w:pPr>
+        <w:pStyle w:val="1"/>
         <w:numPr>
           <w:ilvl w:val="0"/>
           <w:numId w:val="2"/>
         </w:numPr>
-        <w:ind w:firstLine="422" w:firstLineChars="200"/>
+        <w:ind w:firstLine="422"/>
         <w:rPr>
           <w:b/>
           <w:color w:val="000000"/>
@@ -392,7 +813,6 @@
           <w:rFonts w:hint="eastAsia"/>
           <w:b/>
           <w:color w:val="000000"/>
-          <w:lang w:val="en-US" w:eastAsia="zh-CN"/>
         </w:rPr>
         <w:t>1</w:t>
       </w:r>
@@ -402,47 +822,107 @@
           <w:b/>
           <w:color w:val="000000"/>
         </w:rPr>
-        <w:t>个字节数据返回上位机: 高位互换后的decodenum</w:t>
-      </w:r>
-    </w:p>
-    <w:p>
-      <w:pPr>
-        <w:pStyle w:val="8"/>
+        <w:t>个字节数据返回上位机</w:t>
+      </w:r>
+      <w:r>
+        <w:rPr>
+          <w:rFonts w:hint="eastAsia"/>
+          <w:b/>
+          <w:color w:val="000000"/>
+        </w:rPr>
+        <w:t xml:space="preserve">: </w:t>
+      </w:r>
+      <w:r>
+        <w:rPr>
+          <w:rFonts w:hint="eastAsia"/>
+          <w:b/>
+          <w:color w:val="000000"/>
+        </w:rPr>
+        <w:t>高位互换后的</w:t>
+      </w:r>
+      <w:proofErr w:type="spellStart"/>
+      <w:r>
+        <w:rPr>
+          <w:rFonts w:hint="eastAsia"/>
+          <w:b/>
+          <w:color w:val="000000"/>
+        </w:rPr>
+        <w:t>decodenum</w:t>
+      </w:r>
+      <w:proofErr w:type="spellEnd"/>
+    </w:p>
+    <w:p>
+      <w:pPr>
+        <w:pStyle w:val="1"/>
         <w:numPr>
           <w:ilvl w:val="0"/>
           <w:numId w:val="2"/>
         </w:numPr>
-        <w:ind w:firstLine="422" w:firstLineChars="200"/>
-        <w:rPr>
-          <w:b/>
-          <w:color w:val="000000"/>
-        </w:rPr>
-      </w:pPr>
-      <w:r>
-        <w:rPr>
-          <w:rFonts w:hint="eastAsia"/>
-          <w:b/>
-          <w:color w:val="000000"/>
-        </w:rPr>
-        <w:t>上位机取出decodenum与最初的随机数比较，相同则验证通过</w:t>
-      </w:r>
-    </w:p>
-    <w:p>
-      <w:pPr>
-        <w:pStyle w:val="8"/>
-        <w:ind w:left="420" w:leftChars="200" w:firstLine="0" w:firstLineChars="0"/>
-        <w:rPr>
-          <w:b/>
-          <w:color w:val="000000"/>
-        </w:rPr>
-      </w:pPr>
-      <w:r>
-        <w:rPr>
-          <w:rFonts w:hint="eastAsia"/>
-          <w:b/>
-          <w:color w:val="000000"/>
-        </w:rPr>
-        <w:t>参考的java代码为：</w:t>
+        <w:ind w:firstLine="422"/>
+        <w:rPr>
+          <w:b/>
+          <w:color w:val="000000"/>
+        </w:rPr>
+      </w:pPr>
+      <w:r>
+        <w:rPr>
+          <w:rFonts w:hint="eastAsia"/>
+          <w:b/>
+          <w:color w:val="000000"/>
+        </w:rPr>
+        <w:t>上位机取出</w:t>
+      </w:r>
+      <w:proofErr w:type="spellStart"/>
+      <w:r>
+        <w:rPr>
+          <w:rFonts w:hint="eastAsia"/>
+          <w:b/>
+          <w:color w:val="000000"/>
+        </w:rPr>
+        <w:t>decodenum</w:t>
+      </w:r>
+      <w:proofErr w:type="spellEnd"/>
+      <w:r>
+        <w:rPr>
+          <w:rFonts w:hint="eastAsia"/>
+          <w:b/>
+          <w:color w:val="000000"/>
+        </w:rPr>
+        <w:t>与最初的随机数比较，相同则验证通过</w:t>
+      </w:r>
+    </w:p>
+    <w:p>
+      <w:pPr>
+        <w:pStyle w:val="1"/>
+        <w:ind w:leftChars="200" w:left="420" w:firstLineChars="0" w:firstLine="0"/>
+        <w:rPr>
+          <w:b/>
+          <w:color w:val="000000"/>
+        </w:rPr>
+      </w:pPr>
+      <w:r>
+        <w:rPr>
+          <w:rFonts w:hint="eastAsia"/>
+          <w:b/>
+          <w:color w:val="000000"/>
+        </w:rPr>
+        <w:t>参考的</w:t>
+      </w:r>
+      <w:r>
+        <w:rPr>
+          <w:rFonts w:hint="eastAsia"/>
+          <w:b/>
+          <w:color w:val="000000"/>
+        </w:rPr>
+        <w:t>java</w:t>
+      </w:r>
+      <w:r>
+        <w:rPr>
+          <w:rFonts w:hint="eastAsia"/>
+          <w:b/>
+          <w:color w:val="000000"/>
+        </w:rPr>
+        <w:t>代码为：</w:t>
       </w:r>
     </w:p>
     <w:p>
@@ -455,24 +935,26 @@
       </w:pPr>
       <w:r>
         <w:rPr>
-          <w:rFonts w:hint="eastAsia" w:ascii="Courier New" w:hAnsi="Courier New"/>
-          <w:color w:val="000000"/>
-          <w:sz w:val="20"/>
-        </w:rPr>
-        <w:tab/>
-      </w:r>
-      <w:r>
-        <w:rPr>
-          <w:rFonts w:hint="eastAsia" w:ascii="Courier New" w:hAnsi="Courier New"/>
+          <w:rFonts w:ascii="Courier New" w:hAnsi="Courier New" w:hint="eastAsia"/>
+          <w:color w:val="000000"/>
+          <w:sz w:val="20"/>
+        </w:rPr>
+        <w:tab/>
+      </w:r>
+      <w:proofErr w:type="gramStart"/>
+      <w:r>
+        <w:rPr>
+          <w:rFonts w:ascii="Courier New" w:hAnsi="Courier New" w:hint="eastAsia"/>
           <w:b/>
           <w:color w:val="7F0055"/>
           <w:sz w:val="20"/>
         </w:rPr>
         <w:t>public</w:t>
       </w:r>
-      <w:r>
-        <w:rPr>
-          <w:rFonts w:hint="eastAsia" w:ascii="Courier New" w:hAnsi="Courier New"/>
+      <w:proofErr w:type="gramEnd"/>
+      <w:r>
+        <w:rPr>
+          <w:rFonts w:ascii="Courier New" w:hAnsi="Courier New" w:hint="eastAsia"/>
           <w:color w:val="000000"/>
           <w:sz w:val="20"/>
         </w:rPr>
@@ -480,7 +962,7 @@
       </w:r>
       <w:r>
         <w:rPr>
-          <w:rFonts w:hint="eastAsia" w:ascii="Courier New" w:hAnsi="Courier New"/>
+          <w:rFonts w:ascii="Courier New" w:hAnsi="Courier New" w:hint="eastAsia"/>
           <w:b/>
           <w:color w:val="7F0055"/>
           <w:sz w:val="20"/>
@@ -489,7 +971,7 @@
       </w:r>
       <w:r>
         <w:rPr>
-          <w:rFonts w:hint="eastAsia" w:ascii="Courier New" w:hAnsi="Courier New"/>
+          <w:rFonts w:ascii="Courier New" w:hAnsi="Courier New" w:hint="eastAsia"/>
           <w:color w:val="000000"/>
           <w:sz w:val="20"/>
         </w:rPr>
@@ -497,7 +979,7 @@
       </w:r>
       <w:r>
         <w:rPr>
-          <w:rFonts w:hint="eastAsia" w:ascii="Courier New" w:hAnsi="Courier New"/>
+          <w:rFonts w:ascii="Courier New" w:hAnsi="Courier New" w:hint="eastAsia"/>
           <w:b/>
           <w:color w:val="7F0055"/>
           <w:sz w:val="20"/>
@@ -507,7 +989,7 @@
       </w:r>
       <w:r>
         <w:rPr>
-          <w:rFonts w:hint="eastAsia" w:ascii="Courier New" w:hAnsi="Courier New"/>
+          <w:rFonts w:ascii="Courier New" w:hAnsi="Courier New" w:hint="eastAsia"/>
           <w:color w:val="000000"/>
           <w:sz w:val="20"/>
         </w:rPr>
@@ -515,7 +997,7 @@
       </w:r>
       <w:r>
         <w:rPr>
-          <w:rFonts w:hint="eastAsia" w:ascii="Courier New" w:hAnsi="Courier New"/>
+          <w:rFonts w:ascii="Courier New" w:hAnsi="Courier New" w:hint="eastAsia"/>
           <w:b/>
           <w:color w:val="7F0055"/>
           <w:sz w:val="20"/>
@@ -524,7 +1006,7 @@
       </w:r>
       <w:r>
         <w:rPr>
-          <w:rFonts w:hint="eastAsia" w:ascii="Courier New" w:hAnsi="Courier New"/>
+          <w:rFonts w:ascii="Courier New" w:hAnsi="Courier New" w:hint="eastAsia"/>
           <w:color w:val="000000"/>
           <w:sz w:val="20"/>
         </w:rPr>
@@ -541,27 +1023,35 @@
       </w:pPr>
       <w:r>
         <w:rPr>
-          <w:rFonts w:hint="eastAsia" w:ascii="Courier New" w:hAnsi="Courier New"/>
-          <w:color w:val="000000"/>
-          <w:sz w:val="20"/>
-        </w:rPr>
-        <w:tab/>
-      </w:r>
-      <w:r>
-        <w:rPr>
-          <w:rFonts w:hint="eastAsia" w:ascii="Courier New" w:hAnsi="Courier New"/>
-          <w:color w:val="000000"/>
-          <w:sz w:val="20"/>
-        </w:rPr>
-        <w:tab/>
-      </w:r>
-      <w:r>
-        <w:rPr>
-          <w:rFonts w:hint="eastAsia" w:ascii="Courier New" w:hAnsi="Courier New"/>
+          <w:rFonts w:ascii="Courier New" w:hAnsi="Courier New" w:hint="eastAsia"/>
+          <w:color w:val="000000"/>
+          <w:sz w:val="20"/>
+        </w:rPr>
+        <w:tab/>
+      </w:r>
+      <w:r>
+        <w:rPr>
+          <w:rFonts w:ascii="Courier New" w:hAnsi="Courier New" w:hint="eastAsia"/>
+          <w:color w:val="000000"/>
+          <w:sz w:val="20"/>
+        </w:rPr>
+        <w:tab/>
+      </w:r>
+      <w:r>
+        <w:rPr>
+          <w:rFonts w:ascii="Courier New" w:hAnsi="Courier New" w:hint="eastAsia"/>
           <w:color w:val="3F7F5F"/>
           <w:sz w:val="20"/>
         </w:rPr>
-        <w:t>// 高低位取反</w:t>
+        <w:t xml:space="preserve">// </w:t>
+      </w:r>
+      <w:r>
+        <w:rPr>
+          <w:rFonts w:ascii="Courier New" w:hAnsi="Courier New" w:hint="eastAsia"/>
+          <w:color w:val="3F7F5F"/>
+          <w:sz w:val="20"/>
+        </w:rPr>
+        <w:t>高低位取反</w:t>
       </w:r>
     </w:p>
     <w:p>
@@ -574,32 +1064,34 @@
       </w:pPr>
       <w:r>
         <w:rPr>
-          <w:rFonts w:hint="eastAsia" w:ascii="Courier New" w:hAnsi="Courier New"/>
-          <w:color w:val="000000"/>
-          <w:sz w:val="20"/>
-        </w:rPr>
-        <w:tab/>
-      </w:r>
-      <w:r>
-        <w:rPr>
-          <w:rFonts w:hint="eastAsia" w:ascii="Courier New" w:hAnsi="Courier New"/>
-          <w:color w:val="000000"/>
-          <w:sz w:val="20"/>
-        </w:rPr>
-        <w:tab/>
-      </w:r>
-      <w:r>
-        <w:rPr>
-          <w:rFonts w:hint="eastAsia" w:ascii="Courier New" w:hAnsi="Courier New"/>
+          <w:rFonts w:ascii="Courier New" w:hAnsi="Courier New" w:hint="eastAsia"/>
+          <w:color w:val="000000"/>
+          <w:sz w:val="20"/>
+        </w:rPr>
+        <w:tab/>
+      </w:r>
+      <w:r>
+        <w:rPr>
+          <w:rFonts w:ascii="Courier New" w:hAnsi="Courier New" w:hint="eastAsia"/>
+          <w:color w:val="000000"/>
+          <w:sz w:val="20"/>
+        </w:rPr>
+        <w:tab/>
+      </w:r>
+      <w:proofErr w:type="gramStart"/>
+      <w:r>
+        <w:rPr>
+          <w:rFonts w:ascii="Courier New" w:hAnsi="Courier New" w:hint="eastAsia"/>
           <w:b/>
           <w:color w:val="7F0055"/>
           <w:sz w:val="20"/>
         </w:rPr>
         <w:t>byte</w:t>
       </w:r>
-      <w:r>
-        <w:rPr>
-          <w:rFonts w:hint="eastAsia" w:ascii="Courier New" w:hAnsi="Courier New"/>
+      <w:proofErr w:type="gramEnd"/>
+      <w:r>
+        <w:rPr>
+          <w:rFonts w:ascii="Courier New" w:hAnsi="Courier New" w:hint="eastAsia"/>
           <w:color w:val="000000"/>
           <w:sz w:val="20"/>
         </w:rPr>
@@ -607,7 +1099,7 @@
       </w:r>
       <w:r>
         <w:rPr>
-          <w:rFonts w:hint="eastAsia" w:ascii="Courier New" w:hAnsi="Courier New"/>
+          <w:rFonts w:ascii="Courier New" w:hAnsi="Courier New" w:hint="eastAsia"/>
           <w:b/>
           <w:color w:val="7F0055"/>
           <w:sz w:val="20"/>
@@ -616,7 +1108,7 @@
       </w:r>
       <w:r>
         <w:rPr>
-          <w:rFonts w:hint="eastAsia" w:ascii="Courier New" w:hAnsi="Courier New"/>
+          <w:rFonts w:ascii="Courier New" w:hAnsi="Courier New" w:hint="eastAsia"/>
           <w:color w:val="000000"/>
           <w:sz w:val="20"/>
         </w:rPr>
@@ -633,27 +1125,37 @@
       </w:pPr>
       <w:r>
         <w:rPr>
-          <w:rFonts w:hint="eastAsia" w:ascii="Courier New" w:hAnsi="Courier New"/>
-          <w:color w:val="000000"/>
-          <w:sz w:val="20"/>
-        </w:rPr>
-        <w:tab/>
-      </w:r>
-      <w:r>
-        <w:rPr>
-          <w:rFonts w:hint="eastAsia" w:ascii="Courier New" w:hAnsi="Courier New"/>
-          <w:color w:val="000000"/>
-          <w:sz w:val="20"/>
-        </w:rPr>
-        <w:tab/>
-      </w:r>
-      <w:r>
-        <w:rPr>
-          <w:rFonts w:hint="eastAsia" w:ascii="Courier New" w:hAnsi="Courier New"/>
-          <w:color w:val="000000"/>
-          <w:sz w:val="20"/>
-        </w:rPr>
-        <w:t>random &amp;= 0xf0;</w:t>
+          <w:rFonts w:ascii="Courier New" w:hAnsi="Courier New" w:hint="eastAsia"/>
+          <w:color w:val="000000"/>
+          <w:sz w:val="20"/>
+        </w:rPr>
+        <w:tab/>
+      </w:r>
+      <w:r>
+        <w:rPr>
+          <w:rFonts w:ascii="Courier New" w:hAnsi="Courier New" w:hint="eastAsia"/>
+          <w:color w:val="000000"/>
+          <w:sz w:val="20"/>
+        </w:rPr>
+        <w:tab/>
+      </w:r>
+      <w:proofErr w:type="gramStart"/>
+      <w:r>
+        <w:rPr>
+          <w:rFonts w:ascii="Courier New" w:hAnsi="Courier New" w:hint="eastAsia"/>
+          <w:color w:val="000000"/>
+          <w:sz w:val="20"/>
+        </w:rPr>
+        <w:t>random</w:t>
+      </w:r>
+      <w:proofErr w:type="gramEnd"/>
+      <w:r>
+        <w:rPr>
+          <w:rFonts w:ascii="Courier New" w:hAnsi="Courier New" w:hint="eastAsia"/>
+          <w:color w:val="000000"/>
+          <w:sz w:val="20"/>
+        </w:rPr>
+        <w:t xml:space="preserve"> &amp;= 0xf0;</w:t>
       </w:r>
     </w:p>
     <w:p>
@@ -666,31 +1168,41 @@
       </w:pPr>
       <w:r>
         <w:rPr>
-          <w:rFonts w:hint="eastAsia" w:ascii="Courier New" w:hAnsi="Courier New"/>
-          <w:color w:val="000000"/>
-          <w:sz w:val="20"/>
-        </w:rPr>
-        <w:tab/>
-      </w:r>
-      <w:r>
-        <w:rPr>
-          <w:rFonts w:hint="eastAsia" w:ascii="Courier New" w:hAnsi="Courier New"/>
-          <w:color w:val="000000"/>
-          <w:sz w:val="20"/>
-        </w:rPr>
-        <w:tab/>
-      </w:r>
-      <w:r>
-        <w:rPr>
-          <w:rFonts w:hint="eastAsia" w:ascii="Courier New" w:hAnsi="Courier New"/>
-          <w:color w:val="000000"/>
-          <w:sz w:val="20"/>
-        </w:rPr>
-        <w:t>random = (</w:t>
-      </w:r>
-      <w:r>
-        <w:rPr>
-          <w:rFonts w:hint="eastAsia" w:ascii="Courier New" w:hAnsi="Courier New"/>
+          <w:rFonts w:ascii="Courier New" w:hAnsi="Courier New" w:hint="eastAsia"/>
+          <w:color w:val="000000"/>
+          <w:sz w:val="20"/>
+        </w:rPr>
+        <w:tab/>
+      </w:r>
+      <w:r>
+        <w:rPr>
+          <w:rFonts w:ascii="Courier New" w:hAnsi="Courier New" w:hint="eastAsia"/>
+          <w:color w:val="000000"/>
+          <w:sz w:val="20"/>
+        </w:rPr>
+        <w:tab/>
+      </w:r>
+      <w:proofErr w:type="gramStart"/>
+      <w:r>
+        <w:rPr>
+          <w:rFonts w:ascii="Courier New" w:hAnsi="Courier New" w:hint="eastAsia"/>
+          <w:color w:val="000000"/>
+          <w:sz w:val="20"/>
+        </w:rPr>
+        <w:t>random</w:t>
+      </w:r>
+      <w:proofErr w:type="gramEnd"/>
+      <w:r>
+        <w:rPr>
+          <w:rFonts w:ascii="Courier New" w:hAnsi="Courier New" w:hint="eastAsia"/>
+          <w:color w:val="000000"/>
+          <w:sz w:val="20"/>
+        </w:rPr>
+        <w:t xml:space="preserve"> = (</w:t>
+      </w:r>
+      <w:r>
+        <w:rPr>
+          <w:rFonts w:ascii="Courier New" w:hAnsi="Courier New" w:hint="eastAsia"/>
           <w:b/>
           <w:color w:val="7F0055"/>
           <w:sz w:val="20"/>
@@ -699,7 +1211,7 @@
       </w:r>
       <w:r>
         <w:rPr>
-          <w:rFonts w:hint="eastAsia" w:ascii="Courier New" w:hAnsi="Courier New"/>
+          <w:rFonts w:ascii="Courier New" w:hAnsi="Courier New" w:hint="eastAsia"/>
           <w:color w:val="000000"/>
           <w:sz w:val="20"/>
         </w:rPr>
@@ -716,27 +1228,37 @@
       </w:pPr>
       <w:r>
         <w:rPr>
-          <w:rFonts w:hint="eastAsia" w:ascii="Courier New" w:hAnsi="Courier New"/>
-          <w:color w:val="000000"/>
-          <w:sz w:val="20"/>
-        </w:rPr>
-        <w:tab/>
-      </w:r>
-      <w:r>
-        <w:rPr>
-          <w:rFonts w:hint="eastAsia" w:ascii="Courier New" w:hAnsi="Courier New"/>
-          <w:color w:val="000000"/>
-          <w:sz w:val="20"/>
-        </w:rPr>
-        <w:tab/>
-      </w:r>
-      <w:r>
-        <w:rPr>
-          <w:rFonts w:hint="eastAsia" w:ascii="Courier New" w:hAnsi="Courier New"/>
-          <w:color w:val="000000"/>
-          <w:sz w:val="20"/>
-        </w:rPr>
-        <w:t>random |= temp;</w:t>
+          <w:rFonts w:ascii="Courier New" w:hAnsi="Courier New" w:hint="eastAsia"/>
+          <w:color w:val="000000"/>
+          <w:sz w:val="20"/>
+        </w:rPr>
+        <w:tab/>
+      </w:r>
+      <w:r>
+        <w:rPr>
+          <w:rFonts w:ascii="Courier New" w:hAnsi="Courier New" w:hint="eastAsia"/>
+          <w:color w:val="000000"/>
+          <w:sz w:val="20"/>
+        </w:rPr>
+        <w:tab/>
+      </w:r>
+      <w:proofErr w:type="gramStart"/>
+      <w:r>
+        <w:rPr>
+          <w:rFonts w:ascii="Courier New" w:hAnsi="Courier New" w:hint="eastAsia"/>
+          <w:color w:val="000000"/>
+          <w:sz w:val="20"/>
+        </w:rPr>
+        <w:t>random</w:t>
+      </w:r>
+      <w:proofErr w:type="gramEnd"/>
+      <w:r>
+        <w:rPr>
+          <w:rFonts w:ascii="Courier New" w:hAnsi="Courier New" w:hint="eastAsia"/>
+          <w:color w:val="000000"/>
+          <w:sz w:val="20"/>
+        </w:rPr>
+        <w:t xml:space="preserve"> |= temp;</w:t>
       </w:r>
     </w:p>
     <w:p>
@@ -749,54 +1271,63 @@
       </w:pPr>
       <w:r>
         <w:rPr>
-          <w:rFonts w:hint="eastAsia" w:ascii="Courier New" w:hAnsi="Courier New"/>
-          <w:color w:val="000000"/>
-          <w:sz w:val="20"/>
-        </w:rPr>
-        <w:tab/>
-      </w:r>
-      <w:r>
-        <w:rPr>
-          <w:rFonts w:hint="eastAsia" w:ascii="Courier New" w:hAnsi="Courier New"/>
-          <w:color w:val="000000"/>
-          <w:sz w:val="20"/>
-        </w:rPr>
-        <w:tab/>
-      </w:r>
-      <w:r>
-        <w:rPr>
-          <w:rFonts w:hint="eastAsia" w:ascii="Courier New" w:hAnsi="Courier New"/>
+          <w:rFonts w:ascii="Courier New" w:hAnsi="Courier New" w:hint="eastAsia"/>
+          <w:color w:val="000000"/>
+          <w:sz w:val="20"/>
+        </w:rPr>
+        <w:tab/>
+      </w:r>
+      <w:r>
+        <w:rPr>
+          <w:rFonts w:ascii="Courier New" w:hAnsi="Courier New" w:hint="eastAsia"/>
+          <w:color w:val="000000"/>
+          <w:sz w:val="20"/>
+        </w:rPr>
+        <w:tab/>
+      </w:r>
+      <w:r>
+        <w:rPr>
+          <w:rFonts w:ascii="Courier New" w:hAnsi="Courier New" w:hint="eastAsia"/>
           <w:color w:val="3F7F5F"/>
           <w:sz w:val="20"/>
         </w:rPr>
-        <w:t>// 和</w:t>
-      </w:r>
-      <w:r>
-        <w:rPr>
-          <w:rFonts w:hint="eastAsia" w:ascii="Courier New" w:hAnsi="Courier New"/>
+        <w:t xml:space="preserve">// </w:t>
+      </w:r>
+      <w:r>
+        <w:rPr>
+          <w:rFonts w:ascii="Courier New" w:hAnsi="Courier New" w:hint="eastAsia"/>
           <w:color w:val="3F7F5F"/>
           <w:sz w:val="20"/>
-          <w:lang w:eastAsia="zh-CN"/>
+        </w:rPr>
+        <w:t>和</w:t>
+      </w:r>
+      <w:r>
+        <w:rPr>
+          <w:rFonts w:ascii="Courier New" w:hAnsi="Courier New" w:hint="eastAsia"/>
+          <w:color w:val="3F7F5F"/>
+          <w:sz w:val="20"/>
         </w:rPr>
         <w:t>0x5A</w:t>
       </w:r>
       <w:r>
         <w:rPr>
-          <w:rFonts w:hint="eastAsia" w:ascii="Courier New" w:hAnsi="Courier New"/>
+          <w:rFonts w:ascii="Courier New" w:hAnsi="Courier New" w:hint="eastAsia"/>
           <w:color w:val="3F7F5F"/>
           <w:sz w:val="20"/>
         </w:rPr>
         <w:t xml:space="preserve"> </w:t>
       </w:r>
-      <w:r>
-        <w:rPr>
-          <w:rFonts w:hint="eastAsia" w:ascii="Courier New" w:hAnsi="Courier New"/>
+      <w:proofErr w:type="spellStart"/>
+      <w:r>
+        <w:rPr>
+          <w:rFonts w:ascii="Courier New" w:hAnsi="Courier New" w:hint="eastAsia"/>
           <w:color w:val="3F7F5F"/>
           <w:sz w:val="20"/>
           <w:u w:val="single"/>
         </w:rPr>
         <w:t>Xor</w:t>
       </w:r>
+      <w:proofErr w:type="spellEnd"/>
     </w:p>
     <w:p>
       <w:pPr>
@@ -808,40 +1339,49 @@
       </w:pPr>
       <w:r>
         <w:rPr>
-          <w:rFonts w:hint="eastAsia" w:ascii="Courier New" w:hAnsi="Courier New"/>
-          <w:color w:val="000000"/>
-          <w:sz w:val="20"/>
-        </w:rPr>
-        <w:tab/>
-      </w:r>
-      <w:r>
-        <w:rPr>
-          <w:rFonts w:hint="eastAsia" w:ascii="Courier New" w:hAnsi="Courier New"/>
-          <w:color w:val="000000"/>
-          <w:sz w:val="20"/>
-        </w:rPr>
-        <w:tab/>
-      </w:r>
-      <w:r>
-        <w:rPr>
-          <w:rFonts w:hint="eastAsia" w:ascii="Courier New" w:hAnsi="Courier New"/>
-          <w:color w:val="000000"/>
-          <w:sz w:val="20"/>
-        </w:rPr>
-        <w:t xml:space="preserve">random ^= </w:t>
-      </w:r>
-      <w:r>
-        <w:rPr>
-          <w:rFonts w:hint="eastAsia" w:ascii="Courier New" w:hAnsi="Courier New"/>
-          <w:color w:val="000000"/>
-          <w:sz w:val="20"/>
-          <w:lang w:eastAsia="zh-CN"/>
+          <w:rFonts w:ascii="Courier New" w:hAnsi="Courier New" w:hint="eastAsia"/>
+          <w:color w:val="000000"/>
+          <w:sz w:val="20"/>
+        </w:rPr>
+        <w:tab/>
+      </w:r>
+      <w:r>
+        <w:rPr>
+          <w:rFonts w:ascii="Courier New" w:hAnsi="Courier New" w:hint="eastAsia"/>
+          <w:color w:val="000000"/>
+          <w:sz w:val="20"/>
+        </w:rPr>
+        <w:tab/>
+      </w:r>
+      <w:proofErr w:type="gramStart"/>
+      <w:r>
+        <w:rPr>
+          <w:rFonts w:ascii="Courier New" w:hAnsi="Courier New" w:hint="eastAsia"/>
+          <w:color w:val="000000"/>
+          <w:sz w:val="20"/>
+        </w:rPr>
+        <w:t>random</w:t>
+      </w:r>
+      <w:proofErr w:type="gramEnd"/>
+      <w:r>
+        <w:rPr>
+          <w:rFonts w:ascii="Courier New" w:hAnsi="Courier New" w:hint="eastAsia"/>
+          <w:color w:val="000000"/>
+          <w:sz w:val="20"/>
+        </w:rPr>
+        <w:t xml:space="preserve"> ^= </w:t>
+      </w:r>
+      <w:r>
+        <w:rPr>
+          <w:rFonts w:ascii="Courier New" w:hAnsi="Courier New" w:hint="eastAsia"/>
+          <w:color w:val="000000"/>
+          <w:sz w:val="20"/>
         </w:rPr>
         <w:t>0x5A</w:t>
       </w:r>
       <w:r>
         <w:rPr>
-          <w:rFonts w:hint="eastAsia" w:ascii="Courier New" w:hAnsi="Courier New"/>
+          <w:rFonts w:ascii="Courier New" w:hAnsi="Courier New" w:hint="eastAsia"/>
           <w:color w:val="000000"/>
           <w:sz w:val="20"/>
         </w:rPr>
@@ -858,23 +1398,24 @@
       </w:pPr>
       <w:r>
         <w:rPr>
-          <w:rFonts w:hint="eastAsia" w:ascii="Courier New" w:hAnsi="Courier New"/>
-          <w:color w:val="000000"/>
-          <w:sz w:val="20"/>
-        </w:rPr>
-        <w:tab/>
-      </w:r>
-      <w:r>
-        <w:rPr>
-          <w:rFonts w:hint="eastAsia" w:ascii="Courier New" w:hAnsi="Courier New"/>
-          <w:color w:val="000000"/>
-          <w:sz w:val="20"/>
-        </w:rPr>
-        <w:tab/>
-      </w:r>
-      <w:r>
-        <w:rPr>
-          <w:rFonts w:hint="eastAsia" w:ascii="Courier New" w:hAnsi="Courier New"/>
+          <w:rFonts w:ascii="Courier New" w:hAnsi="Courier New" w:hint="eastAsia"/>
+          <w:color w:val="000000"/>
+          <w:sz w:val="20"/>
+        </w:rPr>
+        <w:tab/>
+      </w:r>
+      <w:r>
+        <w:rPr>
+          <w:rFonts w:ascii="Courier New" w:hAnsi="Courier New" w:hint="eastAsia"/>
+          <w:color w:val="000000"/>
+          <w:sz w:val="20"/>
+        </w:rPr>
+        <w:tab/>
+      </w:r>
+      <w:proofErr w:type="gramStart"/>
+      <w:r>
+        <w:rPr>
+          <w:rFonts w:ascii="Courier New" w:hAnsi="Courier New" w:hint="eastAsia"/>
           <w:b/>
           <w:color w:val="7F0055"/>
           <w:sz w:val="20"/>
@@ -882,9 +1423,10 @@
         </w:rPr>
         <w:t>return</w:t>
       </w:r>
-      <w:r>
-        <w:rPr>
-          <w:rFonts w:hint="eastAsia" w:ascii="Courier New" w:hAnsi="Courier New"/>
+      <w:proofErr w:type="gramEnd"/>
+      <w:r>
+        <w:rPr>
+          <w:rFonts w:ascii="Courier New" w:hAnsi="Courier New" w:hint="eastAsia"/>
           <w:color w:val="000000"/>
           <w:sz w:val="20"/>
           <w:highlight w:val="lightGray"/>
@@ -902,18 +1444,11 @@
       </w:pPr>
       <w:r>
         <w:rPr>
-          <w:rFonts w:hint="eastAsia" w:ascii="Courier New" w:hAnsi="Courier New"/>
-          <w:color w:val="000000"/>
-          <w:sz w:val="20"/>
-        </w:rPr>
-        <w:tab/>
-      </w:r>
-      <w:r>
-        <w:rPr>
-          <w:rFonts w:hint="eastAsia" w:ascii="Courier New" w:hAnsi="Courier New"/>
-          <w:color w:val="000000"/>
-          <w:sz w:val="20"/>
-        </w:rPr>
+          <w:rFonts w:ascii="Courier New" w:hAnsi="Courier New" w:hint="eastAsia"/>
+          <w:color w:val="000000"/>
+          <w:sz w:val="20"/>
+        </w:rPr>
+        <w:tab/>
         <w:t>}</w:t>
       </w:r>
     </w:p>
@@ -936,24 +1471,26 @@
       </w:pPr>
       <w:r>
         <w:rPr>
-          <w:rFonts w:hint="eastAsia" w:ascii="Courier New" w:hAnsi="Courier New"/>
-          <w:color w:val="000000"/>
-          <w:sz w:val="20"/>
-        </w:rPr>
-        <w:tab/>
-      </w:r>
-      <w:r>
-        <w:rPr>
-          <w:rFonts w:hint="eastAsia" w:ascii="Courier New" w:hAnsi="Courier New"/>
+          <w:rFonts w:ascii="Courier New" w:hAnsi="Courier New" w:hint="eastAsia"/>
+          <w:color w:val="000000"/>
+          <w:sz w:val="20"/>
+        </w:rPr>
+        <w:tab/>
+      </w:r>
+      <w:proofErr w:type="gramStart"/>
+      <w:r>
+        <w:rPr>
+          <w:rFonts w:ascii="Courier New" w:hAnsi="Courier New" w:hint="eastAsia"/>
           <w:b/>
           <w:color w:val="7F0055"/>
           <w:sz w:val="20"/>
         </w:rPr>
         <w:t>public</w:t>
       </w:r>
-      <w:r>
-        <w:rPr>
-          <w:rFonts w:hint="eastAsia" w:ascii="Courier New" w:hAnsi="Courier New"/>
+      <w:proofErr w:type="gramEnd"/>
+      <w:r>
+        <w:rPr>
+          <w:rFonts w:ascii="Courier New" w:hAnsi="Courier New" w:hint="eastAsia"/>
           <w:color w:val="000000"/>
           <w:sz w:val="20"/>
         </w:rPr>
@@ -961,7 +1498,7 @@
       </w:r>
       <w:r>
         <w:rPr>
-          <w:rFonts w:hint="eastAsia" w:ascii="Courier New" w:hAnsi="Courier New"/>
+          <w:rFonts w:ascii="Courier New" w:hAnsi="Courier New" w:hint="eastAsia"/>
           <w:b/>
           <w:color w:val="7F0055"/>
           <w:sz w:val="20"/>
@@ -970,7 +1507,7 @@
       </w:r>
       <w:r>
         <w:rPr>
-          <w:rFonts w:hint="eastAsia" w:ascii="Courier New" w:hAnsi="Courier New"/>
+          <w:rFonts w:ascii="Courier New" w:hAnsi="Courier New" w:hint="eastAsia"/>
           <w:color w:val="000000"/>
           <w:sz w:val="20"/>
         </w:rPr>
@@ -978,7 +1515,7 @@
       </w:r>
       <w:r>
         <w:rPr>
-          <w:rFonts w:hint="eastAsia" w:ascii="Courier New" w:hAnsi="Courier New"/>
+          <w:rFonts w:ascii="Courier New" w:hAnsi="Courier New" w:hint="eastAsia"/>
           <w:b/>
           <w:color w:val="7F0055"/>
           <w:sz w:val="20"/>
@@ -987,7 +1524,7 @@
       </w:r>
       <w:r>
         <w:rPr>
-          <w:rFonts w:hint="eastAsia" w:ascii="Courier New" w:hAnsi="Courier New"/>
+          <w:rFonts w:ascii="Courier New" w:hAnsi="Courier New" w:hint="eastAsia"/>
           <w:color w:val="000000"/>
           <w:sz w:val="20"/>
         </w:rPr>
@@ -995,7 +1532,7 @@
       </w:r>
       <w:r>
         <w:rPr>
-          <w:rFonts w:hint="eastAsia" w:ascii="Courier New" w:hAnsi="Courier New"/>
+          <w:rFonts w:ascii="Courier New" w:hAnsi="Courier New" w:hint="eastAsia"/>
           <w:b/>
           <w:color w:val="7F0055"/>
           <w:sz w:val="20"/>
@@ -1004,11 +1541,29 @@
       </w:r>
       <w:r>
         <w:rPr>
-          <w:rFonts w:hint="eastAsia" w:ascii="Courier New" w:hAnsi="Courier New"/>
-          <w:color w:val="000000"/>
-          <w:sz w:val="20"/>
-        </w:rPr>
-        <w:t xml:space="preserve"> num) {</w:t>
+          <w:rFonts w:ascii="Courier New" w:hAnsi="Courier New" w:hint="eastAsia"/>
+          <w:color w:val="000000"/>
+          <w:sz w:val="20"/>
+        </w:rPr>
+        <w:t xml:space="preserve"> </w:t>
+      </w:r>
+      <w:proofErr w:type="spellStart"/>
+      <w:r>
+        <w:rPr>
+          <w:rFonts w:ascii="Courier New" w:hAnsi="Courier New" w:hint="eastAsia"/>
+          <w:color w:val="000000"/>
+          <w:sz w:val="20"/>
+        </w:rPr>
+        <w:t>num</w:t>
+      </w:r>
+      <w:proofErr w:type="spellEnd"/>
+      <w:r>
+        <w:rPr>
+          <w:rFonts w:ascii="Courier New" w:hAnsi="Courier New" w:hint="eastAsia"/>
+          <w:color w:val="000000"/>
+          <w:sz w:val="20"/>
+        </w:rPr>
+        <w:t>) {</w:t>
       </w:r>
     </w:p>
     <w:p>
@@ -1021,54 +1576,63 @@
       </w:pPr>
       <w:r>
         <w:rPr>
-          <w:rFonts w:hint="eastAsia" w:ascii="Courier New" w:hAnsi="Courier New"/>
-          <w:color w:val="000000"/>
-          <w:sz w:val="20"/>
-        </w:rPr>
-        <w:tab/>
-      </w:r>
-      <w:r>
-        <w:rPr>
-          <w:rFonts w:hint="eastAsia" w:ascii="Courier New" w:hAnsi="Courier New"/>
-          <w:color w:val="000000"/>
-          <w:sz w:val="20"/>
-        </w:rPr>
-        <w:tab/>
-      </w:r>
-      <w:r>
-        <w:rPr>
-          <w:rFonts w:hint="eastAsia" w:ascii="Courier New" w:hAnsi="Courier New"/>
+          <w:rFonts w:ascii="Courier New" w:hAnsi="Courier New" w:hint="eastAsia"/>
+          <w:color w:val="000000"/>
+          <w:sz w:val="20"/>
+        </w:rPr>
+        <w:tab/>
+      </w:r>
+      <w:r>
+        <w:rPr>
+          <w:rFonts w:ascii="Courier New" w:hAnsi="Courier New" w:hint="eastAsia"/>
+          <w:color w:val="000000"/>
+          <w:sz w:val="20"/>
+        </w:rPr>
+        <w:tab/>
+      </w:r>
+      <w:r>
+        <w:rPr>
+          <w:rFonts w:ascii="Courier New" w:hAnsi="Courier New" w:hint="eastAsia"/>
           <w:color w:val="3F7F5F"/>
           <w:sz w:val="20"/>
         </w:rPr>
-        <w:t>// 和</w:t>
-      </w:r>
-      <w:r>
-        <w:rPr>
-          <w:rFonts w:hint="eastAsia" w:ascii="Courier New" w:hAnsi="Courier New"/>
+        <w:t xml:space="preserve">// </w:t>
+      </w:r>
+      <w:r>
+        <w:rPr>
+          <w:rFonts w:ascii="Courier New" w:hAnsi="Courier New" w:hint="eastAsia"/>
           <w:color w:val="3F7F5F"/>
           <w:sz w:val="20"/>
-          <w:lang w:eastAsia="zh-CN"/>
+        </w:rPr>
+        <w:t>和</w:t>
+      </w:r>
+      <w:r>
+        <w:rPr>
+          <w:rFonts w:ascii="Courier New" w:hAnsi="Courier New" w:hint="eastAsia"/>
+          <w:color w:val="3F7F5F"/>
+          <w:sz w:val="20"/>
         </w:rPr>
         <w:t>0x5A</w:t>
       </w:r>
       <w:r>
         <w:rPr>
-          <w:rFonts w:hint="eastAsia" w:ascii="Courier New" w:hAnsi="Courier New"/>
+          <w:rFonts w:ascii="Courier New" w:hAnsi="Courier New" w:hint="eastAsia"/>
           <w:color w:val="3F7F5F"/>
           <w:sz w:val="20"/>
         </w:rPr>
         <w:t xml:space="preserve"> </w:t>
       </w:r>
-      <w:r>
-        <w:rPr>
-          <w:rFonts w:hint="eastAsia" w:ascii="Courier New" w:hAnsi="Courier New"/>
+      <w:proofErr w:type="spellStart"/>
+      <w:r>
+        <w:rPr>
+          <w:rFonts w:ascii="Courier New" w:hAnsi="Courier New" w:hint="eastAsia"/>
           <w:color w:val="3F7F5F"/>
           <w:sz w:val="20"/>
           <w:u w:val="single"/>
         </w:rPr>
         <w:t>Xor</w:t>
       </w:r>
+      <w:proofErr w:type="spellEnd"/>
     </w:p>
     <w:p>
       <w:pPr>
@@ -1080,40 +1644,51 @@
       </w:pPr>
       <w:r>
         <w:rPr>
-          <w:rFonts w:hint="eastAsia" w:ascii="Courier New" w:hAnsi="Courier New"/>
-          <w:color w:val="000000"/>
-          <w:sz w:val="20"/>
-        </w:rPr>
-        <w:tab/>
-      </w:r>
-      <w:r>
-        <w:rPr>
-          <w:rFonts w:hint="eastAsia" w:ascii="Courier New" w:hAnsi="Courier New"/>
-          <w:color w:val="000000"/>
-          <w:sz w:val="20"/>
-        </w:rPr>
-        <w:tab/>
-      </w:r>
-      <w:r>
-        <w:rPr>
-          <w:rFonts w:hint="eastAsia" w:ascii="Courier New" w:hAnsi="Courier New"/>
-          <w:color w:val="000000"/>
-          <w:sz w:val="20"/>
-        </w:rPr>
-        <w:t xml:space="preserve">num ^= </w:t>
-      </w:r>
-      <w:r>
-        <w:rPr>
-          <w:rFonts w:hint="eastAsia" w:ascii="Courier New" w:hAnsi="Courier New"/>
-          <w:color w:val="000000"/>
-          <w:sz w:val="20"/>
-          <w:lang w:eastAsia="zh-CN"/>
+          <w:rFonts w:ascii="Courier New" w:hAnsi="Courier New" w:hint="eastAsia"/>
+          <w:color w:val="000000"/>
+          <w:sz w:val="20"/>
+        </w:rPr>
+        <w:tab/>
+      </w:r>
+      <w:r>
+        <w:rPr>
+          <w:rFonts w:ascii="Courier New" w:hAnsi="Courier New" w:hint="eastAsia"/>
+          <w:color w:val="000000"/>
+          <w:sz w:val="20"/>
+        </w:rPr>
+        <w:tab/>
+      </w:r>
+      <w:proofErr w:type="spellStart"/>
+      <w:proofErr w:type="gramStart"/>
+      <w:r>
+        <w:rPr>
+          <w:rFonts w:ascii="Courier New" w:hAnsi="Courier New" w:hint="eastAsia"/>
+          <w:color w:val="000000"/>
+          <w:sz w:val="20"/>
+        </w:rPr>
+        <w:t>num</w:t>
+      </w:r>
+      <w:proofErr w:type="spellEnd"/>
+      <w:proofErr w:type="gramEnd"/>
+      <w:r>
+        <w:rPr>
+          <w:rFonts w:ascii="Courier New" w:hAnsi="Courier New" w:hint="eastAsia"/>
+          <w:color w:val="000000"/>
+          <w:sz w:val="20"/>
+        </w:rPr>
+        <w:t xml:space="preserve"> ^= </w:t>
+      </w:r>
+      <w:r>
+        <w:rPr>
+          <w:rFonts w:ascii="Courier New" w:hAnsi="Courier New" w:hint="eastAsia"/>
+          <w:color w:val="000000"/>
+          <w:sz w:val="20"/>
         </w:rPr>
         <w:t>0x5A</w:t>
       </w:r>
       <w:r>
         <w:rPr>
-          <w:rFonts w:hint="eastAsia" w:ascii="Courier New" w:hAnsi="Courier New"/>
+          <w:rFonts w:ascii="Courier New" w:hAnsi="Courier New" w:hint="eastAsia"/>
           <w:color w:val="000000"/>
           <w:sz w:val="20"/>
         </w:rPr>
@@ -1130,27 +1705,35 @@
       </w:pPr>
       <w:r>
         <w:rPr>
-          <w:rFonts w:hint="eastAsia" w:ascii="Courier New" w:hAnsi="Courier New"/>
-          <w:color w:val="000000"/>
-          <w:sz w:val="20"/>
-        </w:rPr>
-        <w:tab/>
-      </w:r>
-      <w:r>
-        <w:rPr>
-          <w:rFonts w:hint="eastAsia" w:ascii="Courier New" w:hAnsi="Courier New"/>
-          <w:color w:val="000000"/>
-          <w:sz w:val="20"/>
-        </w:rPr>
-        <w:tab/>
-      </w:r>
-      <w:r>
-        <w:rPr>
-          <w:rFonts w:hint="eastAsia" w:ascii="Courier New" w:hAnsi="Courier New"/>
+          <w:rFonts w:ascii="Courier New" w:hAnsi="Courier New" w:hint="eastAsia"/>
+          <w:color w:val="000000"/>
+          <w:sz w:val="20"/>
+        </w:rPr>
+        <w:tab/>
+      </w:r>
+      <w:r>
+        <w:rPr>
+          <w:rFonts w:ascii="Courier New" w:hAnsi="Courier New" w:hint="eastAsia"/>
+          <w:color w:val="000000"/>
+          <w:sz w:val="20"/>
+        </w:rPr>
+        <w:tab/>
+      </w:r>
+      <w:r>
+        <w:rPr>
+          <w:rFonts w:ascii="Courier New" w:hAnsi="Courier New" w:hint="eastAsia"/>
           <w:color w:val="3F7F5F"/>
           <w:sz w:val="20"/>
         </w:rPr>
-        <w:t>// 高低位取反</w:t>
+        <w:t xml:space="preserve">// </w:t>
+      </w:r>
+      <w:r>
+        <w:rPr>
+          <w:rFonts w:ascii="Courier New" w:hAnsi="Courier New" w:hint="eastAsia"/>
+          <w:color w:val="3F7F5F"/>
+          <w:sz w:val="20"/>
+        </w:rPr>
+        <w:t>高低位取反</w:t>
       </w:r>
     </w:p>
     <w:p>
@@ -1163,32 +1746,34 @@
       </w:pPr>
       <w:r>
         <w:rPr>
-          <w:rFonts w:hint="eastAsia" w:ascii="Courier New" w:hAnsi="Courier New"/>
-          <w:color w:val="000000"/>
-          <w:sz w:val="20"/>
-        </w:rPr>
-        <w:tab/>
-      </w:r>
-      <w:r>
-        <w:rPr>
-          <w:rFonts w:hint="eastAsia" w:ascii="Courier New" w:hAnsi="Courier New"/>
-          <w:color w:val="000000"/>
-          <w:sz w:val="20"/>
-        </w:rPr>
-        <w:tab/>
-      </w:r>
-      <w:r>
-        <w:rPr>
-          <w:rFonts w:hint="eastAsia" w:ascii="Courier New" w:hAnsi="Courier New"/>
+          <w:rFonts w:ascii="Courier New" w:hAnsi="Courier New" w:hint="eastAsia"/>
+          <w:color w:val="000000"/>
+          <w:sz w:val="20"/>
+        </w:rPr>
+        <w:tab/>
+      </w:r>
+      <w:r>
+        <w:rPr>
+          <w:rFonts w:ascii="Courier New" w:hAnsi="Courier New" w:hint="eastAsia"/>
+          <w:color w:val="000000"/>
+          <w:sz w:val="20"/>
+        </w:rPr>
+        <w:tab/>
+      </w:r>
+      <w:proofErr w:type="gramStart"/>
+      <w:r>
+        <w:rPr>
+          <w:rFonts w:ascii="Courier New" w:hAnsi="Courier New" w:hint="eastAsia"/>
           <w:b/>
           <w:color w:val="7F0055"/>
           <w:sz w:val="20"/>
         </w:rPr>
         <w:t>byte</w:t>
       </w:r>
-      <w:r>
-        <w:rPr>
-          <w:rFonts w:hint="eastAsia" w:ascii="Courier New" w:hAnsi="Courier New"/>
+      <w:proofErr w:type="gramEnd"/>
+      <w:r>
+        <w:rPr>
+          <w:rFonts w:ascii="Courier New" w:hAnsi="Courier New" w:hint="eastAsia"/>
           <w:color w:val="000000"/>
           <w:sz w:val="20"/>
         </w:rPr>
@@ -1196,7 +1781,7 @@
       </w:r>
       <w:r>
         <w:rPr>
-          <w:rFonts w:hint="eastAsia" w:ascii="Courier New" w:hAnsi="Courier New"/>
+          <w:rFonts w:ascii="Courier New" w:hAnsi="Courier New" w:hint="eastAsia"/>
           <w:b/>
           <w:color w:val="7F0055"/>
           <w:sz w:val="20"/>
@@ -1205,11 +1790,29 @@
       </w:r>
       <w:r>
         <w:rPr>
-          <w:rFonts w:hint="eastAsia" w:ascii="Courier New" w:hAnsi="Courier New"/>
-          <w:color w:val="000000"/>
-          <w:sz w:val="20"/>
-        </w:rPr>
-        <w:t>) ((num &lt;&lt; 4) &amp; 0xf0);</w:t>
+          <w:rFonts w:ascii="Courier New" w:hAnsi="Courier New" w:hint="eastAsia"/>
+          <w:color w:val="000000"/>
+          <w:sz w:val="20"/>
+        </w:rPr>
+        <w:t>) ((</w:t>
+      </w:r>
+      <w:proofErr w:type="spellStart"/>
+      <w:r>
+        <w:rPr>
+          <w:rFonts w:ascii="Courier New" w:hAnsi="Courier New" w:hint="eastAsia"/>
+          <w:color w:val="000000"/>
+          <w:sz w:val="20"/>
+        </w:rPr>
+        <w:t>num</w:t>
+      </w:r>
+      <w:proofErr w:type="spellEnd"/>
+      <w:r>
+        <w:rPr>
+          <w:rFonts w:ascii="Courier New" w:hAnsi="Courier New" w:hint="eastAsia"/>
+          <w:color w:val="000000"/>
+          <w:sz w:val="20"/>
+        </w:rPr>
+        <w:t xml:space="preserve"> &lt;&lt; 4) &amp; 0xf0);</w:t>
       </w:r>
     </w:p>
     <w:p>
@@ -1222,27 +1825,39 @@
       </w:pPr>
       <w:r>
         <w:rPr>
-          <w:rFonts w:hint="eastAsia" w:ascii="Courier New" w:hAnsi="Courier New"/>
-          <w:color w:val="000000"/>
-          <w:sz w:val="20"/>
-        </w:rPr>
-        <w:tab/>
-      </w:r>
-      <w:r>
-        <w:rPr>
-          <w:rFonts w:hint="eastAsia" w:ascii="Courier New" w:hAnsi="Courier New"/>
-          <w:color w:val="000000"/>
-          <w:sz w:val="20"/>
-        </w:rPr>
-        <w:tab/>
-      </w:r>
-      <w:r>
-        <w:rPr>
-          <w:rFonts w:hint="eastAsia" w:ascii="Courier New" w:hAnsi="Courier New"/>
-          <w:color w:val="000000"/>
-          <w:sz w:val="20"/>
-        </w:rPr>
-        <w:t>num &amp;= 0xf0;</w:t>
+          <w:rFonts w:ascii="Courier New" w:hAnsi="Courier New" w:hint="eastAsia"/>
+          <w:color w:val="000000"/>
+          <w:sz w:val="20"/>
+        </w:rPr>
+        <w:tab/>
+      </w:r>
+      <w:r>
+        <w:rPr>
+          <w:rFonts w:ascii="Courier New" w:hAnsi="Courier New" w:hint="eastAsia"/>
+          <w:color w:val="000000"/>
+          <w:sz w:val="20"/>
+        </w:rPr>
+        <w:tab/>
+      </w:r>
+      <w:proofErr w:type="spellStart"/>
+      <w:proofErr w:type="gramStart"/>
+      <w:r>
+        <w:rPr>
+          <w:rFonts w:ascii="Courier New" w:hAnsi="Courier New" w:hint="eastAsia"/>
+          <w:color w:val="000000"/>
+          <w:sz w:val="20"/>
+        </w:rPr>
+        <w:t>num</w:t>
+      </w:r>
+      <w:proofErr w:type="spellEnd"/>
+      <w:proofErr w:type="gramEnd"/>
+      <w:r>
+        <w:rPr>
+          <w:rFonts w:ascii="Courier New" w:hAnsi="Courier New" w:hint="eastAsia"/>
+          <w:color w:val="000000"/>
+          <w:sz w:val="20"/>
+        </w:rPr>
+        <w:t xml:space="preserve"> &amp;= 0xf0;</w:t>
       </w:r>
     </w:p>
     <w:p>
@@ -1255,31 +1870,43 @@
       </w:pPr>
       <w:r>
         <w:rPr>
-          <w:rFonts w:hint="eastAsia" w:ascii="Courier New" w:hAnsi="Courier New"/>
-          <w:color w:val="000000"/>
-          <w:sz w:val="20"/>
-        </w:rPr>
-        <w:tab/>
-      </w:r>
-      <w:r>
-        <w:rPr>
-          <w:rFonts w:hint="eastAsia" w:ascii="Courier New" w:hAnsi="Courier New"/>
-          <w:color w:val="000000"/>
-          <w:sz w:val="20"/>
-        </w:rPr>
-        <w:tab/>
-      </w:r>
-      <w:r>
-        <w:rPr>
-          <w:rFonts w:hint="eastAsia" w:ascii="Courier New" w:hAnsi="Courier New"/>
-          <w:color w:val="000000"/>
-          <w:sz w:val="20"/>
-        </w:rPr>
-        <w:t>num = (</w:t>
-      </w:r>
-      <w:r>
-        <w:rPr>
-          <w:rFonts w:hint="eastAsia" w:ascii="Courier New" w:hAnsi="Courier New"/>
+          <w:rFonts w:ascii="Courier New" w:hAnsi="Courier New" w:hint="eastAsia"/>
+          <w:color w:val="000000"/>
+          <w:sz w:val="20"/>
+        </w:rPr>
+        <w:tab/>
+      </w:r>
+      <w:r>
+        <w:rPr>
+          <w:rFonts w:ascii="Courier New" w:hAnsi="Courier New" w:hint="eastAsia"/>
+          <w:color w:val="000000"/>
+          <w:sz w:val="20"/>
+        </w:rPr>
+        <w:tab/>
+      </w:r>
+      <w:proofErr w:type="spellStart"/>
+      <w:proofErr w:type="gramStart"/>
+      <w:r>
+        <w:rPr>
+          <w:rFonts w:ascii="Courier New" w:hAnsi="Courier New" w:hint="eastAsia"/>
+          <w:color w:val="000000"/>
+          <w:sz w:val="20"/>
+        </w:rPr>
+        <w:t>num</w:t>
+      </w:r>
+      <w:proofErr w:type="spellEnd"/>
+      <w:proofErr w:type="gramEnd"/>
+      <w:r>
+        <w:rPr>
+          <w:rFonts w:ascii="Courier New" w:hAnsi="Courier New" w:hint="eastAsia"/>
+          <w:color w:val="000000"/>
+          <w:sz w:val="20"/>
+        </w:rPr>
+        <w:t xml:space="preserve"> = (</w:t>
+      </w:r>
+      <w:r>
+        <w:rPr>
+          <w:rFonts w:ascii="Courier New" w:hAnsi="Courier New" w:hint="eastAsia"/>
           <w:b/>
           <w:color w:val="7F0055"/>
           <w:sz w:val="20"/>
@@ -1288,11 +1915,29 @@
       </w:r>
       <w:r>
         <w:rPr>
-          <w:rFonts w:hint="eastAsia" w:ascii="Courier New" w:hAnsi="Courier New"/>
-          <w:color w:val="000000"/>
-          <w:sz w:val="20"/>
-        </w:rPr>
-        <w:t>) ((num &gt;&gt; 4) &amp; 0x0f);</w:t>
+          <w:rFonts w:ascii="Courier New" w:hAnsi="Courier New" w:hint="eastAsia"/>
+          <w:color w:val="000000"/>
+          <w:sz w:val="20"/>
+        </w:rPr>
+        <w:t>) ((</w:t>
+      </w:r>
+      <w:proofErr w:type="spellStart"/>
+      <w:r>
+        <w:rPr>
+          <w:rFonts w:ascii="Courier New" w:hAnsi="Courier New" w:hint="eastAsia"/>
+          <w:color w:val="000000"/>
+          <w:sz w:val="20"/>
+        </w:rPr>
+        <w:t>num</w:t>
+      </w:r>
+      <w:proofErr w:type="spellEnd"/>
+      <w:r>
+        <w:rPr>
+          <w:rFonts w:ascii="Courier New" w:hAnsi="Courier New" w:hint="eastAsia"/>
+          <w:color w:val="000000"/>
+          <w:sz w:val="20"/>
+        </w:rPr>
+        <w:t xml:space="preserve"> &gt;&gt; 4) &amp; 0x0f);</w:t>
       </w:r>
     </w:p>
     <w:p>
@@ -1305,27 +1950,39 @@
       </w:pPr>
       <w:r>
         <w:rPr>
-          <w:rFonts w:hint="eastAsia" w:ascii="Courier New" w:hAnsi="Courier New"/>
-          <w:color w:val="000000"/>
-          <w:sz w:val="20"/>
-        </w:rPr>
-        <w:tab/>
-      </w:r>
-      <w:r>
-        <w:rPr>
-          <w:rFonts w:hint="eastAsia" w:ascii="Courier New" w:hAnsi="Courier New"/>
-          <w:color w:val="000000"/>
-          <w:sz w:val="20"/>
-        </w:rPr>
-        <w:tab/>
-      </w:r>
-      <w:r>
-        <w:rPr>
-          <w:rFonts w:hint="eastAsia" w:ascii="Courier New" w:hAnsi="Courier New"/>
-          <w:color w:val="000000"/>
-          <w:sz w:val="20"/>
-        </w:rPr>
-        <w:t>num |= temp;</w:t>
+          <w:rFonts w:ascii="Courier New" w:hAnsi="Courier New" w:hint="eastAsia"/>
+          <w:color w:val="000000"/>
+          <w:sz w:val="20"/>
+        </w:rPr>
+        <w:tab/>
+      </w:r>
+      <w:r>
+        <w:rPr>
+          <w:rFonts w:ascii="Courier New" w:hAnsi="Courier New" w:hint="eastAsia"/>
+          <w:color w:val="000000"/>
+          <w:sz w:val="20"/>
+        </w:rPr>
+        <w:tab/>
+      </w:r>
+      <w:proofErr w:type="spellStart"/>
+      <w:proofErr w:type="gramStart"/>
+      <w:r>
+        <w:rPr>
+          <w:rFonts w:ascii="Courier New" w:hAnsi="Courier New" w:hint="eastAsia"/>
+          <w:color w:val="000000"/>
+          <w:sz w:val="20"/>
+        </w:rPr>
+        <w:t>num</w:t>
+      </w:r>
+      <w:proofErr w:type="spellEnd"/>
+      <w:proofErr w:type="gramEnd"/>
+      <w:r>
+        <w:rPr>
+          <w:rFonts w:ascii="Courier New" w:hAnsi="Courier New" w:hint="eastAsia"/>
+          <w:color w:val="000000"/>
+          <w:sz w:val="20"/>
+        </w:rPr>
+        <w:t xml:space="preserve"> |= temp;</w:t>
       </w:r>
     </w:p>
     <w:p>
@@ -1338,69 +1995,80 @@
       </w:pPr>
       <w:r>
         <w:rPr>
-          <w:rFonts w:hint="eastAsia" w:ascii="Courier New" w:hAnsi="Courier New"/>
-          <w:color w:val="000000"/>
-          <w:sz w:val="20"/>
-        </w:rPr>
-        <w:tab/>
-      </w:r>
-      <w:r>
-        <w:rPr>
-          <w:rFonts w:hint="eastAsia" w:ascii="Courier New" w:hAnsi="Courier New"/>
-          <w:color w:val="000000"/>
-          <w:sz w:val="20"/>
-        </w:rPr>
-        <w:tab/>
-      </w:r>
-      <w:r>
-        <w:rPr>
-          <w:rFonts w:hint="eastAsia" w:ascii="Courier New" w:hAnsi="Courier New"/>
+          <w:rFonts w:ascii="Courier New" w:hAnsi="Courier New" w:hint="eastAsia"/>
+          <w:color w:val="000000"/>
+          <w:sz w:val="20"/>
+        </w:rPr>
+        <w:tab/>
+      </w:r>
+      <w:r>
+        <w:rPr>
+          <w:rFonts w:ascii="Courier New" w:hAnsi="Courier New" w:hint="eastAsia"/>
+          <w:color w:val="000000"/>
+          <w:sz w:val="20"/>
+        </w:rPr>
+        <w:tab/>
+      </w:r>
+      <w:proofErr w:type="gramStart"/>
+      <w:r>
+        <w:rPr>
+          <w:rFonts w:ascii="Courier New" w:hAnsi="Courier New" w:hint="eastAsia"/>
           <w:b/>
           <w:color w:val="7F0055"/>
           <w:sz w:val="20"/>
         </w:rPr>
         <w:t>return</w:t>
       </w:r>
-      <w:r>
-        <w:rPr>
-          <w:rFonts w:hint="eastAsia" w:ascii="Courier New" w:hAnsi="Courier New"/>
-          <w:color w:val="000000"/>
-          <w:sz w:val="20"/>
-        </w:rPr>
-        <w:t xml:space="preserve"> num;</w:t>
-      </w:r>
-      <w:bookmarkStart w:id="0" w:name="_GoBack"/>
-      <w:bookmarkEnd w:id="0"/>
-    </w:p>
-    <w:p>
-      <w:pPr>
-        <w:pStyle w:val="8"/>
-        <w:ind w:left="420" w:leftChars="200" w:firstLine="0" w:firstLineChars="0"/>
-        <w:rPr>
-          <w:b/>
-          <w:color w:val="000000"/>
-        </w:rPr>
-      </w:pPr>
-      <w:r>
-        <w:rPr>
-          <w:rFonts w:hint="eastAsia" w:ascii="Courier New" w:hAnsi="Courier New"/>
-          <w:color w:val="000000"/>
-          <w:sz w:val="20"/>
-        </w:rPr>
-        <w:tab/>
-      </w:r>
-      <w:r>
-        <w:rPr>
-          <w:rFonts w:hint="eastAsia" w:ascii="Courier New" w:hAnsi="Courier New"/>
-          <w:color w:val="000000"/>
-          <w:sz w:val="20"/>
-        </w:rPr>
+      <w:proofErr w:type="gramEnd"/>
+      <w:r>
+        <w:rPr>
+          <w:rFonts w:ascii="Courier New" w:hAnsi="Courier New" w:hint="eastAsia"/>
+          <w:color w:val="000000"/>
+          <w:sz w:val="20"/>
+        </w:rPr>
+        <w:t xml:space="preserve"> </w:t>
+      </w:r>
+      <w:proofErr w:type="spellStart"/>
+      <w:r>
+        <w:rPr>
+          <w:rFonts w:ascii="Courier New" w:hAnsi="Courier New" w:hint="eastAsia"/>
+          <w:color w:val="000000"/>
+          <w:sz w:val="20"/>
+        </w:rPr>
+        <w:t>num</w:t>
+      </w:r>
+      <w:proofErr w:type="spellEnd"/>
+      <w:r>
+        <w:rPr>
+          <w:rFonts w:ascii="Courier New" w:hAnsi="Courier New" w:hint="eastAsia"/>
+          <w:color w:val="000000"/>
+          <w:sz w:val="20"/>
+        </w:rPr>
+        <w:t>;</w:t>
+      </w:r>
+    </w:p>
+    <w:p>
+      <w:pPr>
+        <w:pStyle w:val="1"/>
+        <w:ind w:leftChars="200" w:left="420" w:firstLineChars="0" w:firstLine="0"/>
+        <w:rPr>
+          <w:b/>
+          <w:color w:val="000000"/>
+        </w:rPr>
+      </w:pPr>
+      <w:r>
+        <w:rPr>
+          <w:rFonts w:ascii="Courier New" w:hAnsi="Courier New" w:hint="eastAsia"/>
+          <w:color w:val="000000"/>
+          <w:sz w:val="20"/>
+        </w:rPr>
+        <w:tab/>
         <w:t>}</w:t>
       </w:r>
     </w:p>
     <w:p>
       <w:pPr>
-        <w:pStyle w:val="8"/>
+        <w:pStyle w:val="1"/>
         <w:numPr>
           <w:ilvl w:val="0"/>
           <w:numId w:val="1"/>
@@ -1417,14 +2085,29 @@
           <w:b/>
           <w:color w:val="000000"/>
         </w:rPr>
-        <w:t>连接上模块后发送0xBB到下位机，下位机接收到就发送要设定马达数</w:t>
-      </w:r>
-      <w:r>
-        <w:rPr>
-          <w:rFonts w:hint="eastAsia"/>
-          <w:b/>
-          <w:color w:val="000000"/>
-          <w:lang w:eastAsia="zh-CN"/>
+        <w:t>连接上模块后发送</w:t>
+      </w:r>
+      <w:r>
+        <w:rPr>
+          <w:rFonts w:hint="eastAsia"/>
+          <w:b/>
+          <w:color w:val="000000"/>
+        </w:rPr>
+        <w:t>0xBB</w:t>
+      </w:r>
+      <w:r>
+        <w:rPr>
+          <w:rFonts w:hint="eastAsia"/>
+          <w:b/>
+          <w:color w:val="000000"/>
+        </w:rPr>
+        <w:t>到下位机，下位机接收到就发送要设定马达数</w:t>
+      </w:r>
+      <w:r>
+        <w:rPr>
+          <w:rFonts w:hint="eastAsia"/>
+          <w:b/>
+          <w:color w:val="000000"/>
         </w:rPr>
         <w:t>（</w:t>
       </w:r>
@@ -1433,7 +2116,6 @@
           <w:rFonts w:hint="eastAsia"/>
           <w:b/>
           <w:color w:val="000000"/>
-          <w:lang w:val="en-US" w:eastAsia="zh-CN"/>
         </w:rPr>
         <w:t>一个字节</w:t>
       </w:r>
@@ -1442,7 +2124,6 @@
           <w:rFonts w:hint="eastAsia"/>
           <w:b/>
           <w:color w:val="000000"/>
-          <w:lang w:eastAsia="zh-CN"/>
         </w:rPr>
         <w:t>）</w:t>
       </w:r>
@@ -1452,12 +2133,92 @@
           <w:b/>
           <w:color w:val="000000"/>
         </w:rPr>
-        <w:t>到手机（例如，接收到0x33手机就设定为6马达）0x30到0x38为普通马达，0x39为特殊马达。</w:t>
-      </w:r>
-    </w:p>
-    <w:p>
-      <w:pPr>
-        <w:pStyle w:val="8"/>
+        <w:t>到手机（例如，接收到</w:t>
+      </w:r>
+      <w:r>
+        <w:rPr>
+          <w:rFonts w:hint="eastAsia"/>
+          <w:b/>
+          <w:color w:val="000000"/>
+        </w:rPr>
+        <w:t>0x33</w:t>
+      </w:r>
+      <w:r>
+        <w:rPr>
+          <w:rFonts w:hint="eastAsia"/>
+          <w:b/>
+          <w:color w:val="000000"/>
+        </w:rPr>
+        <w:t>手机就设定为</w:t>
+      </w:r>
+      <w:r>
+        <w:rPr>
+          <w:rFonts w:hint="eastAsia"/>
+          <w:b/>
+          <w:color w:val="000000"/>
+        </w:rPr>
+        <w:t>6</w:t>
+      </w:r>
+      <w:r>
+        <w:rPr>
+          <w:rFonts w:hint="eastAsia"/>
+          <w:b/>
+          <w:color w:val="000000"/>
+        </w:rPr>
+        <w:t>马达）</w:t>
+      </w:r>
+      <w:r>
+        <w:rPr>
+          <w:rFonts w:hint="eastAsia"/>
+          <w:b/>
+          <w:color w:val="000000"/>
+        </w:rPr>
+        <w:t>0x30</w:t>
+      </w:r>
+      <w:r>
+        <w:rPr>
+          <w:rFonts w:hint="eastAsia"/>
+          <w:b/>
+          <w:color w:val="000000"/>
+        </w:rPr>
+        <w:t>到</w:t>
+      </w:r>
+      <w:r>
+        <w:rPr>
+          <w:rFonts w:hint="eastAsia"/>
+          <w:b/>
+          <w:color w:val="000000"/>
+        </w:rPr>
+        <w:t>0x38</w:t>
+      </w:r>
+      <w:r>
+        <w:rPr>
+          <w:rFonts w:hint="eastAsia"/>
+          <w:b/>
+          <w:color w:val="000000"/>
+        </w:rPr>
+        <w:t>为普通马达，</w:t>
+      </w:r>
+      <w:r>
+        <w:rPr>
+          <w:rFonts w:hint="eastAsia"/>
+          <w:b/>
+          <w:color w:val="000000"/>
+        </w:rPr>
+        <w:t>0x39</w:t>
+      </w:r>
+      <w:r>
+        <w:rPr>
+          <w:rFonts w:hint="eastAsia"/>
+          <w:b/>
+          <w:color w:val="000000"/>
+        </w:rPr>
+        <w:t>为特殊马达。</w:t>
+      </w:r>
+    </w:p>
+    <w:p>
+      <w:pPr>
+        <w:pStyle w:val="1"/>
         <w:numPr>
           <w:ilvl w:val="0"/>
           <w:numId w:val="1"/>
@@ -1474,30 +2235,161 @@
           <w:b/>
           <w:color w:val="000000"/>
         </w:rPr>
-        <w:t>当手机显示前面TPD数据时候，蓝牙就发送后面0XXX的十六进制数给下位机（例如，要显示650就发送0x50，而显示都是从650到1950循环，接收到0XAA时候手机显示出前面的数据）。</w:t>
-      </w:r>
-    </w:p>
-    <w:p>
-      <w:pPr>
-        <w:rPr>
-          <w:b/>
-          <w:color w:val="FF0000"/>
-        </w:rPr>
-      </w:pPr>
-    </w:p>
-    <w:p>
-      <w:pPr>
-        <w:rPr>
-          <w:b/>
-          <w:color w:val="000000"/>
-        </w:rPr>
-      </w:pPr>
-      <w:r>
-        <w:rPr>
-          <w:rFonts w:hint="eastAsia"/>
-          <w:b/>
-          <w:color w:val="000000"/>
-        </w:rPr>
+        <w:t>当手机显示前面</w:t>
+      </w:r>
+      <w:r>
+        <w:rPr>
+          <w:rFonts w:hint="eastAsia"/>
+          <w:b/>
+          <w:color w:val="000000"/>
+        </w:rPr>
+        <w:t>TPD</w:t>
+      </w:r>
+      <w:r>
+        <w:rPr>
+          <w:rFonts w:hint="eastAsia"/>
+          <w:b/>
+          <w:color w:val="000000"/>
+        </w:rPr>
+        <w:t>数据时候，</w:t>
+      </w:r>
+      <w:proofErr w:type="gramStart"/>
+      <w:r>
+        <w:rPr>
+          <w:rFonts w:hint="eastAsia"/>
+          <w:b/>
+          <w:color w:val="000000"/>
+        </w:rPr>
+        <w:t>蓝牙就</w:t>
+      </w:r>
+      <w:proofErr w:type="gramEnd"/>
+      <w:r>
+        <w:rPr>
+          <w:rFonts w:hint="eastAsia"/>
+          <w:b/>
+          <w:color w:val="000000"/>
+        </w:rPr>
+        <w:t>发送后面</w:t>
+      </w:r>
+      <w:r>
+        <w:rPr>
+          <w:rFonts w:hint="eastAsia"/>
+          <w:b/>
+          <w:color w:val="000000"/>
+        </w:rPr>
+        <w:t>0XXX</w:t>
+      </w:r>
+      <w:r>
+        <w:rPr>
+          <w:rFonts w:hint="eastAsia"/>
+          <w:b/>
+          <w:color w:val="000000"/>
+        </w:rPr>
+        <w:t>的十六进制数给下位机（例如，要显示</w:t>
+      </w:r>
+      <w:r>
+        <w:rPr>
+          <w:rFonts w:hint="eastAsia"/>
+          <w:b/>
+          <w:color w:val="000000"/>
+        </w:rPr>
+        <w:t>650</w:t>
+      </w:r>
+      <w:r>
+        <w:rPr>
+          <w:rFonts w:hint="eastAsia"/>
+          <w:b/>
+          <w:color w:val="000000"/>
+        </w:rPr>
+        <w:t>就发送</w:t>
+      </w:r>
+      <w:r>
+        <w:rPr>
+          <w:rFonts w:hint="eastAsia"/>
+          <w:b/>
+          <w:color w:val="000000"/>
+        </w:rPr>
+        <w:t>0x50</w:t>
+      </w:r>
+      <w:r>
+        <w:rPr>
+          <w:rFonts w:hint="eastAsia"/>
+          <w:b/>
+          <w:color w:val="000000"/>
+        </w:rPr>
+        <w:t>，而显示都是从</w:t>
+      </w:r>
+      <w:r>
+        <w:rPr>
+          <w:rFonts w:hint="eastAsia"/>
+          <w:b/>
+          <w:color w:val="000000"/>
+        </w:rPr>
+        <w:t>650</w:t>
+      </w:r>
+      <w:r>
+        <w:rPr>
+          <w:rFonts w:hint="eastAsia"/>
+          <w:b/>
+          <w:color w:val="000000"/>
+        </w:rPr>
+        <w:t>到</w:t>
+      </w:r>
+      <w:r>
+        <w:rPr>
+          <w:rFonts w:hint="eastAsia"/>
+          <w:b/>
+          <w:color w:val="000000"/>
+        </w:rPr>
+        <w:t>1950</w:t>
+      </w:r>
+      <w:r>
+        <w:rPr>
+          <w:rFonts w:hint="eastAsia"/>
+          <w:b/>
+          <w:color w:val="000000"/>
+        </w:rPr>
+        <w:t>循环，接收到</w:t>
+      </w:r>
+      <w:r>
+        <w:rPr>
+          <w:rFonts w:hint="eastAsia"/>
+          <w:b/>
+          <w:color w:val="000000"/>
+        </w:rPr>
+        <w:t>0XAA</w:t>
+      </w:r>
+      <w:r>
+        <w:rPr>
+          <w:rFonts w:hint="eastAsia"/>
+          <w:b/>
+          <w:color w:val="000000"/>
+        </w:rPr>
+        <w:t>时候手机显示出前面的数据）。</w:t>
+      </w:r>
+    </w:p>
+    <w:p>
+      <w:pPr>
+        <w:rPr>
+          <w:b/>
+          <w:color w:val="FF0000"/>
+        </w:rPr>
+      </w:pPr>
+    </w:p>
+    <w:p>
+      <w:pPr>
+        <w:rPr>
+          <w:b/>
+          <w:color w:val="000000"/>
+        </w:rPr>
+      </w:pPr>
+      <w:r>
+        <w:rPr>
+          <w:rFonts w:hint="eastAsia"/>
+          <w:b/>
+          <w:color w:val="000000"/>
+        </w:rPr>
+        <w:lastRenderedPageBreak/>
         <w:t>马达数根据不同款式有</w:t>
       </w:r>
     </w:p>
@@ -1658,7 +2550,15 @@
           <w:b/>
           <w:color w:val="000000"/>
         </w:rPr>
-        <w:t>特殊马达---0x3a</w:t>
+        <w:t>特殊马达</w:t>
+      </w:r>
+      <w:r>
+        <w:rPr>
+          <w:rFonts w:hint="eastAsia"/>
+          <w:b/>
+          <w:color w:val="000000"/>
+        </w:rPr>
+        <w:t>---0x3a</w:t>
       </w:r>
     </w:p>
     <w:p>
@@ -1687,7 +2587,7 @@
     </w:p>
     <w:p>
       <w:pPr>
-        <w:pStyle w:val="8"/>
+        <w:pStyle w:val="1"/>
         <w:numPr>
           <w:ilvl w:val="0"/>
           <w:numId w:val="3"/>
@@ -1704,7 +2604,143 @@
           <w:b/>
           <w:color w:val="000000"/>
         </w:rPr>
-        <w:t>2、 4、 6、  8、 9、 18、 20、24马达数TPD值：</w:t>
+        <w:t>2</w:t>
+      </w:r>
+      <w:r>
+        <w:rPr>
+          <w:rFonts w:hint="eastAsia"/>
+          <w:b/>
+          <w:color w:val="000000"/>
+        </w:rPr>
+        <w:t>、</w:t>
+      </w:r>
+      <w:r>
+        <w:rPr>
+          <w:rFonts w:hint="eastAsia"/>
+          <w:b/>
+          <w:color w:val="000000"/>
+        </w:rPr>
+        <w:t xml:space="preserve"> 4</w:t>
+      </w:r>
+      <w:r>
+        <w:rPr>
+          <w:rFonts w:hint="eastAsia"/>
+          <w:b/>
+          <w:color w:val="000000"/>
+        </w:rPr>
+        <w:t>、</w:t>
+      </w:r>
+      <w:r>
+        <w:rPr>
+          <w:rFonts w:hint="eastAsia"/>
+          <w:b/>
+          <w:color w:val="000000"/>
+        </w:rPr>
+        <w:t xml:space="preserve"> 6</w:t>
+      </w:r>
+      <w:r>
+        <w:rPr>
+          <w:rFonts w:hint="eastAsia"/>
+          <w:b/>
+          <w:color w:val="000000"/>
+        </w:rPr>
+        <w:t>、</w:t>
+      </w:r>
+      <w:r>
+        <w:rPr>
+          <w:rFonts w:hint="eastAsia"/>
+          <w:b/>
+          <w:color w:val="000000"/>
+        </w:rPr>
+        <w:t xml:space="preserve">  8</w:t>
+      </w:r>
+      <w:r>
+        <w:rPr>
+          <w:rFonts w:hint="eastAsia"/>
+          <w:b/>
+          <w:color w:val="000000"/>
+        </w:rPr>
+        <w:t>、</w:t>
+      </w:r>
+      <w:r>
+        <w:rPr>
+          <w:rFonts w:hint="eastAsia"/>
+          <w:b/>
+          <w:color w:val="000000"/>
+        </w:rPr>
+        <w:t xml:space="preserve"> 9</w:t>
+      </w:r>
+      <w:r>
+        <w:rPr>
+          <w:rFonts w:hint="eastAsia"/>
+          <w:b/>
+          <w:color w:val="000000"/>
+        </w:rPr>
+        <w:t>、</w:t>
+      </w:r>
+      <w:r>
+        <w:rPr>
+          <w:rFonts w:hint="eastAsia"/>
+          <w:b/>
+          <w:color w:val="000000"/>
+        </w:rPr>
+        <w:t xml:space="preserve"> 18</w:t>
+      </w:r>
+      <w:r>
+        <w:rPr>
+          <w:rFonts w:hint="eastAsia"/>
+          <w:b/>
+          <w:color w:val="000000"/>
+        </w:rPr>
+        <w:t>、</w:t>
+      </w:r>
+      <w:r>
+        <w:rPr>
+          <w:rFonts w:hint="eastAsia"/>
+          <w:b/>
+          <w:color w:val="000000"/>
+        </w:rPr>
+        <w:t xml:space="preserve"> 20</w:t>
+      </w:r>
+      <w:r>
+        <w:rPr>
+          <w:rFonts w:hint="eastAsia"/>
+          <w:b/>
+          <w:color w:val="000000"/>
+        </w:rPr>
+        <w:t>、</w:t>
+      </w:r>
+      <w:r>
+        <w:rPr>
+          <w:rFonts w:hint="eastAsia"/>
+          <w:b/>
+          <w:color w:val="000000"/>
+        </w:rPr>
+        <w:t>24</w:t>
+      </w:r>
+      <w:r>
+        <w:rPr>
+          <w:rFonts w:hint="eastAsia"/>
+          <w:b/>
+          <w:color w:val="000000"/>
+        </w:rPr>
+        <w:t>马达数</w:t>
+      </w:r>
+      <w:r>
+        <w:rPr>
+          <w:rFonts w:hint="eastAsia"/>
+          <w:b/>
+          <w:color w:val="000000"/>
+        </w:rPr>
+        <w:t>TPD</w:t>
+      </w:r>
+      <w:r>
+        <w:rPr>
+          <w:rFonts w:hint="eastAsia"/>
+          <w:b/>
+          <w:color w:val="000000"/>
+        </w:rPr>
+        <w:t>值：</w:t>
       </w:r>
     </w:p>
     <w:p>
@@ -1752,13 +2788,6 @@
           <w:color w:val="000000"/>
         </w:rPr>
         <w:tab/>
-      </w:r>
-      <w:r>
-        <w:rPr>
-          <w:rFonts w:hint="eastAsia"/>
-          <w:b/>
-          <w:color w:val="000000"/>
-        </w:rPr>
         <w:t>0x50</w:t>
       </w:r>
     </w:p>
@@ -1807,13 +2836,6 @@
           <w:color w:val="000000"/>
         </w:rPr>
         <w:tab/>
-      </w:r>
-      <w:r>
-        <w:rPr>
-          <w:rFonts w:hint="eastAsia"/>
-          <w:b/>
-          <w:color w:val="000000"/>
-        </w:rPr>
         <w:t>0x51</w:t>
       </w:r>
     </w:p>
@@ -1862,13 +2884,6 @@
           <w:color w:val="000000"/>
         </w:rPr>
         <w:tab/>
-      </w:r>
-      <w:r>
-        <w:rPr>
-          <w:rFonts w:hint="eastAsia"/>
-          <w:b/>
-          <w:color w:val="000000"/>
-        </w:rPr>
         <w:t>0x52</w:t>
       </w:r>
     </w:p>
@@ -1909,13 +2924,6 @@
           <w:color w:val="000000"/>
         </w:rPr>
         <w:tab/>
-      </w:r>
-      <w:r>
-        <w:rPr>
-          <w:rFonts w:hint="eastAsia"/>
-          <w:b/>
-          <w:color w:val="000000"/>
-        </w:rPr>
         <w:t>0x53</w:t>
       </w:r>
     </w:p>
@@ -1956,13 +2964,6 @@
           <w:color w:val="000000"/>
         </w:rPr>
         <w:tab/>
-      </w:r>
-      <w:r>
-        <w:rPr>
-          <w:rFonts w:hint="eastAsia"/>
-          <w:b/>
-          <w:color w:val="000000"/>
-        </w:rPr>
         <w:t>0x54</w:t>
       </w:r>
     </w:p>
@@ -1980,7 +2981,55 @@
           <w:b/>
           <w:color w:val="FF0000"/>
         </w:rPr>
-        <w:t>特殊的0马达TPD值 ：</w:t>
+        <w:t>特殊的</w:t>
+      </w:r>
+      <w:r>
+        <w:rPr>
+          <w:rFonts w:hint="eastAsia"/>
+          <w:b/>
+          <w:color w:val="FF0000"/>
+        </w:rPr>
+        <w:t>0</w:t>
+      </w:r>
+      <w:r>
+        <w:rPr>
+          <w:rFonts w:hint="eastAsia"/>
+          <w:b/>
+          <w:color w:val="FF0000"/>
+        </w:rPr>
+        <w:t>马达</w:t>
+      </w:r>
+      <w:r>
+        <w:rPr>
+          <w:rFonts w:hint="eastAsia"/>
+          <w:b/>
+          <w:color w:val="FF0000"/>
+        </w:rPr>
+        <w:t>TPD</w:t>
+      </w:r>
+      <w:r>
+        <w:rPr>
+          <w:rFonts w:hint="eastAsia"/>
+          <w:b/>
+          <w:color w:val="FF0000"/>
+        </w:rPr>
+        <w:t>值</w:t>
+      </w:r>
+      <w:r>
+        <w:rPr>
+          <w:rFonts w:hint="eastAsia"/>
+          <w:b/>
+          <w:color w:val="FF0000"/>
+        </w:rPr>
+        <w:t xml:space="preserve"> </w:t>
+      </w:r>
+      <w:r>
+        <w:rPr>
+          <w:rFonts w:hint="eastAsia"/>
+          <w:b/>
+          <w:color w:val="FF0000"/>
+        </w:rPr>
+        <w:t>：</w:t>
       </w:r>
     </w:p>
     <w:p>
@@ -2013,13 +3062,6 @@
           <w:color w:val="FF0000"/>
         </w:rPr>
         <w:tab/>
-      </w:r>
-      <w:r>
-        <w:rPr>
-          <w:rFonts w:hint="eastAsia"/>
-          <w:b/>
-          <w:color w:val="FF0000"/>
-        </w:rPr>
         <w:t>0x50</w:t>
       </w:r>
     </w:p>
@@ -2053,13 +3095,6 @@
           <w:color w:val="FF0000"/>
         </w:rPr>
         <w:tab/>
-      </w:r>
-      <w:r>
-        <w:rPr>
-          <w:rFonts w:hint="eastAsia"/>
-          <w:b/>
-          <w:color w:val="FF0000"/>
-        </w:rPr>
         <w:t>0x51</w:t>
       </w:r>
     </w:p>
@@ -2093,13 +3128,6 @@
           <w:color w:val="FF0000"/>
         </w:rPr>
         <w:tab/>
-      </w:r>
-      <w:r>
-        <w:rPr>
-          <w:rFonts w:hint="eastAsia"/>
-          <w:b/>
-          <w:color w:val="FF0000"/>
-        </w:rPr>
         <w:t>0x52</w:t>
       </w:r>
     </w:p>
@@ -2125,13 +3153,6 @@
           <w:color w:val="FF0000"/>
         </w:rPr>
         <w:tab/>
-      </w:r>
-      <w:r>
-        <w:rPr>
-          <w:rFonts w:hint="eastAsia"/>
-          <w:b/>
-          <w:color w:val="FF0000"/>
-        </w:rPr>
         <w:t>0x53</w:t>
       </w:r>
     </w:p>
@@ -2157,13 +3178,6 @@
           <w:color w:val="FF0000"/>
         </w:rPr>
         <w:tab/>
-      </w:r>
-      <w:r>
-        <w:rPr>
-          <w:rFonts w:hint="eastAsia"/>
-          <w:b/>
-          <w:color w:val="FF0000"/>
-        </w:rPr>
         <w:t>0x54</w:t>
       </w:r>
     </w:p>
@@ -2189,13 +3203,6 @@
           <w:color w:val="FF0000"/>
         </w:rPr>
         <w:tab/>
-      </w:r>
-      <w:r>
-        <w:rPr>
-          <w:rFonts w:hint="eastAsia"/>
-          <w:b/>
-          <w:color w:val="FF0000"/>
-        </w:rPr>
         <w:t>0x55</w:t>
       </w:r>
     </w:p>
@@ -2221,13 +3228,6 @@
           <w:color w:val="FF0000"/>
         </w:rPr>
         <w:tab/>
-      </w:r>
-      <w:r>
-        <w:rPr>
-          <w:rFonts w:hint="eastAsia"/>
-          <w:b/>
-          <w:color w:val="FF0000"/>
-        </w:rPr>
         <w:t>0x56</w:t>
       </w:r>
     </w:p>
@@ -2253,13 +3253,6 @@
           <w:color w:val="FF0000"/>
         </w:rPr>
         <w:tab/>
-      </w:r>
-      <w:r>
-        <w:rPr>
-          <w:rFonts w:hint="eastAsia"/>
-          <w:b/>
-          <w:color w:val="FF0000"/>
-        </w:rPr>
         <w:t>0x57</w:t>
       </w:r>
     </w:p>
@@ -2285,13 +3278,6 @@
           <w:color w:val="FF0000"/>
         </w:rPr>
         <w:tab/>
-      </w:r>
-      <w:r>
-        <w:rPr>
-          <w:rFonts w:hint="eastAsia"/>
-          <w:b/>
-          <w:color w:val="FF0000"/>
-        </w:rPr>
         <w:t>0x58</w:t>
       </w:r>
     </w:p>
@@ -2317,13 +3303,6 @@
           <w:color w:val="FF0000"/>
         </w:rPr>
         <w:tab/>
-      </w:r>
-      <w:r>
-        <w:rPr>
-          <w:rFonts w:hint="eastAsia"/>
-          <w:b/>
-          <w:color w:val="FF0000"/>
-        </w:rPr>
         <w:t>0x59</w:t>
       </w:r>
     </w:p>
@@ -2349,13 +3328,6 @@
           <w:color w:val="FF0000"/>
         </w:rPr>
         <w:tab/>
-      </w:r>
-      <w:r>
-        <w:rPr>
-          <w:rFonts w:hint="eastAsia"/>
-          <w:b/>
-          <w:color w:val="FF0000"/>
-        </w:rPr>
         <w:t>0x5A</w:t>
       </w:r>
     </w:p>
@@ -2381,13 +3353,6 @@
           <w:color w:val="FF0000"/>
         </w:rPr>
         <w:tab/>
-      </w:r>
-      <w:r>
-        <w:rPr>
-          <w:rFonts w:hint="eastAsia"/>
-          <w:b/>
-          <w:color w:val="FF0000"/>
-        </w:rPr>
         <w:t>0X5B</w:t>
       </w:r>
     </w:p>
@@ -2413,13 +3378,6 @@
           <w:color w:val="FF0000"/>
         </w:rPr>
         <w:tab/>
-      </w:r>
-      <w:r>
-        <w:rPr>
-          <w:rFonts w:hint="eastAsia"/>
-          <w:b/>
-          <w:color w:val="FF0000"/>
-        </w:rPr>
         <w:t>0X5C</w:t>
       </w:r>
     </w:p>
@@ -2445,13 +3403,6 @@
           <w:color w:val="FF0000"/>
         </w:rPr>
         <w:tab/>
-      </w:r>
-      <w:r>
-        <w:rPr>
-          <w:rFonts w:hint="eastAsia"/>
-          <w:b/>
-          <w:color w:val="FF0000"/>
-        </w:rPr>
         <w:t>0X5D</w:t>
       </w:r>
     </w:p>
@@ -2477,17 +3428,15 @@
           <w:color w:val="FF0000"/>
         </w:rPr>
         <w:tab/>
-      </w:r>
-      <w:r>
-        <w:rPr>
-          <w:rFonts w:hint="eastAsia"/>
-          <w:b/>
-          <w:color w:val="FF0000"/>
-        </w:rPr>
         <w:t>0X5E</w:t>
       </w:r>
     </w:p>
     <w:p>
+      <w:pPr>
+        <w:rPr>
+          <w:b/>
+        </w:rPr>
+      </w:pPr>
       <w:r>
         <w:rPr>
           <w:rFonts w:hint="eastAsia"/>
@@ -2495,30 +3444,371 @@
         </w:rPr>
         <w:t xml:space="preserve">   </w:t>
       </w:r>
+    </w:p>
+    <w:p>
+      <w:pPr>
+        <w:numPr>
+          <w:ilvl w:val="0"/>
+          <w:numId w:val="1"/>
+        </w:numPr>
+      </w:pPr>
+      <w:r>
+        <w:t>切换马达的指令变更</w:t>
+      </w:r>
+      <w:r>
+        <w:rPr>
+          <w:rFonts w:hint="eastAsia"/>
+        </w:rPr>
+        <w:t>：（</w:t>
+      </w:r>
+      <w:proofErr w:type="gramStart"/>
+      <w:r>
+        <w:rPr>
+          <w:rFonts w:hint="eastAsia"/>
+        </w:rPr>
+        <w:t>原需求</w:t>
+      </w:r>
+      <w:proofErr w:type="gramEnd"/>
+      <w:r>
+        <w:rPr>
+          <w:rFonts w:hint="eastAsia"/>
+        </w:rPr>
+        <w:t>是统一发</w:t>
+      </w:r>
+      <w:r>
+        <w:rPr>
+          <w:rFonts w:hint="eastAsia"/>
+        </w:rPr>
+        <w:t>0x</w:t>
+      </w:r>
+      <w:r>
+        <w:t>30</w:t>
+      </w:r>
+      <w:r>
+        <w:rPr>
+          <w:rFonts w:hint="eastAsia"/>
+        </w:rPr>
+        <w:t>，</w:t>
+      </w:r>
+      <w:r>
+        <w:t>现在要区分每个马达指令不同</w:t>
+      </w:r>
+      <w:r>
+        <w:rPr>
+          <w:rFonts w:hint="eastAsia"/>
+        </w:rPr>
+        <w:t>）</w:t>
+      </w:r>
+    </w:p>
+    <w:p>
+      <w:pPr>
+        <w:ind w:left="360"/>
+        <w:rPr>
+          <w:rFonts w:hint="eastAsia"/>
+        </w:rPr>
+      </w:pPr>
+      <w:r>
+        <w:t>第一个马达指令为</w:t>
+      </w:r>
+      <w:r>
+        <w:rPr>
+          <w:rFonts w:hint="eastAsia"/>
+        </w:rPr>
+        <w:t>0x</w:t>
+      </w:r>
+      <w:r>
+        <w:t>80</w:t>
+      </w:r>
+      <w:r>
+        <w:t>依次递增直到</w:t>
+      </w:r>
+      <w:r>
+        <w:rPr>
+          <w:rFonts w:hint="eastAsia"/>
+        </w:rPr>
+        <w:t>24</w:t>
+      </w:r>
+    </w:p>
+    <w:p>
+      <w:pPr>
+        <w:ind w:left="360"/>
+      </w:pPr>
+      <w:r>
+        <w:t>1----0x80</w:t>
+      </w:r>
+    </w:p>
+    <w:p>
+      <w:pPr>
+        <w:ind w:left="360"/>
+      </w:pPr>
+      <w:r>
+        <w:t>2---- 0x81</w:t>
+      </w:r>
+    </w:p>
+    <w:p>
+      <w:pPr>
+        <w:ind w:left="360"/>
+      </w:pPr>
+      <w:r>
+        <w:t>3---- 0x82</w:t>
+      </w:r>
+    </w:p>
+    <w:p>
+      <w:pPr>
+        <w:ind w:left="360"/>
+      </w:pPr>
+      <w:r>
+        <w:t>4---- 0x83</w:t>
+      </w:r>
+    </w:p>
+    <w:p>
+      <w:pPr>
+        <w:ind w:left="360"/>
+      </w:pPr>
+      <w:r>
+        <w:t>5---- 0x84</w:t>
+      </w:r>
+    </w:p>
+    <w:p>
+      <w:pPr>
+        <w:ind w:left="360"/>
+      </w:pPr>
+      <w:r>
+        <w:lastRenderedPageBreak/>
+        <w:t>6---- 0x85</w:t>
+      </w:r>
+    </w:p>
+    <w:p>
+      <w:pPr>
+        <w:ind w:left="360"/>
+      </w:pPr>
+      <w:r>
+        <w:t>7----0x86</w:t>
+      </w:r>
+    </w:p>
+    <w:p>
+      <w:pPr>
+        <w:ind w:left="360"/>
+      </w:pPr>
+      <w:r>
+        <w:t>8----0x87</w:t>
+      </w:r>
+    </w:p>
+    <w:p>
+      <w:pPr>
+        <w:ind w:left="360"/>
+      </w:pPr>
+      <w:r>
+        <w:t>9----0x88</w:t>
+      </w:r>
+    </w:p>
+    <w:p>
+      <w:pPr>
+        <w:ind w:left="360"/>
+      </w:pPr>
+      <w:r>
+        <w:t>10----0x89</w:t>
+      </w:r>
+    </w:p>
+    <w:p>
+      <w:pPr>
+        <w:ind w:left="360"/>
+      </w:pPr>
+      <w:r>
+        <w:t>11----0x8a</w:t>
+      </w:r>
+    </w:p>
+    <w:p>
+      <w:pPr>
+        <w:ind w:left="360"/>
+      </w:pPr>
+      <w:r>
+        <w:t>12---- 0x8b</w:t>
+      </w:r>
+    </w:p>
+    <w:p>
+      <w:pPr>
+        <w:ind w:left="360"/>
+      </w:pPr>
+      <w:r>
+        <w:t>13---- 0x8c</w:t>
+      </w:r>
+    </w:p>
+    <w:p>
+      <w:pPr>
+        <w:ind w:left="360"/>
+      </w:pPr>
+      <w:r>
+        <w:t>14---- 0x8d</w:t>
+      </w:r>
+    </w:p>
+    <w:p>
+      <w:pPr>
+        <w:ind w:left="360"/>
+      </w:pPr>
+      <w:r>
+        <w:t>15---- 0x8e</w:t>
+      </w:r>
+    </w:p>
+    <w:p>
+      <w:pPr>
+        <w:ind w:left="360"/>
+      </w:pPr>
+      <w:r>
+        <w:t>16---- 0x8f</w:t>
+      </w:r>
+    </w:p>
+    <w:p>
+      <w:pPr>
+        <w:ind w:left="360"/>
+      </w:pPr>
+      <w:r>
+        <w:t>17----0x90</w:t>
+      </w:r>
+    </w:p>
+    <w:p>
+      <w:pPr>
+        <w:ind w:left="360"/>
+      </w:pPr>
+      <w:r>
+        <w:t>18----0x91</w:t>
+      </w:r>
+    </w:p>
+    <w:p>
+      <w:pPr>
+        <w:ind w:left="360"/>
+      </w:pPr>
+      <w:r>
+        <w:t>19----0x92</w:t>
+      </w:r>
+    </w:p>
+    <w:p>
+      <w:pPr>
+        <w:ind w:left="360"/>
+      </w:pPr>
+      <w:r>
+        <w:t>20----0x93</w:t>
+      </w:r>
+    </w:p>
+    <w:p>
+      <w:pPr>
+        <w:ind w:left="360"/>
+        <w:rPr>
+          <w:rFonts w:hint="eastAsia"/>
+        </w:rPr>
+      </w:pPr>
+      <w:r>
+        <w:t>21</w:t>
+      </w:r>
+      <w:r>
+        <w:rPr>
+          <w:rFonts w:hint="eastAsia"/>
+        </w:rPr>
+        <w:t>----0x94</w:t>
+      </w:r>
+    </w:p>
+    <w:p>
+      <w:pPr>
+        <w:ind w:left="360"/>
+        <w:rPr>
+          <w:rFonts w:hint="eastAsia"/>
+        </w:rPr>
+      </w:pPr>
+      <w:r>
+        <w:t>2</w:t>
+      </w:r>
+      <w:r>
+        <w:t>2</w:t>
+      </w:r>
+      <w:r>
+        <w:rPr>
+          <w:rFonts w:hint="eastAsia"/>
+        </w:rPr>
+        <w:t>----0x9</w:t>
+      </w:r>
+      <w:r>
+        <w:t>5</w:t>
+      </w:r>
+    </w:p>
+    <w:p>
+      <w:pPr>
+        <w:ind w:left="360"/>
+        <w:rPr>
+          <w:rFonts w:hint="eastAsia"/>
+        </w:rPr>
+      </w:pPr>
+      <w:r>
+        <w:t>2</w:t>
+      </w:r>
+      <w:r>
+        <w:t>3</w:t>
+      </w:r>
+      <w:r>
+        <w:rPr>
+          <w:rFonts w:hint="eastAsia"/>
+        </w:rPr>
+        <w:t>----0x9</w:t>
+      </w:r>
+      <w:r>
+        <w:t>6</w:t>
+      </w:r>
+      <w:bookmarkStart w:id="0" w:name="_GoBack"/>
+      <w:bookmarkEnd w:id="0"/>
+    </w:p>
+    <w:p>
+      <w:pPr>
+        <w:ind w:left="360"/>
+        <w:rPr>
+          <w:rFonts w:hint="eastAsia"/>
+        </w:rPr>
+      </w:pPr>
+      <w:r>
+        <w:t>2</w:t>
+      </w:r>
+      <w:r>
+        <w:t>4</w:t>
+      </w:r>
+      <w:r>
+        <w:rPr>
+          <w:rFonts w:hint="eastAsia"/>
+        </w:rPr>
+        <w:t>----0x9</w:t>
+      </w:r>
+      <w:r>
+        <w:t>7</w:t>
+      </w:r>
+    </w:p>
+    <w:p>
+      <w:pPr>
+        <w:ind w:left="360"/>
+        <w:rPr>
+          <w:rFonts w:hint="eastAsia"/>
+        </w:rPr>
+      </w:pPr>
     </w:p>
     <w:sectPr>
       <w:pgSz w:w="11906" w:h="16838"/>
       <w:pgMar w:top="1440" w:right="1800" w:bottom="1440" w:left="1800" w:header="851" w:footer="992" w:gutter="0"/>
-      <w:cols w:space="720" w:num="1"/>
-      <w:docGrid w:type="lines" w:linePitch="312" w:charSpace="0"/>
+      <w:cols w:space="720"/>
+      <w:docGrid w:type="lines" w:linePitch="312"/>
     </w:sectPr>
   </w:body>
 </w:document>
 </file>
 
 <file path=word/numbering.xml><?xml version="1.0" encoding="utf-8"?>
-<w:numbering xmlns:wpc="http://schemas.microsoft.com/office/word/2010/wordprocessingCanvas" xmlns:mc="http://schemas.openxmlformats.org/markup-compatibility/2006" xmlns:o="urn:schemas-microsoft-com:office:office" xmlns:r="http://schemas.openxmlformats.org/officeDocument/2006/relationships" xmlns:m="http://schemas.openxmlformats.org/officeDocument/2006/math" xmlns:v="urn:schemas-microsoft-com:vml" xmlns:wp14="http://schemas.microsoft.com/office/word/2010/wordprocessingDrawing" xmlns:wp="http://schemas.openxmlformats.org/drawingml/2006/wordprocessingDrawing" xmlns:w10="urn:schemas-microsoft-com:office:word" xmlns:w="http://schemas.openxmlformats.org/wordprocessingml/2006/main" xmlns:w14="http://schemas.microsoft.com/office/word/2010/wordml" xmlns:wpg="http://schemas.microsoft.com/office/word/2010/wordprocessingGroup" xmlns:wpi="http://schemas.microsoft.com/office/word/2010/wordprocessingInk" xmlns:wne="http://schemas.microsoft.com/office/word/2006/wordml" xmlns:wps="http://schemas.microsoft.com/office/word/2010/wordprocessingShape" mc:Ignorable="w14 wp14">
-  <w:abstractNum w:abstractNumId="2011132496">
-    <w:nsid w:val="77DF7250"/>
+<w:numbering xmlns:wpc="http://schemas.microsoft.com/office/word/2010/wordprocessingCanvas" xmlns:mc="http://schemas.openxmlformats.org/markup-compatibility/2006" xmlns:o="urn:schemas-microsoft-com:office:office" xmlns:r="http://schemas.openxmlformats.org/officeDocument/2006/relationships" xmlns:m="http://schemas.openxmlformats.org/officeDocument/2006/math" xmlns:v="urn:schemas-microsoft-com:vml" xmlns:wp14="http://schemas.microsoft.com/office/word/2010/wordprocessingDrawing" xmlns:wp="http://schemas.openxmlformats.org/drawingml/2006/wordprocessingDrawing" xmlns:w10="urn:schemas-microsoft-com:office:word" xmlns:w="http://schemas.openxmlformats.org/wordprocessingml/2006/main" xmlns:w14="http://schemas.microsoft.com/office/word/2010/wordml" xmlns:w15="http://schemas.microsoft.com/office/word/2012/wordml" xmlns:wpg="http://schemas.microsoft.com/office/word/2010/wordprocessingGroup" xmlns:wpi="http://schemas.microsoft.com/office/word/2010/wordprocessingInk" xmlns:wne="http://schemas.microsoft.com/office/word/2006/wordml" xmlns:wps="http://schemas.microsoft.com/office/word/2010/wordprocessingShape" mc:Ignorable="w14 w15 wp14">
+  <w:abstractNum w:abstractNumId="0" w15:restartNumberingAfterBreak="0">
+    <w:nsid w:val="4DB27919"/>
     <w:multiLevelType w:val="multilevel"/>
-    <w:tmpl w:val="77DF7250"/>
-    <w:lvl w:ilvl="0" w:tentative="1">
+    <w:tmpl w:val="4DB27919"/>
+    <w:lvl w:ilvl="0">
       <w:start w:val="1"/>
       <w:numFmt w:val="decimal"/>
-      <w:lvlText w:val="%1."/>
+      <w:lvlText w:val="%1、"/>
       <w:lvlJc w:val="left"/>
       <w:pPr>
-        <w:ind w:left="360" w:hanging="360"/>
+        <w:ind w:left="510" w:hanging="510"/>
       </w:pPr>
       <w:rPr>
         <w:rFonts w:hint="default"/>
@@ -2597,11 +3887,11 @@
       </w:pPr>
     </w:lvl>
   </w:abstractNum>
-  <w:abstractNum w:abstractNumId="1432558026">
+  <w:abstractNum w:abstractNumId="1" w15:restartNumberingAfterBreak="0">
     <w:nsid w:val="556319CA"/>
     <w:multiLevelType w:val="singleLevel"/>
     <w:tmpl w:val="556319CA"/>
-    <w:lvl w:ilvl="0" w:tentative="1">
+    <w:lvl w:ilvl="0">
       <w:start w:val="1"/>
       <w:numFmt w:val="decimalEnclosedCircleChinese"/>
       <w:suff w:val="nothing"/>
@@ -2615,17 +3905,17 @@
       </w:rPr>
     </w:lvl>
   </w:abstractNum>
-  <w:abstractNum w:abstractNumId="1303542041">
-    <w:nsid w:val="4DB27919"/>
+  <w:abstractNum w:abstractNumId="2" w15:restartNumberingAfterBreak="0">
+    <w:nsid w:val="77DF7250"/>
     <w:multiLevelType w:val="multilevel"/>
-    <w:tmpl w:val="4DB27919"/>
-    <w:lvl w:ilvl="0" w:tentative="1">
+    <w:tmpl w:val="77DF7250"/>
+    <w:lvl w:ilvl="0">
       <w:start w:val="1"/>
       <w:numFmt w:val="decimal"/>
-      <w:lvlText w:val="%1、"/>
+      <w:lvlText w:val="%1."/>
       <w:lvlJc w:val="left"/>
       <w:pPr>
-        <w:ind w:left="510" w:hanging="510"/>
+        <w:ind w:left="360" w:hanging="360"/>
       </w:pPr>
       <w:rPr>
         <w:rFonts w:hint="default"/>
@@ -2705,305 +3995,427 @@
     </w:lvl>
   </w:abstractNum>
   <w:num w:numId="1">
-    <w:abstractNumId w:val="2011132496"/>
+    <w:abstractNumId w:val="2"/>
   </w:num>
   <w:num w:numId="2">
-    <w:abstractNumId w:val="1432558026"/>
+    <w:abstractNumId w:val="1"/>
   </w:num>
   <w:num w:numId="3">
-    <w:abstractNumId w:val="1303542041"/>
+    <w:abstractNumId w:val="0"/>
   </w:num>
 </w:numbering>
 </file>
 
 <file path=word/styles.xml><?xml version="1.0" encoding="utf-8"?>
-<w:styles xmlns:mc="http://schemas.openxmlformats.org/markup-compatibility/2006" xmlns:o="urn:schemas-microsoft-com:office:office" xmlns:r="http://schemas.openxmlformats.org/officeDocument/2006/relationships" xmlns:m="http://schemas.openxmlformats.org/officeDocument/2006/math" xmlns:v="urn:schemas-microsoft-com:vml" xmlns:w="http://schemas.openxmlformats.org/wordprocessingml/2006/main" xmlns:w14="http://schemas.microsoft.com/office/word/2010/wordml" xmlns:w10="urn:schemas-microsoft-com:office:word" xmlns:sl="http://schemas.openxmlformats.org/schemaLibrary/2006/main" mc:Ignorable="w14">
+<w:styles xmlns:mc="http://schemas.openxmlformats.org/markup-compatibility/2006" xmlns:r="http://schemas.openxmlformats.org/officeDocument/2006/relationships" xmlns:w="http://schemas.openxmlformats.org/wordprocessingml/2006/main" xmlns:w14="http://schemas.microsoft.com/office/word/2010/wordml" xmlns:w15="http://schemas.microsoft.com/office/word/2012/wordml" mc:Ignorable="w14 w15">
   <w:docDefaults>
     <w:rPrDefault>
       <w:rPr>
-        <w:rFonts w:ascii="Times New Roman" w:hAnsi="Times New Roman" w:eastAsia="宋体" w:cs="Times New Roman"/>
+        <w:rFonts w:ascii="Times New Roman" w:eastAsia="宋体" w:hAnsi="Times New Roman" w:cs="Times New Roman"/>
         <w:lang w:val="en-US" w:eastAsia="zh-CN" w:bidi="ar-SA"/>
       </w:rPr>
     </w:rPrDefault>
+    <w:pPrDefault/>
   </w:docDefaults>
-  <w:latentStyles w:count="260" w:defQFormat="0" w:defUnhideWhenUsed="1" w:defSemiHidden="1" w:defUIPriority="99" w:defLockedState="0">
-    <w:lsdException w:qFormat="1" w:unhideWhenUsed="0" w:uiPriority="0" w:semiHidden="0" w:name="Normal"/>
-    <w:lsdException w:qFormat="1" w:unhideWhenUsed="0" w:uiPriority="9" w:semiHidden="0" w:name="heading 1"/>
-    <w:lsdException w:qFormat="1" w:uiPriority="9" w:name="heading 2"/>
-    <w:lsdException w:qFormat="1" w:uiPriority="9" w:name="heading 3"/>
-    <w:lsdException w:qFormat="1" w:uiPriority="9" w:name="heading 4"/>
-    <w:lsdException w:qFormat="1" w:uiPriority="9" w:name="heading 5"/>
-    <w:lsdException w:qFormat="1" w:uiPriority="9" w:name="heading 6"/>
-    <w:lsdException w:qFormat="1" w:uiPriority="9" w:name="heading 7"/>
-    <w:lsdException w:qFormat="1" w:uiPriority="9" w:name="heading 8"/>
-    <w:lsdException w:qFormat="1" w:uiPriority="9" w:name="heading 9"/>
-    <w:lsdException w:uiPriority="0" w:name="index 1"/>
-    <w:lsdException w:uiPriority="0" w:name="index 2"/>
-    <w:lsdException w:uiPriority="0" w:name="index 3"/>
-    <w:lsdException w:uiPriority="0" w:name="index 4"/>
-    <w:lsdException w:uiPriority="0" w:name="index 5"/>
-    <w:lsdException w:uiPriority="0" w:name="index 6"/>
-    <w:lsdException w:uiPriority="0" w:name="index 7"/>
-    <w:lsdException w:uiPriority="0" w:name="index 8"/>
-    <w:lsdException w:uiPriority="0" w:name="index 9"/>
-    <w:lsdException w:uiPriority="39" w:name="toc 1"/>
-    <w:lsdException w:uiPriority="39" w:name="toc 2"/>
-    <w:lsdException w:uiPriority="39" w:name="toc 3"/>
-    <w:lsdException w:uiPriority="39" w:name="toc 4"/>
-    <w:lsdException w:uiPriority="39" w:name="toc 5"/>
-    <w:lsdException w:uiPriority="39" w:name="toc 6"/>
-    <w:lsdException w:uiPriority="39" w:name="toc 7"/>
-    <w:lsdException w:uiPriority="39" w:name="toc 8"/>
-    <w:lsdException w:uiPriority="39" w:name="toc 9"/>
-    <w:lsdException w:uiPriority="0" w:name="Normal Indent"/>
-    <w:lsdException w:uiPriority="0" w:name="footnote text"/>
-    <w:lsdException w:uiPriority="0" w:semiHidden="0" w:name="annotation text"/>
-    <w:lsdException w:uiPriority="99" w:semiHidden="0" w:name="header"/>
-    <w:lsdException w:uiPriority="99" w:semiHidden="0" w:name="footer"/>
-    <w:lsdException w:uiPriority="0" w:name="index heading"/>
-    <w:lsdException w:qFormat="1" w:uiPriority="35" w:name="caption"/>
-    <w:lsdException w:uiPriority="0" w:name="table of figures"/>
-    <w:lsdException w:uiPriority="0" w:name="envelope address"/>
-    <w:lsdException w:uiPriority="0" w:name="envelope return"/>
-    <w:lsdException w:uiPriority="0" w:name="footnote reference"/>
-    <w:lsdException w:uiPriority="0" w:name="annotation reference"/>
-    <w:lsdException w:uiPriority="0" w:name="line number"/>
-    <w:lsdException w:uiPriority="0" w:name="page number"/>
-    <w:lsdException w:uiPriority="0" w:name="endnote reference"/>
-    <w:lsdException w:uiPriority="0" w:name="endnote text"/>
-    <w:lsdException w:uiPriority="0" w:name="table of authorities"/>
-    <w:lsdException w:uiPriority="0" w:name="macro"/>
-    <w:lsdException w:uiPriority="0" w:name="toa heading"/>
-    <w:lsdException w:uiPriority="0" w:name="List"/>
-    <w:lsdException w:uiPriority="0" w:name="List Bullet"/>
-    <w:lsdException w:uiPriority="0" w:name="List Number"/>
-    <w:lsdException w:uiPriority="0" w:name="List 2"/>
-    <w:lsdException w:uiPriority="0" w:name="List 3"/>
-    <w:lsdException w:uiPriority="0" w:name="List 4"/>
-    <w:lsdException w:uiPriority="0" w:name="List 5"/>
-    <w:lsdException w:uiPriority="0" w:name="List Bullet 2"/>
-    <w:lsdException w:uiPriority="0" w:name="List Bullet 3"/>
-    <w:lsdException w:uiPriority="0" w:name="List Bullet 4"/>
-    <w:lsdException w:uiPriority="0" w:name="List Bullet 5"/>
-    <w:lsdException w:uiPriority="0" w:name="List Number 2"/>
-    <w:lsdException w:uiPriority="0" w:name="List Number 3"/>
-    <w:lsdException w:uiPriority="0" w:name="List Number 4"/>
-    <w:lsdException w:uiPriority="0" w:name="List Number 5"/>
-    <w:lsdException w:qFormat="1" w:unhideWhenUsed="0" w:uiPriority="10" w:semiHidden="0" w:name="Title"/>
-    <w:lsdException w:uiPriority="0" w:name="Closing"/>
-    <w:lsdException w:uiPriority="0" w:name="Signature"/>
-    <w:lsdException w:uiPriority="1" w:semiHidden="0" w:name="Default Paragraph Font"/>
-    <w:lsdException w:uiPriority="0" w:name="Body Text"/>
-    <w:lsdException w:uiPriority="0" w:name="Body Text Indent"/>
-    <w:lsdException w:uiPriority="0" w:name="List Continue"/>
-    <w:lsdException w:uiPriority="0" w:name="List Continue 2"/>
-    <w:lsdException w:uiPriority="0" w:name="List Continue 3"/>
-    <w:lsdException w:uiPriority="0" w:name="List Continue 4"/>
-    <w:lsdException w:uiPriority="0" w:name="List Continue 5"/>
-    <w:lsdException w:uiPriority="0" w:name="Message Header"/>
-    <w:lsdException w:qFormat="1" w:unhideWhenUsed="0" w:uiPriority="11" w:semiHidden="0" w:name="Subtitle"/>
-    <w:lsdException w:uiPriority="0" w:name="Salutation"/>
-    <w:lsdException w:uiPriority="0" w:name="Date"/>
-    <w:lsdException w:uiPriority="0" w:name="Body Text First Indent"/>
-    <w:lsdException w:uiPriority="0" w:name="Body Text First Indent 2"/>
-    <w:lsdException w:uiPriority="0" w:name="Note Heading"/>
-    <w:lsdException w:uiPriority="0" w:name="Body Text 2"/>
-    <w:lsdException w:uiPriority="0" w:name="Body Text 3"/>
-    <w:lsdException w:uiPriority="0" w:name="Body Text Indent 2"/>
-    <w:lsdException w:uiPriority="0" w:name="Body Text Indent 3"/>
-    <w:lsdException w:uiPriority="0" w:name="Block Text"/>
-    <w:lsdException w:uiPriority="0" w:name="Hyperlink"/>
-    <w:lsdException w:uiPriority="0" w:name="FollowedHyperlink"/>
-    <w:lsdException w:qFormat="1" w:unhideWhenUsed="0" w:uiPriority="22" w:semiHidden="0" w:name="Strong"/>
-    <w:lsdException w:qFormat="1" w:unhideWhenUsed="0" w:uiPriority="20" w:semiHidden="0" w:name="Emphasis"/>
-    <w:lsdException w:uiPriority="0" w:name="Document Map"/>
-    <w:lsdException w:uiPriority="0" w:name="Plain Text"/>
-    <w:lsdException w:uiPriority="0" w:name="E-mail Signature"/>
-    <w:lsdException w:uiPriority="0" w:name="Normal (Web)"/>
-    <w:lsdException w:uiPriority="0" w:name="HTML Acronym"/>
-    <w:lsdException w:uiPriority="0" w:name="HTML Address"/>
-    <w:lsdException w:uiPriority="0" w:name="HTML Cite"/>
-    <w:lsdException w:uiPriority="0" w:name="HTML Code"/>
-    <w:lsdException w:uiPriority="0" w:name="HTML Definition"/>
-    <w:lsdException w:uiPriority="0" w:name="HTML Keyboard"/>
-    <w:lsdException w:uiPriority="0" w:name="HTML Preformatted"/>
-    <w:lsdException w:uiPriority="0" w:name="HTML Sample"/>
-    <w:lsdException w:uiPriority="0" w:name="HTML Typewriter"/>
-    <w:lsdException w:uiPriority="0" w:name="HTML Variable"/>
-    <w:lsdException w:uiPriority="99" w:semiHidden="0" w:name="Normal Table"/>
-    <w:lsdException w:uiPriority="0" w:name="annotation subject"/>
-    <w:lsdException w:uiPriority="0" w:name="Table Simple 1"/>
-    <w:lsdException w:uiPriority="0" w:name="Table Simple 2"/>
-    <w:lsdException w:uiPriority="0" w:name="Table Simple 3"/>
-    <w:lsdException w:uiPriority="0" w:name="Table Classic 1"/>
-    <w:lsdException w:uiPriority="0" w:name="Table Classic 2"/>
-    <w:lsdException w:uiPriority="0" w:name="Table Classic 3"/>
-    <w:lsdException w:uiPriority="0" w:name="Table Classic 4"/>
-    <w:lsdException w:uiPriority="0" w:name="Table Colorful 1"/>
-    <w:lsdException w:uiPriority="0" w:name="Table Colorful 2"/>
-    <w:lsdException w:uiPriority="0" w:name="Table Colorful 3"/>
-    <w:lsdException w:uiPriority="0" w:name="Table Columns 1"/>
-    <w:lsdException w:uiPriority="0" w:name="Table Columns 2"/>
-    <w:lsdException w:uiPriority="0" w:name="Table Columns 3"/>
-    <w:lsdException w:uiPriority="0" w:name="Table Columns 4"/>
-    <w:lsdException w:uiPriority="0" w:name="Table Columns 5"/>
-    <w:lsdException w:uiPriority="0" w:name="Table Grid 1"/>
-    <w:lsdException w:uiPriority="0" w:name="Table Grid 2"/>
-    <w:lsdException w:uiPriority="0" w:name="Table Grid 3"/>
-    <w:lsdException w:uiPriority="0" w:name="Table Grid 4"/>
-    <w:lsdException w:uiPriority="0" w:name="Table Grid 5"/>
-    <w:lsdException w:uiPriority="0" w:name="Table Grid 6"/>
-    <w:lsdException w:uiPriority="0" w:name="Table Grid 7"/>
-    <w:lsdException w:uiPriority="0" w:name="Table Grid 8"/>
-    <w:lsdException w:uiPriority="0" w:name="Table List 1"/>
-    <w:lsdException w:uiPriority="0" w:name="Table List 2"/>
-    <w:lsdException w:uiPriority="0" w:name="Table List 3"/>
-    <w:lsdException w:uiPriority="0" w:name="Table List 4"/>
-    <w:lsdException w:uiPriority="0" w:name="Table List 5"/>
-    <w:lsdException w:uiPriority="0" w:name="Table List 6"/>
-    <w:lsdException w:uiPriority="0" w:name="Table List 7"/>
-    <w:lsdException w:uiPriority="0" w:name="Table List 8"/>
-    <w:lsdException w:uiPriority="0" w:name="Table 3D effects 1"/>
-    <w:lsdException w:uiPriority="0" w:name="Table 3D effects 2"/>
-    <w:lsdException w:uiPriority="0" w:name="Table 3D effects 3"/>
-    <w:lsdException w:uiPriority="0" w:name="Table Contemporary"/>
-    <w:lsdException w:uiPriority="0" w:name="Table Elegant"/>
-    <w:lsdException w:uiPriority="0" w:name="Table Professional"/>
-    <w:lsdException w:uiPriority="0" w:name="Table Subtle 1"/>
-    <w:lsdException w:uiPriority="0" w:name="Table Subtle 2"/>
-    <w:lsdException w:uiPriority="0" w:name="Table Web 1"/>
-    <w:lsdException w:uiPriority="0" w:name="Table Web 2"/>
-    <w:lsdException w:uiPriority="0" w:name="Table Web 3"/>
-    <w:lsdException w:uiPriority="99" w:semiHidden="0" w:name="Balloon Text"/>
-    <w:lsdException w:uiPriority="59" w:name="Table Grid"/>
-    <w:lsdException w:uiPriority="0" w:name="Table Theme"/>
-    <w:lsdException w:unhideWhenUsed="0" w:uiPriority="60" w:semiHidden="0" w:name="Light Shading"/>
-    <w:lsdException w:unhideWhenUsed="0" w:uiPriority="61" w:semiHidden="0" w:name="Light List"/>
-    <w:lsdException w:unhideWhenUsed="0" w:uiPriority="62" w:semiHidden="0" w:name="Light Grid"/>
-    <w:lsdException w:unhideWhenUsed="0" w:uiPriority="63" w:semiHidden="0" w:name="Medium Shading 1"/>
-    <w:lsdException w:unhideWhenUsed="0" w:uiPriority="64" w:semiHidden="0" w:name="Medium Shading 2"/>
-    <w:lsdException w:unhideWhenUsed="0" w:uiPriority="65" w:semiHidden="0" w:name="Medium List 1"/>
-    <w:lsdException w:unhideWhenUsed="0" w:uiPriority="66" w:semiHidden="0" w:name="Medium List 2"/>
-    <w:lsdException w:unhideWhenUsed="0" w:uiPriority="67" w:semiHidden="0" w:name="Medium Grid 1"/>
-    <w:lsdException w:unhideWhenUsed="0" w:uiPriority="68" w:semiHidden="0" w:name="Medium Grid 2"/>
-    <w:lsdException w:unhideWhenUsed="0" w:uiPriority="69" w:semiHidden="0" w:name="Medium Grid 3"/>
-    <w:lsdException w:unhideWhenUsed="0" w:uiPriority="70" w:semiHidden="0" w:name="Dark List"/>
-    <w:lsdException w:unhideWhenUsed="0" w:uiPriority="71" w:semiHidden="0" w:name="Colorful Shading"/>
-    <w:lsdException w:unhideWhenUsed="0" w:uiPriority="72" w:semiHidden="0" w:name="Colorful List"/>
-    <w:lsdException w:unhideWhenUsed="0" w:uiPriority="73" w:semiHidden="0" w:name="Colorful Grid"/>
-    <w:lsdException w:unhideWhenUsed="0" w:uiPriority="60" w:semiHidden="0" w:name="Light Shading Accent 1"/>
-    <w:lsdException w:unhideWhenUsed="0" w:uiPriority="61" w:semiHidden="0" w:name="Light List Accent 1"/>
-    <w:lsdException w:unhideWhenUsed="0" w:uiPriority="62" w:semiHidden="0" w:name="Light Grid Accent 1"/>
-    <w:lsdException w:unhideWhenUsed="0" w:uiPriority="63" w:semiHidden="0" w:name="Medium Shading 1 Accent 1"/>
-    <w:lsdException w:unhideWhenUsed="0" w:uiPriority="64" w:semiHidden="0" w:name="Medium Shading 2 Accent 1"/>
-    <w:lsdException w:unhideWhenUsed="0" w:uiPriority="65" w:semiHidden="0" w:name="Medium List 1 Accent 1"/>
-    <w:lsdException w:unhideWhenUsed="0" w:uiPriority="66" w:semiHidden="0" w:name="Medium List 2 Accent 1"/>
-    <w:lsdException w:unhideWhenUsed="0" w:uiPriority="67" w:semiHidden="0" w:name="Medium Grid 1 Accent 1"/>
-    <w:lsdException w:unhideWhenUsed="0" w:uiPriority="68" w:semiHidden="0" w:name="Medium Grid 2 Accent 1"/>
-    <w:lsdException w:unhideWhenUsed="0" w:uiPriority="69" w:semiHidden="0" w:name="Medium Grid 3 Accent 1"/>
-    <w:lsdException w:unhideWhenUsed="0" w:uiPriority="70" w:semiHidden="0" w:name="Dark List Accent 1"/>
-    <w:lsdException w:unhideWhenUsed="0" w:uiPriority="71" w:semiHidden="0" w:name="Colorful Shading Accent 1"/>
-    <w:lsdException w:unhideWhenUsed="0" w:uiPriority="72" w:semiHidden="0" w:name="Colorful List Accent 1"/>
-    <w:lsdException w:unhideWhenUsed="0" w:uiPriority="73" w:semiHidden="0" w:name="Colorful Grid Accent 1"/>
-    <w:lsdException w:unhideWhenUsed="0" w:uiPriority="60" w:semiHidden="0" w:name="Light Shading Accent 2"/>
-    <w:lsdException w:unhideWhenUsed="0" w:uiPriority="61" w:semiHidden="0" w:name="Light List Accent 2"/>
-    <w:lsdException w:unhideWhenUsed="0" w:uiPriority="62" w:semiHidden="0" w:name="Light Grid Accent 2"/>
-    <w:lsdException w:unhideWhenUsed="0" w:uiPriority="63" w:semiHidden="0" w:name="Medium Shading 1 Accent 2"/>
-    <w:lsdException w:unhideWhenUsed="0" w:uiPriority="64" w:semiHidden="0" w:name="Medium Shading 2 Accent 2"/>
-    <w:lsdException w:unhideWhenUsed="0" w:uiPriority="65" w:semiHidden="0" w:name="Medium List 1 Accent 2"/>
-    <w:lsdException w:unhideWhenUsed="0" w:uiPriority="66" w:semiHidden="0" w:name="Medium List 2 Accent 2"/>
-    <w:lsdException w:unhideWhenUsed="0" w:uiPriority="67" w:semiHidden="0" w:name="Medium Grid 1 Accent 2"/>
-    <w:lsdException w:unhideWhenUsed="0" w:uiPriority="68" w:semiHidden="0" w:name="Medium Grid 2 Accent 2"/>
-    <w:lsdException w:unhideWhenUsed="0" w:uiPriority="69" w:semiHidden="0" w:name="Medium Grid 3 Accent 2"/>
-    <w:lsdException w:unhideWhenUsed="0" w:uiPriority="70" w:semiHidden="0" w:name="Dark List Accent 2"/>
-    <w:lsdException w:unhideWhenUsed="0" w:uiPriority="71" w:semiHidden="0" w:name="Colorful Shading Accent 2"/>
-    <w:lsdException w:unhideWhenUsed="0" w:uiPriority="72" w:semiHidden="0" w:name="Colorful List Accent 2"/>
-    <w:lsdException w:unhideWhenUsed="0" w:uiPriority="73" w:semiHidden="0" w:name="Colorful Grid Accent 2"/>
-    <w:lsdException w:unhideWhenUsed="0" w:uiPriority="60" w:semiHidden="0" w:name="Light Shading Accent 3"/>
-    <w:lsdException w:unhideWhenUsed="0" w:uiPriority="61" w:semiHidden="0" w:name="Light List Accent 3"/>
-    <w:lsdException w:unhideWhenUsed="0" w:uiPriority="62" w:semiHidden="0" w:name="Light Grid Accent 3"/>
-    <w:lsdException w:unhideWhenUsed="0" w:uiPriority="63" w:semiHidden="0" w:name="Medium Shading 1 Accent 3"/>
-    <w:lsdException w:unhideWhenUsed="0" w:uiPriority="64" w:semiHidden="0" w:name="Medium Shading 2 Accent 3"/>
-    <w:lsdException w:unhideWhenUsed="0" w:uiPriority="65" w:semiHidden="0" w:name="Medium List 1 Accent 3"/>
-    <w:lsdException w:unhideWhenUsed="0" w:uiPriority="66" w:semiHidden="0" w:name="Medium List 2 Accent 3"/>
-    <w:lsdException w:unhideWhenUsed="0" w:uiPriority="67" w:semiHidden="0" w:name="Medium Grid 1 Accent 3"/>
-    <w:lsdException w:unhideWhenUsed="0" w:uiPriority="68" w:semiHidden="0" w:name="Medium Grid 2 Accent 3"/>
-    <w:lsdException w:unhideWhenUsed="0" w:uiPriority="69" w:semiHidden="0" w:name="Medium Grid 3 Accent 3"/>
-    <w:lsdException w:unhideWhenUsed="0" w:uiPriority="70" w:semiHidden="0" w:name="Dark List Accent 3"/>
-    <w:lsdException w:unhideWhenUsed="0" w:uiPriority="71" w:semiHidden="0" w:name="Colorful Shading Accent 3"/>
-    <w:lsdException w:unhideWhenUsed="0" w:uiPriority="72" w:semiHidden="0" w:name="Colorful List Accent 3"/>
-    <w:lsdException w:unhideWhenUsed="0" w:uiPriority="73" w:semiHidden="0" w:name="Colorful Grid Accent 3"/>
-    <w:lsdException w:unhideWhenUsed="0" w:uiPriority="60" w:semiHidden="0" w:name="Light Shading Accent 4"/>
-    <w:lsdException w:unhideWhenUsed="0" w:uiPriority="61" w:semiHidden="0" w:name="Light List Accent 4"/>
-    <w:lsdException w:unhideWhenUsed="0" w:uiPriority="62" w:semiHidden="0" w:name="Light Grid Accent 4"/>
-    <w:lsdException w:unhideWhenUsed="0" w:uiPriority="63" w:semiHidden="0" w:name="Medium Shading 1 Accent 4"/>
-    <w:lsdException w:unhideWhenUsed="0" w:uiPriority="64" w:semiHidden="0" w:name="Medium Shading 2 Accent 4"/>
-    <w:lsdException w:unhideWhenUsed="0" w:uiPriority="65" w:semiHidden="0" w:name="Medium List 1 Accent 4"/>
-    <w:lsdException w:unhideWhenUsed="0" w:uiPriority="66" w:semiHidden="0" w:name="Medium List 2 Accent 4"/>
-    <w:lsdException w:unhideWhenUsed="0" w:uiPriority="67" w:semiHidden="0" w:name="Medium Grid 1 Accent 4"/>
-    <w:lsdException w:unhideWhenUsed="0" w:uiPriority="68" w:semiHidden="0" w:name="Medium Grid 2 Accent 4"/>
-    <w:lsdException w:unhideWhenUsed="0" w:uiPriority="69" w:semiHidden="0" w:name="Medium Grid 3 Accent 4"/>
-    <w:lsdException w:unhideWhenUsed="0" w:uiPriority="70" w:semiHidden="0" w:name="Dark List Accent 4"/>
-    <w:lsdException w:unhideWhenUsed="0" w:uiPriority="71" w:semiHidden="0" w:name="Colorful Shading Accent 4"/>
-    <w:lsdException w:unhideWhenUsed="0" w:uiPriority="72" w:semiHidden="0" w:name="Colorful List Accent 4"/>
-    <w:lsdException w:unhideWhenUsed="0" w:uiPriority="73" w:semiHidden="0" w:name="Colorful Grid Accent 4"/>
-    <w:lsdException w:unhideWhenUsed="0" w:uiPriority="60" w:semiHidden="0" w:name="Light Shading Accent 5"/>
-    <w:lsdException w:unhideWhenUsed="0" w:uiPriority="61" w:semiHidden="0" w:name="Light List Accent 5"/>
-    <w:lsdException w:unhideWhenUsed="0" w:uiPriority="62" w:semiHidden="0" w:name="Light Grid Accent 5"/>
-    <w:lsdException w:unhideWhenUsed="0" w:uiPriority="63" w:semiHidden="0" w:name="Medium Shading 1 Accent 5"/>
-    <w:lsdException w:unhideWhenUsed="0" w:uiPriority="64" w:semiHidden="0" w:name="Medium Shading 2 Accent 5"/>
-    <w:lsdException w:unhideWhenUsed="0" w:uiPriority="65" w:semiHidden="0" w:name="Medium List 1 Accent 5"/>
-    <w:lsdException w:unhideWhenUsed="0" w:uiPriority="66" w:semiHidden="0" w:name="Medium List 2 Accent 5"/>
-    <w:lsdException w:unhideWhenUsed="0" w:uiPriority="67" w:semiHidden="0" w:name="Medium Grid 1 Accent 5"/>
-    <w:lsdException w:unhideWhenUsed="0" w:uiPriority="68" w:semiHidden="0" w:name="Medium Grid 2 Accent 5"/>
-    <w:lsdException w:unhideWhenUsed="0" w:uiPriority="69" w:semiHidden="0" w:name="Medium Grid 3 Accent 5"/>
-    <w:lsdException w:unhideWhenUsed="0" w:uiPriority="70" w:semiHidden="0" w:name="Dark List Accent 5"/>
-    <w:lsdException w:unhideWhenUsed="0" w:uiPriority="71" w:semiHidden="0" w:name="Colorful Shading Accent 5"/>
-    <w:lsdException w:unhideWhenUsed="0" w:uiPriority="72" w:semiHidden="0" w:name="Colorful List Accent 5"/>
-    <w:lsdException w:unhideWhenUsed="0" w:uiPriority="73" w:semiHidden="0" w:name="Colorful Grid Accent 5"/>
-    <w:lsdException w:unhideWhenUsed="0" w:uiPriority="60" w:semiHidden="0" w:name="Light Shading Accent 6"/>
-    <w:lsdException w:unhideWhenUsed="0" w:uiPriority="61" w:semiHidden="0" w:name="Light List Accent 6"/>
-    <w:lsdException w:unhideWhenUsed="0" w:uiPriority="62" w:semiHidden="0" w:name="Light Grid Accent 6"/>
-    <w:lsdException w:unhideWhenUsed="0" w:uiPriority="63" w:semiHidden="0" w:name="Medium Shading 1 Accent 6"/>
-    <w:lsdException w:unhideWhenUsed="0" w:uiPriority="64" w:semiHidden="0" w:name="Medium Shading 2 Accent 6"/>
-    <w:lsdException w:unhideWhenUsed="0" w:uiPriority="65" w:semiHidden="0" w:name="Medium List 1 Accent 6"/>
-    <w:lsdException w:unhideWhenUsed="0" w:uiPriority="66" w:semiHidden="0" w:name="Medium List 2 Accent 6"/>
-    <w:lsdException w:unhideWhenUsed="0" w:uiPriority="67" w:semiHidden="0" w:name="Medium Grid 1 Accent 6"/>
-    <w:lsdException w:unhideWhenUsed="0" w:uiPriority="68" w:semiHidden="0" w:name="Medium Grid 2 Accent 6"/>
-    <w:lsdException w:unhideWhenUsed="0" w:uiPriority="69" w:semiHidden="0" w:name="Medium Grid 3 Accent 6"/>
-    <w:lsdException w:unhideWhenUsed="0" w:uiPriority="70" w:semiHidden="0" w:name="Dark List Accent 6"/>
-    <w:lsdException w:unhideWhenUsed="0" w:uiPriority="71" w:semiHidden="0" w:name="Colorful Shading Accent 6"/>
-    <w:lsdException w:unhideWhenUsed="0" w:uiPriority="72" w:semiHidden="0" w:name="Colorful List Accent 6"/>
-    <w:lsdException w:unhideWhenUsed="0" w:uiPriority="73" w:semiHidden="0" w:name="Colorful Grid Accent 6"/>
+  <w:latentStyles w:defLockedState="0" w:defUIPriority="0" w:defSemiHidden="0" w:defUnhideWhenUsed="0" w:defQFormat="0" w:count="371">
+    <w:lsdException w:name="Normal" w:qFormat="1"/>
+    <w:lsdException w:name="heading 1" w:uiPriority="9" w:qFormat="1"/>
+    <w:lsdException w:name="heading 2" w:semiHidden="1" w:uiPriority="9" w:unhideWhenUsed="1" w:qFormat="1"/>
+    <w:lsdException w:name="heading 3" w:semiHidden="1" w:uiPriority="9" w:unhideWhenUsed="1" w:qFormat="1"/>
+    <w:lsdException w:name="heading 4" w:semiHidden="1" w:uiPriority="9" w:unhideWhenUsed="1" w:qFormat="1"/>
+    <w:lsdException w:name="heading 5" w:semiHidden="1" w:uiPriority="9" w:unhideWhenUsed="1" w:qFormat="1"/>
+    <w:lsdException w:name="heading 6" w:semiHidden="1" w:uiPriority="9" w:unhideWhenUsed="1" w:qFormat="1"/>
+    <w:lsdException w:name="heading 7" w:semiHidden="1" w:uiPriority="9" w:unhideWhenUsed="1" w:qFormat="1"/>
+    <w:lsdException w:name="heading 8" w:semiHidden="1" w:uiPriority="9" w:unhideWhenUsed="1" w:qFormat="1"/>
+    <w:lsdException w:name="heading 9" w:semiHidden="1" w:uiPriority="9" w:unhideWhenUsed="1" w:qFormat="1"/>
+    <w:lsdException w:name="index 1" w:semiHidden="1" w:unhideWhenUsed="1"/>
+    <w:lsdException w:name="index 2" w:semiHidden="1" w:unhideWhenUsed="1"/>
+    <w:lsdException w:name="index 3" w:semiHidden="1" w:unhideWhenUsed="1"/>
+    <w:lsdException w:name="index 4" w:semiHidden="1" w:unhideWhenUsed="1"/>
+    <w:lsdException w:name="index 5" w:semiHidden="1" w:unhideWhenUsed="1"/>
+    <w:lsdException w:name="index 6" w:semiHidden="1" w:unhideWhenUsed="1"/>
+    <w:lsdException w:name="index 7" w:semiHidden="1" w:unhideWhenUsed="1"/>
+    <w:lsdException w:name="index 8" w:semiHidden="1" w:unhideWhenUsed="1"/>
+    <w:lsdException w:name="index 9" w:semiHidden="1" w:unhideWhenUsed="1"/>
+    <w:lsdException w:name="toc 1" w:semiHidden="1" w:uiPriority="39" w:unhideWhenUsed="1"/>
+    <w:lsdException w:name="toc 2" w:semiHidden="1" w:uiPriority="39" w:unhideWhenUsed="1"/>
+    <w:lsdException w:name="toc 3" w:semiHidden="1" w:uiPriority="39" w:unhideWhenUsed="1"/>
+    <w:lsdException w:name="toc 4" w:semiHidden="1" w:uiPriority="39" w:unhideWhenUsed="1"/>
+    <w:lsdException w:name="toc 5" w:semiHidden="1" w:uiPriority="39" w:unhideWhenUsed="1"/>
+    <w:lsdException w:name="toc 6" w:semiHidden="1" w:uiPriority="39" w:unhideWhenUsed="1"/>
+    <w:lsdException w:name="toc 7" w:semiHidden="1" w:uiPriority="39" w:unhideWhenUsed="1"/>
+    <w:lsdException w:name="toc 8" w:semiHidden="1" w:uiPriority="39" w:unhideWhenUsed="1"/>
+    <w:lsdException w:name="toc 9" w:semiHidden="1" w:uiPriority="39" w:unhideWhenUsed="1"/>
+    <w:lsdException w:name="Normal Indent" w:semiHidden="1" w:unhideWhenUsed="1"/>
+    <w:lsdException w:name="footnote text" w:semiHidden="1" w:unhideWhenUsed="1"/>
+    <w:lsdException w:name="annotation text" w:unhideWhenUsed="1"/>
+    <w:lsdException w:name="header" w:uiPriority="99" w:unhideWhenUsed="1"/>
+    <w:lsdException w:name="footer" w:uiPriority="99" w:unhideWhenUsed="1"/>
+    <w:lsdException w:name="index heading" w:semiHidden="1" w:unhideWhenUsed="1"/>
+    <w:lsdException w:name="caption" w:semiHidden="1" w:uiPriority="35" w:unhideWhenUsed="1" w:qFormat="1"/>
+    <w:lsdException w:name="table of figures" w:semiHidden="1" w:unhideWhenUsed="1"/>
+    <w:lsdException w:name="envelope address" w:semiHidden="1" w:unhideWhenUsed="1"/>
+    <w:lsdException w:name="envelope return" w:semiHidden="1" w:unhideWhenUsed="1"/>
+    <w:lsdException w:name="footnote reference" w:semiHidden="1" w:unhideWhenUsed="1"/>
+    <w:lsdException w:name="annotation reference" w:semiHidden="1" w:unhideWhenUsed="1"/>
+    <w:lsdException w:name="line number" w:semiHidden="1" w:unhideWhenUsed="1"/>
+    <w:lsdException w:name="page number" w:semiHidden="1" w:unhideWhenUsed="1"/>
+    <w:lsdException w:name="endnote reference" w:semiHidden="1" w:unhideWhenUsed="1"/>
+    <w:lsdException w:name="endnote text" w:semiHidden="1" w:unhideWhenUsed="1"/>
+    <w:lsdException w:name="table of authorities" w:semiHidden="1" w:unhideWhenUsed="1"/>
+    <w:lsdException w:name="macro" w:semiHidden="1" w:unhideWhenUsed="1"/>
+    <w:lsdException w:name="toa heading" w:semiHidden="1" w:unhideWhenUsed="1"/>
+    <w:lsdException w:name="List" w:semiHidden="1" w:unhideWhenUsed="1"/>
+    <w:lsdException w:name="List Bullet" w:semiHidden="1" w:unhideWhenUsed="1"/>
+    <w:lsdException w:name="List Number" w:semiHidden="1" w:unhideWhenUsed="1"/>
+    <w:lsdException w:name="List 2" w:semiHidden="1" w:unhideWhenUsed="1"/>
+    <w:lsdException w:name="List 3" w:semiHidden="1" w:unhideWhenUsed="1"/>
+    <w:lsdException w:name="List 4" w:semiHidden="1" w:unhideWhenUsed="1"/>
+    <w:lsdException w:name="List 5" w:semiHidden="1" w:unhideWhenUsed="1"/>
+    <w:lsdException w:name="List Bullet 2" w:semiHidden="1" w:unhideWhenUsed="1"/>
+    <w:lsdException w:name="List Bullet 3" w:semiHidden="1" w:unhideWhenUsed="1"/>
+    <w:lsdException w:name="List Bullet 4" w:semiHidden="1" w:unhideWhenUsed="1"/>
+    <w:lsdException w:name="List Bullet 5" w:semiHidden="1" w:unhideWhenUsed="1"/>
+    <w:lsdException w:name="List Number 2" w:semiHidden="1" w:unhideWhenUsed="1"/>
+    <w:lsdException w:name="List Number 3" w:semiHidden="1" w:unhideWhenUsed="1"/>
+    <w:lsdException w:name="List Number 4" w:semiHidden="1" w:unhideWhenUsed="1"/>
+    <w:lsdException w:name="List Number 5" w:semiHidden="1" w:unhideWhenUsed="1"/>
+    <w:lsdException w:name="Title" w:uiPriority="10" w:qFormat="1"/>
+    <w:lsdException w:name="Closing" w:semiHidden="1" w:unhideWhenUsed="1"/>
+    <w:lsdException w:name="Signature" w:semiHidden="1" w:unhideWhenUsed="1"/>
+    <w:lsdException w:name="Default Paragraph Font" w:uiPriority="1" w:unhideWhenUsed="1"/>
+    <w:lsdException w:name="Body Text" w:semiHidden="1" w:unhideWhenUsed="1"/>
+    <w:lsdException w:name="Body Text Indent" w:semiHidden="1" w:unhideWhenUsed="1"/>
+    <w:lsdException w:name="List Continue" w:semiHidden="1" w:unhideWhenUsed="1"/>
+    <w:lsdException w:name="List Continue 2" w:semiHidden="1" w:unhideWhenUsed="1"/>
+    <w:lsdException w:name="List Continue 3" w:semiHidden="1" w:unhideWhenUsed="1"/>
+    <w:lsdException w:name="List Continue 4" w:semiHidden="1" w:unhideWhenUsed="1"/>
+    <w:lsdException w:name="List Continue 5" w:semiHidden="1" w:unhideWhenUsed="1"/>
+    <w:lsdException w:name="Message Header" w:semiHidden="1" w:unhideWhenUsed="1"/>
+    <w:lsdException w:name="Subtitle" w:uiPriority="11" w:qFormat="1"/>
+    <w:lsdException w:name="Salutation" w:semiHidden="1" w:unhideWhenUsed="1"/>
+    <w:lsdException w:name="Date" w:semiHidden="1" w:unhideWhenUsed="1"/>
+    <w:lsdException w:name="Body Text First Indent" w:semiHidden="1" w:unhideWhenUsed="1"/>
+    <w:lsdException w:name="Body Text First Indent 2" w:semiHidden="1" w:unhideWhenUsed="1"/>
+    <w:lsdException w:name="Note Heading" w:semiHidden="1" w:unhideWhenUsed="1"/>
+    <w:lsdException w:name="Body Text 2" w:semiHidden="1" w:unhideWhenUsed="1"/>
+    <w:lsdException w:name="Body Text 3" w:semiHidden="1" w:unhideWhenUsed="1"/>
+    <w:lsdException w:name="Body Text Indent 2" w:semiHidden="1" w:unhideWhenUsed="1"/>
+    <w:lsdException w:name="Body Text Indent 3" w:semiHidden="1" w:unhideWhenUsed="1"/>
+    <w:lsdException w:name="Block Text" w:semiHidden="1" w:unhideWhenUsed="1"/>
+    <w:lsdException w:name="Hyperlink" w:semiHidden="1" w:unhideWhenUsed="1"/>
+    <w:lsdException w:name="FollowedHyperlink" w:semiHidden="1" w:unhideWhenUsed="1"/>
+    <w:lsdException w:name="Strong" w:uiPriority="22" w:qFormat="1"/>
+    <w:lsdException w:name="Emphasis" w:uiPriority="20" w:qFormat="1"/>
+    <w:lsdException w:name="Document Map" w:semiHidden="1" w:unhideWhenUsed="1"/>
+    <w:lsdException w:name="Plain Text" w:semiHidden="1" w:unhideWhenUsed="1"/>
+    <w:lsdException w:name="E-mail Signature" w:semiHidden="1" w:unhideWhenUsed="1"/>
+    <w:lsdException w:name="HTML Top of Form" w:semiHidden="1" w:uiPriority="99" w:unhideWhenUsed="1"/>
+    <w:lsdException w:name="HTML Bottom of Form" w:semiHidden="1" w:uiPriority="99" w:unhideWhenUsed="1"/>
+    <w:lsdException w:name="Normal (Web)" w:semiHidden="1" w:unhideWhenUsed="1"/>
+    <w:lsdException w:name="HTML Acronym" w:semiHidden="1" w:unhideWhenUsed="1"/>
+    <w:lsdException w:name="HTML Address" w:semiHidden="1" w:unhideWhenUsed="1"/>
+    <w:lsdException w:name="HTML Cite" w:semiHidden="1" w:unhideWhenUsed="1"/>
+    <w:lsdException w:name="HTML Code" w:semiHidden="1" w:unhideWhenUsed="1"/>
+    <w:lsdException w:name="HTML Definition" w:semiHidden="1" w:unhideWhenUsed="1"/>
+    <w:lsdException w:name="HTML Keyboard" w:semiHidden="1" w:unhideWhenUsed="1"/>
+    <w:lsdException w:name="HTML Preformatted" w:semiHidden="1" w:unhideWhenUsed="1"/>
+    <w:lsdException w:name="HTML Sample" w:semiHidden="1" w:unhideWhenUsed="1"/>
+    <w:lsdException w:name="HTML Typewriter" w:semiHidden="1" w:unhideWhenUsed="1"/>
+    <w:lsdException w:name="HTML Variable" w:semiHidden="1" w:unhideWhenUsed="1"/>
+    <w:lsdException w:name="Normal Table" w:semiHidden="1" w:uiPriority="99" w:unhideWhenUsed="1"/>
+    <w:lsdException w:name="annotation subject" w:semiHidden="1" w:unhideWhenUsed="1"/>
+    <w:lsdException w:name="No List" w:semiHidden="1" w:uiPriority="99" w:unhideWhenUsed="1"/>
+    <w:lsdException w:name="Outline List 1" w:semiHidden="1" w:uiPriority="99" w:unhideWhenUsed="1"/>
+    <w:lsdException w:name="Outline List 2" w:semiHidden="1" w:uiPriority="99" w:unhideWhenUsed="1"/>
+    <w:lsdException w:name="Outline List 3" w:semiHidden="1" w:uiPriority="99" w:unhideWhenUsed="1"/>
+    <w:lsdException w:name="Table Simple 1" w:semiHidden="1" w:unhideWhenUsed="1"/>
+    <w:lsdException w:name="Table Simple 2" w:semiHidden="1" w:unhideWhenUsed="1"/>
+    <w:lsdException w:name="Table Simple 3" w:semiHidden="1" w:unhideWhenUsed="1"/>
+    <w:lsdException w:name="Table Classic 1" w:semiHidden="1" w:unhideWhenUsed="1"/>
+    <w:lsdException w:name="Table Classic 2" w:semiHidden="1" w:unhideWhenUsed="1"/>
+    <w:lsdException w:name="Table Classic 3" w:semiHidden="1" w:unhideWhenUsed="1"/>
+    <w:lsdException w:name="Table Classic 4" w:semiHidden="1" w:unhideWhenUsed="1"/>
+    <w:lsdException w:name="Table Colorful 1" w:semiHidden="1" w:unhideWhenUsed="1"/>
+    <w:lsdException w:name="Table Colorful 2" w:semiHidden="1" w:unhideWhenUsed="1"/>
+    <w:lsdException w:name="Table Colorful 3" w:semiHidden="1" w:unhideWhenUsed="1"/>
+    <w:lsdException w:name="Table Columns 1" w:semiHidden="1" w:unhideWhenUsed="1"/>
+    <w:lsdException w:name="Table Columns 2" w:semiHidden="1" w:unhideWhenUsed="1"/>
+    <w:lsdException w:name="Table Columns 3" w:semiHidden="1" w:unhideWhenUsed="1"/>
+    <w:lsdException w:name="Table Columns 4" w:semiHidden="1" w:unhideWhenUsed="1"/>
+    <w:lsdException w:name="Table Columns 5" w:semiHidden="1" w:unhideWhenUsed="1"/>
+    <w:lsdException w:name="Table Grid 1" w:semiHidden="1" w:unhideWhenUsed="1"/>
+    <w:lsdException w:name="Table Grid 2" w:semiHidden="1" w:unhideWhenUsed="1"/>
+    <w:lsdException w:name="Table Grid 3" w:semiHidden="1" w:unhideWhenUsed="1"/>
+    <w:lsdException w:name="Table Grid 4" w:semiHidden="1" w:unhideWhenUsed="1"/>
+    <w:lsdException w:name="Table Grid 5" w:semiHidden="1" w:unhideWhenUsed="1"/>
+    <w:lsdException w:name="Table Grid 6" w:semiHidden="1" w:unhideWhenUsed="1"/>
+    <w:lsdException w:name="Table Grid 7" w:semiHidden="1" w:unhideWhenUsed="1"/>
+    <w:lsdException w:name="Table Grid 8" w:semiHidden="1" w:unhideWhenUsed="1"/>
+    <w:lsdException w:name="Table List 1" w:semiHidden="1" w:unhideWhenUsed="1"/>
+    <w:lsdException w:name="Table List 2" w:semiHidden="1" w:unhideWhenUsed="1"/>
+    <w:lsdException w:name="Table List 3" w:semiHidden="1" w:unhideWhenUsed="1"/>
+    <w:lsdException w:name="Table List 4" w:semiHidden="1" w:unhideWhenUsed="1"/>
+    <w:lsdException w:name="Table List 5" w:semiHidden="1" w:unhideWhenUsed="1"/>
+    <w:lsdException w:name="Table List 6" w:semiHidden="1" w:unhideWhenUsed="1"/>
+    <w:lsdException w:name="Table List 7" w:semiHidden="1" w:unhideWhenUsed="1"/>
+    <w:lsdException w:name="Table List 8" w:semiHidden="1" w:unhideWhenUsed="1"/>
+    <w:lsdException w:name="Table 3D effects 1" w:semiHidden="1" w:unhideWhenUsed="1"/>
+    <w:lsdException w:name="Table 3D effects 2" w:semiHidden="1" w:unhideWhenUsed="1"/>
+    <w:lsdException w:name="Table 3D effects 3" w:semiHidden="1" w:unhideWhenUsed="1"/>
+    <w:lsdException w:name="Table Contemporary" w:semiHidden="1" w:unhideWhenUsed="1"/>
+    <w:lsdException w:name="Table Elegant" w:semiHidden="1" w:unhideWhenUsed="1"/>
+    <w:lsdException w:name="Table Professional" w:semiHidden="1" w:unhideWhenUsed="1"/>
+    <w:lsdException w:name="Table Subtle 1" w:semiHidden="1" w:unhideWhenUsed="1"/>
+    <w:lsdException w:name="Table Subtle 2" w:semiHidden="1" w:unhideWhenUsed="1"/>
+    <w:lsdException w:name="Table Web 1" w:semiHidden="1" w:unhideWhenUsed="1"/>
+    <w:lsdException w:name="Table Web 2" w:semiHidden="1" w:unhideWhenUsed="1"/>
+    <w:lsdException w:name="Table Web 3" w:semiHidden="1" w:unhideWhenUsed="1"/>
+    <w:lsdException w:name="Balloon Text" w:uiPriority="99" w:unhideWhenUsed="1"/>
+    <w:lsdException w:name="Table Grid" w:semiHidden="1" w:uiPriority="59" w:unhideWhenUsed="1"/>
+    <w:lsdException w:name="Table Theme" w:semiHidden="1" w:unhideWhenUsed="1"/>
+    <w:lsdException w:name="Placeholder Text" w:semiHidden="1" w:uiPriority="99"/>
+    <w:lsdException w:name="No Spacing" w:uiPriority="99"/>
+    <w:lsdException w:name="Light Shading" w:uiPriority="60"/>
+    <w:lsdException w:name="Light List" w:uiPriority="61"/>
+    <w:lsdException w:name="Light Grid" w:uiPriority="62"/>
+    <w:lsdException w:name="Medium Shading 1" w:uiPriority="63"/>
+    <w:lsdException w:name="Medium Shading 2" w:uiPriority="64"/>
+    <w:lsdException w:name="Medium List 1" w:uiPriority="65"/>
+    <w:lsdException w:name="Medium List 2" w:uiPriority="66"/>
+    <w:lsdException w:name="Medium Grid 1" w:uiPriority="67"/>
+    <w:lsdException w:name="Medium Grid 2" w:uiPriority="68"/>
+    <w:lsdException w:name="Medium Grid 3" w:uiPriority="69"/>
+    <w:lsdException w:name="Dark List" w:uiPriority="70"/>
+    <w:lsdException w:name="Colorful Shading" w:uiPriority="71"/>
+    <w:lsdException w:name="Colorful List" w:uiPriority="72"/>
+    <w:lsdException w:name="Colorful Grid" w:uiPriority="73"/>
+    <w:lsdException w:name="Light Shading Accent 1" w:uiPriority="60"/>
+    <w:lsdException w:name="Light List Accent 1" w:uiPriority="61"/>
+    <w:lsdException w:name="Light Grid Accent 1" w:uiPriority="62"/>
+    <w:lsdException w:name="Medium Shading 1 Accent 1" w:uiPriority="63"/>
+    <w:lsdException w:name="Medium Shading 2 Accent 1" w:uiPriority="64"/>
+    <w:lsdException w:name="Medium List 1 Accent 1" w:uiPriority="65"/>
+    <w:lsdException w:name="Revision" w:semiHidden="1" w:uiPriority="99"/>
+    <w:lsdException w:name="List Paragraph" w:uiPriority="99"/>
+    <w:lsdException w:name="Quote" w:uiPriority="99"/>
+    <w:lsdException w:name="Intense Quote" w:uiPriority="99"/>
+    <w:lsdException w:name="Medium List 2 Accent 1" w:uiPriority="66"/>
+    <w:lsdException w:name="Medium Grid 1 Accent 1" w:uiPriority="67"/>
+    <w:lsdException w:name="Medium Grid 2 Accent 1" w:uiPriority="68"/>
+    <w:lsdException w:name="Medium Grid 3 Accent 1" w:uiPriority="69"/>
+    <w:lsdException w:name="Dark List Accent 1" w:uiPriority="70"/>
+    <w:lsdException w:name="Colorful Shading Accent 1" w:uiPriority="71"/>
+    <w:lsdException w:name="Colorful List Accent 1" w:uiPriority="72"/>
+    <w:lsdException w:name="Colorful Grid Accent 1" w:uiPriority="73"/>
+    <w:lsdException w:name="Light Shading Accent 2" w:uiPriority="60"/>
+    <w:lsdException w:name="Light List Accent 2" w:uiPriority="61"/>
+    <w:lsdException w:name="Light Grid Accent 2" w:uiPriority="62"/>
+    <w:lsdException w:name="Medium Shading 1 Accent 2" w:uiPriority="63"/>
+    <w:lsdException w:name="Medium Shading 2 Accent 2" w:uiPriority="64"/>
+    <w:lsdException w:name="Medium List 1 Accent 2" w:uiPriority="65"/>
+    <w:lsdException w:name="Medium List 2 Accent 2" w:uiPriority="66"/>
+    <w:lsdException w:name="Medium Grid 1 Accent 2" w:uiPriority="67"/>
+    <w:lsdException w:name="Medium Grid 2 Accent 2" w:uiPriority="68"/>
+    <w:lsdException w:name="Medium Grid 3 Accent 2" w:uiPriority="69"/>
+    <w:lsdException w:name="Dark List Accent 2" w:uiPriority="70"/>
+    <w:lsdException w:name="Colorful Shading Accent 2" w:uiPriority="71"/>
+    <w:lsdException w:name="Colorful List Accent 2" w:uiPriority="72"/>
+    <w:lsdException w:name="Colorful Grid Accent 2" w:uiPriority="73"/>
+    <w:lsdException w:name="Light Shading Accent 3" w:uiPriority="60"/>
+    <w:lsdException w:name="Light List Accent 3" w:uiPriority="61"/>
+    <w:lsdException w:name="Light Grid Accent 3" w:uiPriority="62"/>
+    <w:lsdException w:name="Medium Shading 1 Accent 3" w:uiPriority="63"/>
+    <w:lsdException w:name="Medium Shading 2 Accent 3" w:uiPriority="64"/>
+    <w:lsdException w:name="Medium List 1 Accent 3" w:uiPriority="65"/>
+    <w:lsdException w:name="Medium List 2 Accent 3" w:uiPriority="66"/>
+    <w:lsdException w:name="Medium Grid 1 Accent 3" w:uiPriority="67"/>
+    <w:lsdException w:name="Medium Grid 2 Accent 3" w:uiPriority="68"/>
+    <w:lsdException w:name="Medium Grid 3 Accent 3" w:uiPriority="69"/>
+    <w:lsdException w:name="Dark List Accent 3" w:uiPriority="70"/>
+    <w:lsdException w:name="Colorful Shading Accent 3" w:uiPriority="71"/>
+    <w:lsdException w:name="Colorful List Accent 3" w:uiPriority="72"/>
+    <w:lsdException w:name="Colorful Grid Accent 3" w:uiPriority="73"/>
+    <w:lsdException w:name="Light Shading Accent 4" w:uiPriority="60"/>
+    <w:lsdException w:name="Light List Accent 4" w:uiPriority="61"/>
+    <w:lsdException w:name="Light Grid Accent 4" w:uiPriority="62"/>
+    <w:lsdException w:name="Medium Shading 1 Accent 4" w:uiPriority="63"/>
+    <w:lsdException w:name="Medium Shading 2 Accent 4" w:uiPriority="64"/>
+    <w:lsdException w:name="Medium List 1 Accent 4" w:uiPriority="65"/>
+    <w:lsdException w:name="Medium List 2 Accent 4" w:uiPriority="66"/>
+    <w:lsdException w:name="Medium Grid 1 Accent 4" w:uiPriority="67"/>
+    <w:lsdException w:name="Medium Grid 2 Accent 4" w:uiPriority="68"/>
+    <w:lsdException w:name="Medium Grid 3 Accent 4" w:uiPriority="69"/>
+    <w:lsdException w:name="Dark List Accent 4" w:uiPriority="70"/>
+    <w:lsdException w:name="Colorful Shading Accent 4" w:uiPriority="71"/>
+    <w:lsdException w:name="Colorful List Accent 4" w:uiPriority="72"/>
+    <w:lsdException w:name="Colorful Grid Accent 4" w:uiPriority="73"/>
+    <w:lsdException w:name="Light Shading Accent 5" w:uiPriority="60"/>
+    <w:lsdException w:name="Light List Accent 5" w:uiPriority="61"/>
+    <w:lsdException w:name="Light Grid Accent 5" w:uiPriority="62"/>
+    <w:lsdException w:name="Medium Shading 1 Accent 5" w:uiPriority="63"/>
+    <w:lsdException w:name="Medium Shading 2 Accent 5" w:uiPriority="64"/>
+    <w:lsdException w:name="Medium List 1 Accent 5" w:uiPriority="65"/>
+    <w:lsdException w:name="Medium List 2 Accent 5" w:uiPriority="66"/>
+    <w:lsdException w:name="Medium Grid 1 Accent 5" w:uiPriority="67"/>
+    <w:lsdException w:name="Medium Grid 2 Accent 5" w:uiPriority="68"/>
+    <w:lsdException w:name="Medium Grid 3 Accent 5" w:uiPriority="69"/>
+    <w:lsdException w:name="Dark List Accent 5" w:uiPriority="70"/>
+    <w:lsdException w:name="Colorful Shading Accent 5" w:uiPriority="71"/>
+    <w:lsdException w:name="Colorful List Accent 5" w:uiPriority="72"/>
+    <w:lsdException w:name="Colorful Grid Accent 5" w:uiPriority="73"/>
+    <w:lsdException w:name="Light Shading Accent 6" w:uiPriority="60"/>
+    <w:lsdException w:name="Light List Accent 6" w:uiPriority="61"/>
+    <w:lsdException w:name="Light Grid Accent 6" w:uiPriority="62"/>
+    <w:lsdException w:name="Medium Shading 1 Accent 6" w:uiPriority="63"/>
+    <w:lsdException w:name="Medium Shading 2 Accent 6" w:uiPriority="64"/>
+    <w:lsdException w:name="Medium List 1 Accent 6" w:uiPriority="65"/>
+    <w:lsdException w:name="Medium List 2 Accent 6" w:uiPriority="66"/>
+    <w:lsdException w:name="Medium Grid 1 Accent 6" w:uiPriority="67"/>
+    <w:lsdException w:name="Medium Grid 2 Accent 6" w:uiPriority="68"/>
+    <w:lsdException w:name="Medium Grid 3 Accent 6" w:uiPriority="69"/>
+    <w:lsdException w:name="Dark List Accent 6" w:uiPriority="70"/>
+    <w:lsdException w:name="Colorful Shading Accent 6" w:uiPriority="71"/>
+    <w:lsdException w:name="Colorful List Accent 6" w:uiPriority="72"/>
+    <w:lsdException w:name="Colorful Grid Accent 6" w:uiPriority="73"/>
+    <w:lsdException w:name="Subtle Emphasis" w:uiPriority="19" w:qFormat="1"/>
+    <w:lsdException w:name="Intense Emphasis" w:uiPriority="21" w:qFormat="1"/>
+    <w:lsdException w:name="Subtle Reference" w:uiPriority="31" w:qFormat="1"/>
+    <w:lsdException w:name="Intense Reference" w:uiPriority="32" w:qFormat="1"/>
+    <w:lsdException w:name="Book Title" w:uiPriority="33" w:qFormat="1"/>
+    <w:lsdException w:name="Bibliography" w:semiHidden="1" w:uiPriority="37" w:unhideWhenUsed="1"/>
+    <w:lsdException w:name="TOC Heading" w:semiHidden="1" w:uiPriority="39" w:unhideWhenUsed="1" w:qFormat="1"/>
+    <w:lsdException w:name="Plain Table 1" w:uiPriority="41"/>
+    <w:lsdException w:name="Plain Table 2" w:uiPriority="42"/>
+    <w:lsdException w:name="Plain Table 3" w:uiPriority="43"/>
+    <w:lsdException w:name="Plain Table 4" w:uiPriority="44"/>
+    <w:lsdException w:name="Plain Table 5" w:uiPriority="45"/>
+    <w:lsdException w:name="Grid Table Light" w:uiPriority="40"/>
+    <w:lsdException w:name="Grid Table 1 Light" w:uiPriority="46"/>
+    <w:lsdException w:name="Grid Table 2" w:uiPriority="47"/>
+    <w:lsdException w:name="Grid Table 3" w:uiPriority="48"/>
+    <w:lsdException w:name="Grid Table 4" w:uiPriority="49"/>
+    <w:lsdException w:name="Grid Table 5 Dark" w:uiPriority="50"/>
+    <w:lsdException w:name="Grid Table 6 Colorful" w:uiPriority="51"/>
+    <w:lsdException w:name="Grid Table 7 Colorful" w:uiPriority="52"/>
+    <w:lsdException w:name="Grid Table 1 Light Accent 1" w:uiPriority="46"/>
+    <w:lsdException w:name="Grid Table 2 Accent 1" w:uiPriority="47"/>
+    <w:lsdException w:name="Grid Table 3 Accent 1" w:uiPriority="48"/>
+    <w:lsdException w:name="Grid Table 4 Accent 1" w:uiPriority="49"/>
+    <w:lsdException w:name="Grid Table 5 Dark Accent 1" w:uiPriority="50"/>
+    <w:lsdException w:name="Grid Table 6 Colorful Accent 1" w:uiPriority="51"/>
+    <w:lsdException w:name="Grid Table 7 Colorful Accent 1" w:uiPriority="52"/>
+    <w:lsdException w:name="Grid Table 1 Light Accent 2" w:uiPriority="46"/>
+    <w:lsdException w:name="Grid Table 2 Accent 2" w:uiPriority="47"/>
+    <w:lsdException w:name="Grid Table 3 Accent 2" w:uiPriority="48"/>
+    <w:lsdException w:name="Grid Table 4 Accent 2" w:uiPriority="49"/>
+    <w:lsdException w:name="Grid Table 5 Dark Accent 2" w:uiPriority="50"/>
+    <w:lsdException w:name="Grid Table 6 Colorful Accent 2" w:uiPriority="51"/>
+    <w:lsdException w:name="Grid Table 7 Colorful Accent 2" w:uiPriority="52"/>
+    <w:lsdException w:name="Grid Table 1 Light Accent 3" w:uiPriority="46"/>
+    <w:lsdException w:name="Grid Table 2 Accent 3" w:uiPriority="47"/>
+    <w:lsdException w:name="Grid Table 3 Accent 3" w:uiPriority="48"/>
+    <w:lsdException w:name="Grid Table 4 Accent 3" w:uiPriority="49"/>
+    <w:lsdException w:name="Grid Table 5 Dark Accent 3" w:uiPriority="50"/>
+    <w:lsdException w:name="Grid Table 6 Colorful Accent 3" w:uiPriority="51"/>
+    <w:lsdException w:name="Grid Table 7 Colorful Accent 3" w:uiPriority="52"/>
+    <w:lsdException w:name="Grid Table 1 Light Accent 4" w:uiPriority="46"/>
+    <w:lsdException w:name="Grid Table 2 Accent 4" w:uiPriority="47"/>
+    <w:lsdException w:name="Grid Table 3 Accent 4" w:uiPriority="48"/>
+    <w:lsdException w:name="Grid Table 4 Accent 4" w:uiPriority="49"/>
+    <w:lsdException w:name="Grid Table 5 Dark Accent 4" w:uiPriority="50"/>
+    <w:lsdException w:name="Grid Table 6 Colorful Accent 4" w:uiPriority="51"/>
+    <w:lsdException w:name="Grid Table 7 Colorful Accent 4" w:uiPriority="52"/>
+    <w:lsdException w:name="Grid Table 1 Light Accent 5" w:uiPriority="46"/>
+    <w:lsdException w:name="Grid Table 2 Accent 5" w:uiPriority="47"/>
+    <w:lsdException w:name="Grid Table 3 Accent 5" w:uiPriority="48"/>
+    <w:lsdException w:name="Grid Table 4 Accent 5" w:uiPriority="49"/>
+    <w:lsdException w:name="Grid Table 5 Dark Accent 5" w:uiPriority="50"/>
+    <w:lsdException w:name="Grid Table 6 Colorful Accent 5" w:uiPriority="51"/>
+    <w:lsdException w:name="Grid Table 7 Colorful Accent 5" w:uiPriority="52"/>
+    <w:lsdException w:name="Grid Table 1 Light Accent 6" w:uiPriority="46"/>
+    <w:lsdException w:name="Grid Table 2 Accent 6" w:uiPriority="47"/>
+    <w:lsdException w:name="Grid Table 3 Accent 6" w:uiPriority="48"/>
+    <w:lsdException w:name="Grid Table 4 Accent 6" w:uiPriority="49"/>
+    <w:lsdException w:name="Grid Table 5 Dark Accent 6" w:uiPriority="50"/>
+    <w:lsdException w:name="Grid Table 6 Colorful Accent 6" w:uiPriority="51"/>
+    <w:lsdException w:name="Grid Table 7 Colorful Accent 6" w:uiPriority="52"/>
+    <w:lsdException w:name="List Table 1 Light" w:uiPriority="46"/>
+    <w:lsdException w:name="List Table 2" w:uiPriority="47"/>
+    <w:lsdException w:name="List Table 3" w:uiPriority="48"/>
+    <w:lsdException w:name="List Table 4" w:uiPriority="49"/>
+    <w:lsdException w:name="List Table 5 Dark" w:uiPriority="50"/>
+    <w:lsdException w:name="List Table 6 Colorful" w:uiPriority="51"/>
+    <w:lsdException w:name="List Table 7 Colorful" w:uiPriority="52"/>
+    <w:lsdException w:name="List Table 1 Light Accent 1" w:uiPriority="46"/>
+    <w:lsdException w:name="List Table 2 Accent 1" w:uiPriority="47"/>
+    <w:lsdException w:name="List Table 3 Accent 1" w:uiPriority="48"/>
+    <w:lsdException w:name="List Table 4 Accent 1" w:uiPriority="49"/>
+    <w:lsdException w:name="List Table 5 Dark Accent 1" w:uiPriority="50"/>
+    <w:lsdException w:name="List Table 6 Colorful Accent 1" w:uiPriority="51"/>
+    <w:lsdException w:name="List Table 7 Colorful Accent 1" w:uiPriority="52"/>
+    <w:lsdException w:name="List Table 1 Light Accent 2" w:uiPriority="46"/>
+    <w:lsdException w:name="List Table 2 Accent 2" w:uiPriority="47"/>
+    <w:lsdException w:name="List Table 3 Accent 2" w:uiPriority="48"/>
+    <w:lsdException w:name="List Table 4 Accent 2" w:uiPriority="49"/>
+    <w:lsdException w:name="List Table 5 Dark Accent 2" w:uiPriority="50"/>
+    <w:lsdException w:name="List Table 6 Colorful Accent 2" w:uiPriority="51"/>
+    <w:lsdException w:name="List Table 7 Colorful Accent 2" w:uiPriority="52"/>
+    <w:lsdException w:name="List Table 1 Light Accent 3" w:uiPriority="46"/>
+    <w:lsdException w:name="List Table 2 Accent 3" w:uiPriority="47"/>
+    <w:lsdException w:name="List Table 3 Accent 3" w:uiPriority="48"/>
+    <w:lsdException w:name="List Table 4 Accent 3" w:uiPriority="49"/>
+    <w:lsdException w:name="List Table 5 Dark Accent 3" w:uiPriority="50"/>
+    <w:lsdException w:name="List Table 6 Colorful Accent 3" w:uiPriority="51"/>
+    <w:lsdException w:name="List Table 7 Colorful Accent 3" w:uiPriority="52"/>
+    <w:lsdException w:name="List Table 1 Light Accent 4" w:uiPriority="46"/>
+    <w:lsdException w:name="List Table 2 Accent 4" w:uiPriority="47"/>
+    <w:lsdException w:name="List Table 3 Accent 4" w:uiPriority="48"/>
+    <w:lsdException w:name="List Table 4 Accent 4" w:uiPriority="49"/>
+    <w:lsdException w:name="List Table 5 Dark Accent 4" w:uiPriority="50"/>
+    <w:lsdException w:name="List Table 6 Colorful Accent 4" w:uiPriority="51"/>
+    <w:lsdException w:name="List Table 7 Colorful Accent 4" w:uiPriority="52"/>
+    <w:lsdException w:name="List Table 1 Light Accent 5" w:uiPriority="46"/>
+    <w:lsdException w:name="List Table 2 Accent 5" w:uiPriority="47"/>
+    <w:lsdException w:name="List Table 3 Accent 5" w:uiPriority="48"/>
+    <w:lsdException w:name="List Table 4 Accent 5" w:uiPriority="49"/>
+    <w:lsdException w:name="List Table 5 Dark Accent 5" w:uiPriority="50"/>
+    <w:lsdException w:name="List Table 6 Colorful Accent 5" w:uiPriority="51"/>
+    <w:lsdException w:name="List Table 7 Colorful Accent 5" w:uiPriority="52"/>
+    <w:lsdException w:name="List Table 1 Light Accent 6" w:uiPriority="46"/>
+    <w:lsdException w:name="List Table 2 Accent 6" w:uiPriority="47"/>
+    <w:lsdException w:name="List Table 3 Accent 6" w:uiPriority="48"/>
+    <w:lsdException w:name="List Table 4 Accent 6" w:uiPriority="49"/>
+    <w:lsdException w:name="List Table 5 Dark Accent 6" w:uiPriority="50"/>
+    <w:lsdException w:name="List Table 6 Colorful Accent 6" w:uiPriority="51"/>
+    <w:lsdException w:name="List Table 7 Colorful Accent 6" w:uiPriority="52"/>
   </w:latentStyles>
-  <w:style w:type="paragraph" w:default="1" w:styleId="1">
+  <w:style w:type="paragraph" w:default="1" w:styleId="a">
     <w:name w:val="Normal"/>
     <w:qFormat/>
-    <w:uiPriority w:val="0"/>
     <w:pPr>
       <w:widowControl w:val="0"/>
       <w:jc w:val="both"/>
     </w:pPr>
     <w:rPr>
-      <w:rFonts w:ascii="Calibri" w:hAnsi="Calibri" w:eastAsia="宋体" w:cs="Times New Roman"/>
+      <w:rFonts w:ascii="Calibri" w:hAnsi="Calibri"/>
       <w:kern w:val="2"/>
       <w:sz w:val="21"/>
       <w:szCs w:val="22"/>
-      <w:lang w:val="en-US" w:eastAsia="zh-CN" w:bidi="ar-SA"/>
     </w:rPr>
   </w:style>
-  <w:style w:type="character" w:default="1" w:styleId="6">
+  <w:style w:type="character" w:default="1" w:styleId="a0">
     <w:name w:val="Default Paragraph Font"/>
+    <w:uiPriority w:val="1"/>
     <w:unhideWhenUsed/>
-    <w:uiPriority w:val="1"/>
   </w:style>
-  <w:style w:type="table" w:default="1" w:styleId="7">
+  <w:style w:type="table" w:default="1" w:styleId="a1">
     <w:name w:val="Normal Table"/>
+    <w:uiPriority w:val="99"/>
+    <w:semiHidden/>
     <w:unhideWhenUsed/>
-    <w:uiPriority w:val="99"/>
     <w:tblPr>
-      <w:tblStyle w:val="7"/>
-      <w:tblLayout w:type="fixed"/>
+      <w:tblInd w:w="0" w:type="dxa"/>
       <w:tblCellMar>
         <w:top w:w="0" w:type="dxa"/>
         <w:left w:w="108" w:type="dxa"/>
@@ -3011,37 +4423,39 @@
         <w:right w:w="108" w:type="dxa"/>
       </w:tblCellMar>
     </w:tblPr>
-    <w:tcPr>
-      <w:textDirection w:val="lrTb"/>
-    </w:tcPr>
   </w:style>
-  <w:style w:type="paragraph" w:styleId="2">
+  <w:style w:type="numbering" w:default="1" w:styleId="a2">
+    <w:name w:val="No List"/>
+    <w:uiPriority w:val="99"/>
+    <w:semiHidden/>
+    <w:unhideWhenUsed/>
+  </w:style>
+  <w:style w:type="paragraph" w:styleId="a3">
     <w:name w:val="annotation text"/>
-    <w:basedOn w:val="1"/>
-    <w:link w:val="11"/>
+    <w:basedOn w:val="a"/>
+    <w:link w:val="Char"/>
     <w:unhideWhenUsed/>
-    <w:uiPriority w:val="0"/>
     <w:pPr>
       <w:jc w:val="left"/>
     </w:pPr>
   </w:style>
-  <w:style w:type="paragraph" w:styleId="3">
+  <w:style w:type="paragraph" w:styleId="a4">
     <w:name w:val="Balloon Text"/>
-    <w:basedOn w:val="1"/>
-    <w:link w:val="12"/>
+    <w:basedOn w:val="a"/>
+    <w:link w:val="Char0"/>
+    <w:uiPriority w:val="99"/>
     <w:unhideWhenUsed/>
-    <w:uiPriority w:val="99"/>
     <w:rPr>
       <w:sz w:val="18"/>
       <w:szCs w:val="18"/>
     </w:rPr>
   </w:style>
-  <w:style w:type="paragraph" w:styleId="4">
+  <w:style w:type="paragraph" w:styleId="a5">
     <w:name w:val="footer"/>
-    <w:basedOn w:val="1"/>
-    <w:link w:val="10"/>
+    <w:basedOn w:val="a"/>
+    <w:link w:val="Char1"/>
+    <w:uiPriority w:val="99"/>
     <w:unhideWhenUsed/>
-    <w:uiPriority w:val="99"/>
     <w:pPr>
       <w:tabs>
         <w:tab w:val="center" w:pos="4153"/>
@@ -3055,15 +4469,15 @@
       <w:szCs w:val="18"/>
     </w:rPr>
   </w:style>
-  <w:style w:type="paragraph" w:styleId="5">
+  <w:style w:type="paragraph" w:styleId="a6">
     <w:name w:val="header"/>
-    <w:basedOn w:val="1"/>
-    <w:link w:val="9"/>
+    <w:basedOn w:val="a"/>
+    <w:link w:val="Char2"/>
+    <w:uiPriority w:val="99"/>
     <w:unhideWhenUsed/>
-    <w:uiPriority w:val="99"/>
     <w:pPr>
       <w:pBdr>
-        <w:bottom w:val="single" w:color="auto" w:sz="6" w:space="1"/>
+        <w:bottom w:val="single" w:sz="6" w:space="1" w:color="auto"/>
       </w:pBdr>
       <w:tabs>
         <w:tab w:val="center" w:pos="4153"/>
@@ -3077,48 +4491,47 @@
       <w:szCs w:val="18"/>
     </w:rPr>
   </w:style>
-  <w:style w:type="paragraph" w:customStyle="1" w:styleId="8">
+  <w:style w:type="paragraph" w:customStyle="1" w:styleId="1">
     <w:name w:val="列出段落1"/>
-    <w:basedOn w:val="1"/>
+    <w:basedOn w:val="a"/>
+    <w:uiPriority w:val="34"/>
     <w:qFormat/>
-    <w:uiPriority w:val="34"/>
     <w:pPr>
-      <w:ind w:firstLine="420" w:firstLineChars="200"/>
+      <w:ind w:firstLineChars="200" w:firstLine="420"/>
     </w:pPr>
   </w:style>
-  <w:style w:type="character" w:customStyle="1" w:styleId="9">
+  <w:style w:type="character" w:customStyle="1" w:styleId="Char2">
     <w:name w:val="页眉 Char"/>
-    <w:link w:val="5"/>
+    <w:link w:val="a6"/>
+    <w:uiPriority w:val="99"/>
     <w:semiHidden/>
-    <w:uiPriority w:val="99"/>
     <w:rPr>
       <w:sz w:val="18"/>
       <w:szCs w:val="18"/>
     </w:rPr>
   </w:style>
-  <w:style w:type="character" w:customStyle="1" w:styleId="10">
+  <w:style w:type="character" w:customStyle="1" w:styleId="Char1">
     <w:name w:val="页脚 Char"/>
-    <w:link w:val="4"/>
+    <w:link w:val="a5"/>
+    <w:uiPriority w:val="99"/>
     <w:semiHidden/>
-    <w:uiPriority w:val="99"/>
     <w:rPr>
       <w:sz w:val="18"/>
       <w:szCs w:val="18"/>
     </w:rPr>
   </w:style>
-  <w:style w:type="character" w:customStyle="1" w:styleId="11">
+  <w:style w:type="character" w:customStyle="1" w:styleId="Char">
     <w:name w:val="批注文字 Char"/>
-    <w:link w:val="2"/>
-    <w:uiPriority w:val="0"/>
+    <w:link w:val="a3"/>
     <w:rPr>
-      <w:rFonts w:ascii="Calibri" w:hAnsi="Calibri" w:eastAsia="宋体" w:cs="Times New Roman"/>
+      <w:rFonts w:ascii="Calibri" w:eastAsia="宋体" w:hAnsi="Calibri" w:cs="Times New Roman"/>
     </w:rPr>
   </w:style>
-  <w:style w:type="character" w:customStyle="1" w:styleId="12">
+  <w:style w:type="character" w:customStyle="1" w:styleId="Char0">
     <w:name w:val="批注框文本 Char"/>
-    <w:link w:val="3"/>
+    <w:link w:val="a4"/>
+    <w:uiPriority w:val="99"/>
     <w:semiHidden/>
-    <w:uiPriority w:val="99"/>
     <w:rPr>
       <w:sz w:val="18"/>
       <w:szCs w:val="18"/>
